--- a/Computo_de_alto_Desempeño/Actividad10_EquipoEquipo4.docx
+++ b/Computo_de_alto_Desempeño/Actividad10_EquipoEquipo4.docx
@@ -213,19 +213,19 @@
         <w:spacing w:before="253" w:line="644" w:lineRule="exact"/>
       </w:pPr>
       <w:r>
-        <w:t>No.</w:t>
-      </w:r>
-      <w:r>
-        <w:rPr>
-          <w:spacing w:val="-12"/>
-        </w:rPr>
+        <w:t>Practica</w:t>
+      </w:r>
+      <w:r>
+        <w:t>:</w:t>
+      </w:r>
+      <w:r>
         <w:t xml:space="preserve"> </w:t>
       </w:r>
       <w:r>
-        <w:t>Actividad:</w:t>
-      </w:r>
-      <w:r>
-        <w:t xml:space="preserve"> 10</w:t>
+        <w:t>0</w:t>
+      </w:r>
+      <w:r>
+        <w:t>1</w:t>
       </w:r>
     </w:p>
     <w:p>
@@ -270,7 +270,7 @@
         <w:rPr>
           <w:spacing w:val="-4"/>
         </w:rPr>
-        <w:t>La cafetería del Profe Benji</w:t>
+        <w:t>Conociendo el entorno de programación CUDA</w:t>
       </w:r>
     </w:p>
     <w:p>
@@ -595,7 +595,7 @@
         <w:rPr>
           <w:rFonts w:ascii="Times New Roman"/>
         </w:rPr>
-        <w:t>Equipo 4</w:t>
+        <w:t>X</w:t>
       </w:r>
     </w:p>
     <w:p>
@@ -649,1199 +649,72 @@
           <w:rFonts w:ascii="Times New Roman" w:hAnsi="Times New Roman"/>
           <w:sz w:val="24"/>
         </w:rPr>
-        <w:t>Rivera Rodriguez Danny Jesus</w:t>
+        <w:t xml:space="preserve">Lopez Mendez Emiliano </w:t>
       </w:r>
     </w:p>
     <w:p>
       <w:pPr>
-        <w:pStyle w:val="ListParagraph"/>
-        <w:numPr>
-          <w:ilvl w:val="0"/>
-          <w:numId w:val="2"/>
-        </w:numPr>
-        <w:tabs>
-          <w:tab w:val="left" w:pos="1281"/>
-          <w:tab w:val="left" w:pos="1282"/>
-        </w:tabs>
-        <w:spacing w:line="293" w:lineRule="exact"/>
-        <w:ind w:hanging="361"/>
-        <w:rPr>
-          <w:rFonts w:ascii="Times New Roman" w:hAnsi="Times New Roman"/>
-          <w:sz w:val="24"/>
-        </w:rPr>
-      </w:pPr>
-      <w:r>
-        <w:rPr>
-          <w:rFonts w:ascii="Times New Roman" w:hAnsi="Times New Roman"/>
-          <w:sz w:val="24"/>
-        </w:rPr>
-        <w:t>Moreno Hernandez Isaac</w:t>
-      </w:r>
-    </w:p>
-    <w:p>
-      <w:pPr>
-        <w:pStyle w:val="ListParagraph"/>
-        <w:numPr>
-          <w:ilvl w:val="0"/>
-          <w:numId w:val="2"/>
-        </w:numPr>
-        <w:tabs>
-          <w:tab w:val="left" w:pos="1281"/>
-          <w:tab w:val="left" w:pos="1282"/>
-        </w:tabs>
-        <w:spacing w:line="293" w:lineRule="exact"/>
-        <w:ind w:hanging="361"/>
-        <w:rPr>
-          <w:rFonts w:ascii="Times New Roman" w:hAnsi="Times New Roman"/>
-          <w:sz w:val="24"/>
-        </w:rPr>
-      </w:pPr>
-      <w:r>
-        <w:rPr>
-          <w:rFonts w:ascii="Times New Roman" w:hAnsi="Times New Roman"/>
-          <w:sz w:val="24"/>
-        </w:rPr>
-        <w:t>Lopez Mendez Emiliano</w:t>
-      </w:r>
-    </w:p>
-    <w:p>
-      <w:pPr>
-        <w:pStyle w:val="ListParagraph"/>
-        <w:numPr>
-          <w:ilvl w:val="0"/>
-          <w:numId w:val="2"/>
-        </w:numPr>
-        <w:tabs>
-          <w:tab w:val="left" w:pos="1281"/>
-          <w:tab w:val="left" w:pos="1282"/>
-        </w:tabs>
-        <w:spacing w:line="293" w:lineRule="exact"/>
-        <w:ind w:hanging="361"/>
-        <w:rPr>
-          <w:rFonts w:ascii="Times New Roman" w:hAnsi="Times New Roman"/>
-          <w:sz w:val="24"/>
-        </w:rPr>
-        <w:sectPr>
-          <w:headerReference w:type="default" r:id="rId12"/>
-          <w:type w:val="continuous"/>
-          <w:pgSz w:w="12240" w:h="15840"/>
-          <w:pgMar w:top="1320" w:right="1580" w:bottom="280" w:left="1140" w:header="717" w:footer="720" w:gutter="0"/>
-          <w:pgNumType w:start="1"/>
-          <w:cols w:space="720"/>
-        </w:sectPr>
-      </w:pPr>
-      <w:r>
-        <w:rPr>
-          <w:rFonts w:ascii="Times New Roman" w:hAnsi="Times New Roman"/>
-          <w:sz w:val="24"/>
-        </w:rPr>
-        <w:t>Martinez Chavelas Andres</w:t>
-      </w:r>
-    </w:p>
-    <w:p>
-      <w:pPr>
-        <w:pStyle w:val="Heading1"/>
-        <w:ind w:left="0"/>
-        <w:jc w:val="both"/>
-      </w:pPr>
-      <w:r>
-        <w:lastRenderedPageBreak/>
-        <w:t>Desarrollo</w:t>
-      </w:r>
-      <w:r>
-        <w:rPr>
-          <w:spacing w:val="-6"/>
-        </w:rPr>
-        <w:t xml:space="preserve"> </w:t>
-      </w:r>
-      <w:r>
-        <w:t>de</w:t>
-      </w:r>
-      <w:r>
-        <w:rPr>
-          <w:spacing w:val="-5"/>
-        </w:rPr>
-        <w:t xml:space="preserve"> </w:t>
-      </w:r>
-      <w:r>
-        <w:t>la</w:t>
-      </w:r>
-      <w:r>
-        <w:rPr>
-          <w:spacing w:val="-14"/>
-        </w:rPr>
-        <w:t xml:space="preserve"> </w:t>
-      </w:r>
-      <w:r>
-        <w:t>Actividad</w:t>
-      </w:r>
-    </w:p>
-    <w:p>
-      <w:pPr>
-        <w:pStyle w:val="BodyText"/>
-        <w:spacing w:before="6"/>
-        <w:rPr>
-          <w:rFonts w:ascii="Arial"/>
-          <w:b/>
-          <w:sz w:val="32"/>
-        </w:rPr>
-      </w:pPr>
-    </w:p>
-    <w:p>
-      <w:pPr>
-        <w:pStyle w:val="BodyText"/>
-        <w:spacing w:line="276" w:lineRule="auto"/>
-        <w:ind w:left="720" w:right="122"/>
-        <w:jc w:val="both"/>
-      </w:pPr>
-      <w:r>
-        <w:t xml:space="preserve">Elabora, en equipo, para cada escenario el procedimiento que deberá seguir el o la mesera para realizar la actividad. El procedimiento comienza desde que llega el cliente hasta que se va. Y el procedimiento está dividido en tareas. Trata de ser lo más detallado posible, pero sin llegar al extremo. </w:t>
-      </w:r>
-    </w:p>
-    <w:p>
-      <w:pPr>
-        <w:pStyle w:val="BodyText"/>
-        <w:spacing w:line="276" w:lineRule="auto"/>
-        <w:ind w:left="720" w:right="122"/>
-        <w:jc w:val="both"/>
-      </w:pPr>
-    </w:p>
-    <w:p>
-      <w:pPr>
-        <w:pStyle w:val="BodyText"/>
-        <w:spacing w:line="276" w:lineRule="auto"/>
-        <w:ind w:right="122"/>
-        <w:jc w:val="both"/>
-        <w:rPr>
-          <w:b/>
-          <w:bCs/>
-        </w:rPr>
-      </w:pPr>
-      <w:r>
-        <w:rPr>
-          <w:b/>
-          <w:bCs/>
-        </w:rPr>
-        <w:t xml:space="preserve">ESCENARIO 1 </w:t>
-      </w:r>
-      <w:r>
-        <w:rPr>
-          <w:b/>
-          <w:bCs/>
-        </w:rPr>
-        <w:t>–</w:t>
-      </w:r>
-      <w:r>
-        <w:rPr>
-          <w:b/>
-          <w:bCs/>
-        </w:rPr>
-        <w:t xml:space="preserve"> </w:t>
-      </w:r>
-      <w:r>
-        <w:rPr>
-          <w:b/>
-          <w:bCs/>
-        </w:rPr>
-        <w:t>Solamente un empleado/a</w:t>
-      </w:r>
-    </w:p>
-    <w:p>
-      <w:pPr>
-        <w:pStyle w:val="BodyText"/>
-        <w:spacing w:line="276" w:lineRule="auto"/>
-        <w:ind w:right="122"/>
-        <w:jc w:val="both"/>
-      </w:pPr>
-    </w:p>
-    <w:p>
-      <w:pPr>
-        <w:pStyle w:val="BodyText"/>
-        <w:spacing w:line="276" w:lineRule="auto"/>
-        <w:ind w:right="122"/>
-        <w:jc w:val="both"/>
-      </w:pPr>
-      <w:r>
-        <w:t xml:space="preserve">El procedimiento </w:t>
-      </w:r>
-      <w:r>
-        <w:t>que debería de realizar el empleado</w:t>
-      </w:r>
-      <w:r>
-        <w:t>:</w:t>
-      </w:r>
-    </w:p>
-    <w:p>
-      <w:pPr>
-        <w:pStyle w:val="BodyText"/>
-        <w:numPr>
-          <w:ilvl w:val="0"/>
-          <w:numId w:val="12"/>
-        </w:numPr>
-        <w:spacing w:line="276" w:lineRule="auto"/>
-        <w:ind w:left="1080" w:right="122"/>
-        <w:jc w:val="both"/>
-      </w:pPr>
-      <w:r>
-        <w:t>Saludar</w:t>
-      </w:r>
-      <w:r>
-        <w:t xml:space="preserve"> </w:t>
-      </w:r>
-      <w:r>
-        <w:t>‘</w:t>
-      </w:r>
-    </w:p>
-    <w:p>
-      <w:pPr>
-        <w:pStyle w:val="BodyText"/>
-        <w:numPr>
-          <w:ilvl w:val="0"/>
-          <w:numId w:val="12"/>
-        </w:numPr>
-        <w:spacing w:line="276" w:lineRule="auto"/>
-        <w:ind w:left="1080" w:right="122"/>
-        <w:jc w:val="both"/>
-      </w:pPr>
-      <w:r>
-        <w:t>Llevar a una mesa</w:t>
-      </w:r>
-      <w:r>
-        <w:t>’</w:t>
-      </w:r>
-    </w:p>
-    <w:p>
-      <w:pPr>
-        <w:pStyle w:val="BodyText"/>
-        <w:numPr>
-          <w:ilvl w:val="0"/>
-          <w:numId w:val="12"/>
-        </w:numPr>
-        <w:spacing w:line="276" w:lineRule="auto"/>
-        <w:ind w:left="1080" w:right="122"/>
-        <w:jc w:val="both"/>
-      </w:pPr>
-      <w:r>
-        <w:t>Dar el menú</w:t>
-      </w:r>
-    </w:p>
-    <w:p>
-      <w:pPr>
-        <w:pStyle w:val="BodyText"/>
-        <w:numPr>
-          <w:ilvl w:val="0"/>
-          <w:numId w:val="12"/>
-        </w:numPr>
-        <w:spacing w:line="276" w:lineRule="auto"/>
-        <w:ind w:left="1080" w:right="122"/>
-        <w:jc w:val="both"/>
-      </w:pPr>
-      <w:r>
-        <w:t>Esperar</w:t>
-      </w:r>
-      <w:r>
-        <w:t xml:space="preserve"> ‘</w:t>
-      </w:r>
-    </w:p>
-    <w:p>
-      <w:pPr>
-        <w:pStyle w:val="BodyText"/>
-        <w:numPr>
-          <w:ilvl w:val="0"/>
-          <w:numId w:val="12"/>
-        </w:numPr>
-        <w:spacing w:line="276" w:lineRule="auto"/>
-        <w:ind w:left="1080" w:right="122"/>
-        <w:jc w:val="both"/>
-      </w:pPr>
-      <w:r>
-        <w:t>Tomar la orden</w:t>
-      </w:r>
-    </w:p>
-    <w:p>
-      <w:pPr>
-        <w:pStyle w:val="BodyText"/>
-        <w:numPr>
-          <w:ilvl w:val="0"/>
-          <w:numId w:val="12"/>
-        </w:numPr>
-        <w:spacing w:line="276" w:lineRule="auto"/>
-        <w:ind w:left="1080" w:right="122"/>
-        <w:jc w:val="both"/>
-      </w:pPr>
-      <w:r>
-        <w:t>Preparar</w:t>
-      </w:r>
-    </w:p>
-    <w:p>
-      <w:pPr>
-        <w:pStyle w:val="BodyText"/>
-        <w:numPr>
-          <w:ilvl w:val="0"/>
-          <w:numId w:val="12"/>
-        </w:numPr>
-        <w:spacing w:line="276" w:lineRule="auto"/>
-        <w:ind w:left="1080" w:right="122"/>
-        <w:jc w:val="both"/>
-      </w:pPr>
-      <w:r>
-        <w:t>Servir</w:t>
-      </w:r>
-      <w:r>
-        <w:t xml:space="preserve"> ‘</w:t>
-      </w:r>
-    </w:p>
-    <w:p>
-      <w:pPr>
-        <w:pStyle w:val="BodyText"/>
-        <w:numPr>
-          <w:ilvl w:val="0"/>
-          <w:numId w:val="12"/>
-        </w:numPr>
-        <w:spacing w:line="276" w:lineRule="auto"/>
-        <w:ind w:left="1080" w:right="122"/>
-        <w:jc w:val="both"/>
-      </w:pPr>
-      <w:r>
-        <w:t>Esperar</w:t>
-      </w:r>
-      <w:r>
-        <w:t xml:space="preserve"> ‘</w:t>
-      </w:r>
-    </w:p>
-    <w:p>
-      <w:pPr>
-        <w:pStyle w:val="BodyText"/>
-        <w:numPr>
-          <w:ilvl w:val="0"/>
-          <w:numId w:val="12"/>
-        </w:numPr>
-        <w:spacing w:line="276" w:lineRule="auto"/>
-        <w:ind w:left="1080" w:right="122"/>
-        <w:jc w:val="both"/>
-      </w:pPr>
-      <w:r>
-        <w:t>Cobrar</w:t>
-      </w:r>
-      <w:r>
-        <w:t xml:space="preserve"> ‘</w:t>
-      </w:r>
-    </w:p>
-    <w:p>
-      <w:pPr>
-        <w:pStyle w:val="BodyText"/>
-        <w:numPr>
-          <w:ilvl w:val="0"/>
-          <w:numId w:val="12"/>
-        </w:numPr>
-        <w:spacing w:line="276" w:lineRule="auto"/>
-        <w:ind w:left="1080" w:right="122"/>
-        <w:jc w:val="both"/>
-      </w:pPr>
-      <w:r>
-        <w:t>Despedir</w:t>
-      </w:r>
-      <w:r>
-        <w:t xml:space="preserve"> ‘</w:t>
-      </w:r>
-    </w:p>
-    <w:p>
-      <w:pPr>
-        <w:pStyle w:val="BodyText"/>
-        <w:spacing w:line="276" w:lineRule="auto"/>
-        <w:ind w:left="360" w:right="122"/>
-        <w:jc w:val="both"/>
-      </w:pPr>
-    </w:p>
-    <w:p>
-      <w:pPr>
-        <w:pStyle w:val="BodyText"/>
-        <w:spacing w:line="276" w:lineRule="auto"/>
-        <w:ind w:right="122"/>
-        <w:jc w:val="both"/>
-        <w:rPr>
-          <w:b/>
-          <w:bCs/>
-        </w:rPr>
-      </w:pPr>
-      <w:r>
-        <w:rPr>
-          <w:b/>
-          <w:bCs/>
-        </w:rPr>
-        <w:t xml:space="preserve">ESCENARIO 2 </w:t>
-      </w:r>
-      <w:r>
-        <w:rPr>
-          <w:b/>
-          <w:bCs/>
-        </w:rPr>
-        <w:t>–</w:t>
-      </w:r>
-      <w:r>
-        <w:rPr>
-          <w:b/>
-          <w:bCs/>
-        </w:rPr>
-        <w:t xml:space="preserve"> </w:t>
-      </w:r>
-      <w:r>
-        <w:rPr>
-          <w:b/>
-          <w:bCs/>
-        </w:rPr>
-        <w:t xml:space="preserve">4 emplead@s </w:t>
-      </w:r>
-      <w:r>
-        <w:rPr>
-          <w:b/>
-          <w:bCs/>
-        </w:rPr>
-        <w:t>solo un único activo en cada tarea</w:t>
-      </w:r>
-    </w:p>
-    <w:p>
-      <w:pPr>
-        <w:pStyle w:val="BodyText"/>
-        <w:spacing w:line="276" w:lineRule="auto"/>
-        <w:ind w:right="122"/>
-        <w:jc w:val="both"/>
-        <w:rPr>
-          <w:b/>
-          <w:bCs/>
-        </w:rPr>
-      </w:pPr>
-      <w:r>
-        <w:rPr>
-          <w:b/>
-          <w:bCs/>
-        </w:rPr>
-        <w:tab/>
-      </w:r>
-    </w:p>
-    <w:p>
-      <w:pPr>
-        <w:pStyle w:val="BodyText"/>
-        <w:spacing w:line="276" w:lineRule="auto"/>
-        <w:ind w:right="122"/>
-        <w:jc w:val="both"/>
-        <w:rPr>
-          <w:b/>
-          <w:bCs/>
-        </w:rPr>
-      </w:pPr>
-      <w:r>
-        <w:t>El procedimiento que debería de realizar los empleados:</w:t>
-      </w:r>
-    </w:p>
-    <w:p>
-      <w:pPr>
-        <w:pStyle w:val="BodyText"/>
-        <w:numPr>
-          <w:ilvl w:val="0"/>
-          <w:numId w:val="15"/>
-        </w:numPr>
-        <w:spacing w:line="276" w:lineRule="auto"/>
-        <w:ind w:right="122"/>
-        <w:jc w:val="both"/>
-      </w:pPr>
-      <w:r>
-        <w:t>Saludar</w:t>
-      </w:r>
-      <w:r>
-        <w:t xml:space="preserve"> ‘</w:t>
-      </w:r>
-    </w:p>
-    <w:p>
-      <w:pPr>
-        <w:pStyle w:val="BodyText"/>
-        <w:numPr>
-          <w:ilvl w:val="0"/>
-          <w:numId w:val="15"/>
-        </w:numPr>
-        <w:spacing w:line="276" w:lineRule="auto"/>
-        <w:ind w:right="122"/>
-        <w:jc w:val="both"/>
-      </w:pPr>
-      <w:r>
-        <w:t>Llevar a una mesa</w:t>
-      </w:r>
-      <w:r>
-        <w:t xml:space="preserve"> ‘</w:t>
-      </w:r>
-    </w:p>
-    <w:p>
-      <w:pPr>
-        <w:pStyle w:val="BodyText"/>
-        <w:numPr>
-          <w:ilvl w:val="0"/>
-          <w:numId w:val="15"/>
-        </w:numPr>
-        <w:spacing w:line="276" w:lineRule="auto"/>
-        <w:ind w:right="122"/>
-        <w:jc w:val="both"/>
-      </w:pPr>
-      <w:r>
-        <w:t xml:space="preserve">Si el menú esta disponible </w:t>
-      </w:r>
-    </w:p>
-    <w:p>
-      <w:pPr>
-        <w:pStyle w:val="BodyText"/>
-        <w:numPr>
-          <w:ilvl w:val="1"/>
-          <w:numId w:val="15"/>
-        </w:numPr>
-        <w:spacing w:line="276" w:lineRule="auto"/>
-        <w:ind w:right="122"/>
-        <w:jc w:val="both"/>
-      </w:pPr>
-      <w:r>
-        <w:t>Dar el menú</w:t>
-      </w:r>
-    </w:p>
-    <w:p>
-      <w:pPr>
-        <w:pStyle w:val="BodyText"/>
-        <w:numPr>
-          <w:ilvl w:val="1"/>
-          <w:numId w:val="15"/>
-        </w:numPr>
-        <w:spacing w:line="276" w:lineRule="auto"/>
-        <w:ind w:right="122"/>
-        <w:jc w:val="both"/>
-      </w:pPr>
-      <w:r>
-        <w:t>Si no esta disponible</w:t>
-      </w:r>
-    </w:p>
-    <w:p>
-      <w:pPr>
-        <w:pStyle w:val="BodyText"/>
-        <w:numPr>
-          <w:ilvl w:val="2"/>
-          <w:numId w:val="15"/>
-        </w:numPr>
-        <w:spacing w:line="276" w:lineRule="auto"/>
-        <w:ind w:right="122"/>
-        <w:jc w:val="both"/>
-      </w:pPr>
-      <w:r>
-        <w:t>Esperar</w:t>
-      </w:r>
-    </w:p>
-    <w:p>
-      <w:pPr>
-        <w:pStyle w:val="BodyText"/>
-        <w:numPr>
-          <w:ilvl w:val="0"/>
-          <w:numId w:val="15"/>
-        </w:numPr>
-        <w:spacing w:line="276" w:lineRule="auto"/>
-        <w:ind w:right="122"/>
-        <w:jc w:val="both"/>
-      </w:pPr>
-      <w:r>
-        <w:t>Esperar</w:t>
-      </w:r>
-      <w:r>
-        <w:t xml:space="preserve"> ‘</w:t>
-      </w:r>
-    </w:p>
-    <w:p>
-      <w:pPr>
-        <w:pStyle w:val="BodyText"/>
-        <w:numPr>
-          <w:ilvl w:val="0"/>
-          <w:numId w:val="15"/>
-        </w:numPr>
-        <w:spacing w:line="276" w:lineRule="auto"/>
-        <w:ind w:right="122"/>
-        <w:jc w:val="both"/>
-      </w:pPr>
-      <w:r>
-        <w:t>Si esta la libreta disponible</w:t>
-      </w:r>
-    </w:p>
-    <w:p>
-      <w:pPr>
-        <w:pStyle w:val="BodyText"/>
-        <w:numPr>
-          <w:ilvl w:val="1"/>
-          <w:numId w:val="15"/>
-        </w:numPr>
-        <w:spacing w:line="276" w:lineRule="auto"/>
-        <w:ind w:right="122"/>
-        <w:jc w:val="both"/>
-      </w:pPr>
-      <w:r>
-        <w:t>Tomar orden</w:t>
-      </w:r>
-    </w:p>
-    <w:p>
-      <w:pPr>
-        <w:pStyle w:val="BodyText"/>
-        <w:numPr>
-          <w:ilvl w:val="1"/>
-          <w:numId w:val="15"/>
-        </w:numPr>
-        <w:spacing w:line="276" w:lineRule="auto"/>
-        <w:ind w:right="122"/>
-        <w:jc w:val="both"/>
-      </w:pPr>
-      <w:r>
-        <w:t>Si no esta disponible</w:t>
-      </w:r>
-    </w:p>
-    <w:p>
-      <w:pPr>
-        <w:pStyle w:val="BodyText"/>
-        <w:numPr>
-          <w:ilvl w:val="2"/>
-          <w:numId w:val="15"/>
-        </w:numPr>
-        <w:spacing w:line="276" w:lineRule="auto"/>
-        <w:ind w:right="122"/>
-        <w:jc w:val="both"/>
-      </w:pPr>
-      <w:r>
-        <w:t>Esperar</w:t>
-      </w:r>
-    </w:p>
-    <w:p>
-      <w:pPr>
-        <w:pStyle w:val="BodyText"/>
-        <w:numPr>
-          <w:ilvl w:val="0"/>
-          <w:numId w:val="15"/>
-        </w:numPr>
-        <w:spacing w:line="276" w:lineRule="auto"/>
-        <w:ind w:right="122"/>
-        <w:jc w:val="both"/>
-      </w:pPr>
-      <w:r>
-        <w:t>Si esta disponible el sarten</w:t>
-      </w:r>
-    </w:p>
-    <w:p>
-      <w:pPr>
-        <w:pStyle w:val="BodyText"/>
-        <w:numPr>
-          <w:ilvl w:val="1"/>
-          <w:numId w:val="15"/>
-        </w:numPr>
-        <w:spacing w:line="276" w:lineRule="auto"/>
-        <w:ind w:right="122"/>
-        <w:jc w:val="both"/>
-      </w:pPr>
-      <w:r>
-        <w:t>Preparar orden</w:t>
-      </w:r>
-    </w:p>
-    <w:p>
-      <w:pPr>
-        <w:pStyle w:val="BodyText"/>
-        <w:numPr>
-          <w:ilvl w:val="1"/>
-          <w:numId w:val="15"/>
-        </w:numPr>
-        <w:spacing w:line="276" w:lineRule="auto"/>
-        <w:ind w:right="122"/>
-        <w:jc w:val="both"/>
-      </w:pPr>
-      <w:r>
-        <w:t>Si no esta disponible</w:t>
-      </w:r>
-    </w:p>
-    <w:p>
-      <w:pPr>
-        <w:pStyle w:val="BodyText"/>
-        <w:numPr>
-          <w:ilvl w:val="2"/>
-          <w:numId w:val="15"/>
-        </w:numPr>
-        <w:spacing w:line="276" w:lineRule="auto"/>
-        <w:ind w:right="122"/>
-        <w:jc w:val="both"/>
-      </w:pPr>
-      <w:r>
-        <w:t>Esperar</w:t>
-      </w:r>
-    </w:p>
-    <w:p>
-      <w:pPr>
-        <w:pStyle w:val="BodyText"/>
-        <w:numPr>
-          <w:ilvl w:val="0"/>
-          <w:numId w:val="15"/>
-        </w:numPr>
-        <w:spacing w:line="276" w:lineRule="auto"/>
-        <w:ind w:right="122"/>
-        <w:jc w:val="both"/>
-      </w:pPr>
-      <w:r>
-        <w:t>Servir ‘</w:t>
-      </w:r>
-    </w:p>
-    <w:p>
-      <w:pPr>
-        <w:pStyle w:val="BodyText"/>
-        <w:numPr>
-          <w:ilvl w:val="0"/>
-          <w:numId w:val="15"/>
-        </w:numPr>
-        <w:spacing w:line="276" w:lineRule="auto"/>
-        <w:ind w:right="122"/>
-        <w:jc w:val="both"/>
-      </w:pPr>
-      <w:r>
-        <w:t>Esperar ‘</w:t>
-      </w:r>
-    </w:p>
-    <w:p>
-      <w:pPr>
-        <w:pStyle w:val="BodyText"/>
-        <w:numPr>
-          <w:ilvl w:val="0"/>
-          <w:numId w:val="15"/>
-        </w:numPr>
-        <w:spacing w:line="276" w:lineRule="auto"/>
-        <w:ind w:right="122"/>
-        <w:jc w:val="both"/>
-      </w:pPr>
-      <w:r>
-        <w:t xml:space="preserve">Si esta disponible </w:t>
-      </w:r>
-      <w:r>
-        <w:t>la terminal</w:t>
-      </w:r>
-    </w:p>
-    <w:p>
-      <w:pPr>
-        <w:pStyle w:val="BodyText"/>
-        <w:numPr>
-          <w:ilvl w:val="1"/>
-          <w:numId w:val="15"/>
-        </w:numPr>
-        <w:spacing w:line="276" w:lineRule="auto"/>
-        <w:ind w:right="122"/>
-        <w:jc w:val="both"/>
-      </w:pPr>
-      <w:r>
-        <w:t>Cobrar</w:t>
-      </w:r>
-    </w:p>
-    <w:p>
-      <w:pPr>
-        <w:pStyle w:val="BodyText"/>
-        <w:numPr>
-          <w:ilvl w:val="1"/>
-          <w:numId w:val="15"/>
-        </w:numPr>
-        <w:spacing w:line="276" w:lineRule="auto"/>
-        <w:ind w:right="122"/>
-        <w:jc w:val="both"/>
-      </w:pPr>
-      <w:r>
-        <w:t>Si no esta disponible</w:t>
-      </w:r>
-    </w:p>
-    <w:p>
-      <w:pPr>
-        <w:pStyle w:val="BodyText"/>
-        <w:numPr>
-          <w:ilvl w:val="2"/>
-          <w:numId w:val="15"/>
-        </w:numPr>
-        <w:spacing w:line="276" w:lineRule="auto"/>
-        <w:ind w:right="122"/>
-        <w:jc w:val="both"/>
-      </w:pPr>
-      <w:r>
-        <w:lastRenderedPageBreak/>
-        <w:t>Esperar</w:t>
-      </w:r>
-    </w:p>
-    <w:p>
-      <w:pPr>
-        <w:pStyle w:val="BodyText"/>
-        <w:numPr>
-          <w:ilvl w:val="0"/>
-          <w:numId w:val="15"/>
-        </w:numPr>
-        <w:spacing w:line="276" w:lineRule="auto"/>
-        <w:ind w:right="122"/>
-        <w:jc w:val="both"/>
-      </w:pPr>
-      <w:r>
-        <w:t>Despedir ‘</w:t>
-      </w:r>
-    </w:p>
-    <w:p>
-      <w:pPr>
-        <w:pStyle w:val="BodyText"/>
-        <w:spacing w:line="276" w:lineRule="auto"/>
-        <w:ind w:right="122"/>
-      </w:pPr>
-    </w:p>
-    <w:p>
-      <w:pPr>
-        <w:pStyle w:val="BodyText"/>
-        <w:spacing w:line="276" w:lineRule="auto"/>
-        <w:ind w:right="122"/>
-        <w:rPr>
-          <w:b/>
-          <w:bCs/>
-          <w:lang w:val="es-MX"/>
-        </w:rPr>
-      </w:pPr>
-      <w:r>
-        <w:rPr>
-          <w:b/>
-          <w:bCs/>
-          <w:lang w:val="es-MX"/>
-        </w:rPr>
-        <w:t>E</w:t>
-      </w:r>
-      <w:r>
-        <w:rPr>
-          <w:b/>
-          <w:bCs/>
-          <w:lang w:val="es-MX"/>
-        </w:rPr>
-        <w:t>SCENARIO</w:t>
-      </w:r>
-      <w:r>
-        <w:rPr>
-          <w:b/>
-          <w:bCs/>
-          <w:lang w:val="es-MX"/>
-        </w:rPr>
-        <w:t xml:space="preserve"> 3 – 4 emplead@s cada uno tiene su propia activo en cada tarea</w:t>
-      </w:r>
-    </w:p>
-    <w:p>
-      <w:pPr>
-        <w:pStyle w:val="BodyText"/>
-        <w:spacing w:line="276" w:lineRule="auto"/>
-        <w:ind w:right="122"/>
-        <w:rPr>
-          <w:b/>
-          <w:bCs/>
-          <w:lang w:val="es-MX"/>
-        </w:rPr>
-      </w:pPr>
-    </w:p>
-    <w:p>
-      <w:pPr>
-        <w:pStyle w:val="BodyText"/>
-        <w:spacing w:line="276" w:lineRule="auto"/>
-        <w:ind w:right="122"/>
-        <w:jc w:val="both"/>
-      </w:pPr>
-      <w:r>
-        <w:t>El procedimiento que debería de realizar el empleado:</w:t>
-      </w:r>
-    </w:p>
-    <w:p>
-      <w:pPr>
-        <w:pStyle w:val="BodyText"/>
-        <w:numPr>
-          <w:ilvl w:val="0"/>
-          <w:numId w:val="18"/>
-        </w:numPr>
-        <w:spacing w:line="276" w:lineRule="auto"/>
-        <w:ind w:right="122"/>
-        <w:jc w:val="both"/>
-      </w:pPr>
-      <w:r>
-        <w:t>Saludar ‘</w:t>
-      </w:r>
-    </w:p>
-    <w:p>
-      <w:pPr>
-        <w:pStyle w:val="BodyText"/>
-        <w:numPr>
-          <w:ilvl w:val="0"/>
-          <w:numId w:val="18"/>
-        </w:numPr>
-        <w:spacing w:line="276" w:lineRule="auto"/>
-        <w:ind w:right="122"/>
-        <w:jc w:val="both"/>
-      </w:pPr>
-      <w:r>
-        <w:t>Llevar a una mesa’</w:t>
-      </w:r>
-    </w:p>
-    <w:p>
-      <w:pPr>
-        <w:pStyle w:val="BodyText"/>
-        <w:numPr>
-          <w:ilvl w:val="0"/>
-          <w:numId w:val="18"/>
-        </w:numPr>
-        <w:spacing w:line="276" w:lineRule="auto"/>
-        <w:ind w:right="122"/>
-        <w:jc w:val="both"/>
-      </w:pPr>
-      <w:r>
-        <w:t>Dar el menú</w:t>
-      </w:r>
-    </w:p>
-    <w:p>
-      <w:pPr>
-        <w:pStyle w:val="BodyText"/>
-        <w:numPr>
-          <w:ilvl w:val="1"/>
-          <w:numId w:val="18"/>
-        </w:numPr>
-        <w:spacing w:line="276" w:lineRule="auto"/>
-        <w:ind w:right="122"/>
-        <w:jc w:val="both"/>
-      </w:pPr>
-      <w:r>
-        <w:t>Si no hay disponibles</w:t>
-      </w:r>
-    </w:p>
-    <w:p>
-      <w:pPr>
-        <w:pStyle w:val="BodyText"/>
-        <w:numPr>
-          <w:ilvl w:val="2"/>
-          <w:numId w:val="18"/>
-        </w:numPr>
-        <w:spacing w:line="276" w:lineRule="auto"/>
-        <w:ind w:right="122"/>
-        <w:jc w:val="both"/>
-      </w:pPr>
-      <w:r>
-        <w:t>Esperar</w:t>
-      </w:r>
-    </w:p>
-    <w:p>
-      <w:pPr>
-        <w:pStyle w:val="BodyText"/>
-        <w:numPr>
-          <w:ilvl w:val="0"/>
-          <w:numId w:val="18"/>
-        </w:numPr>
-        <w:spacing w:line="276" w:lineRule="auto"/>
-        <w:ind w:right="122"/>
-        <w:jc w:val="both"/>
-      </w:pPr>
-      <w:r>
-        <w:t>Esperar ‘</w:t>
-      </w:r>
-    </w:p>
-    <w:p>
-      <w:pPr>
-        <w:pStyle w:val="BodyText"/>
-        <w:numPr>
-          <w:ilvl w:val="0"/>
-          <w:numId w:val="18"/>
-        </w:numPr>
-        <w:spacing w:line="276" w:lineRule="auto"/>
-        <w:ind w:right="122"/>
-        <w:jc w:val="both"/>
-      </w:pPr>
-      <w:r>
-        <w:t>Tomar la orden</w:t>
-      </w:r>
-    </w:p>
-    <w:p>
-      <w:pPr>
-        <w:pStyle w:val="BodyText"/>
-        <w:numPr>
-          <w:ilvl w:val="1"/>
-          <w:numId w:val="18"/>
-        </w:numPr>
-        <w:spacing w:line="276" w:lineRule="auto"/>
-        <w:ind w:right="122"/>
-        <w:jc w:val="both"/>
-      </w:pPr>
-      <w:r>
-        <w:t>Si no hay libretas disponibles</w:t>
-      </w:r>
-    </w:p>
-    <w:p>
-      <w:pPr>
-        <w:pStyle w:val="BodyText"/>
-        <w:numPr>
-          <w:ilvl w:val="2"/>
-          <w:numId w:val="18"/>
-        </w:numPr>
-        <w:spacing w:line="276" w:lineRule="auto"/>
-        <w:ind w:right="122"/>
-        <w:jc w:val="both"/>
-      </w:pPr>
-      <w:r>
-        <w:t>Esperar</w:t>
-      </w:r>
-    </w:p>
-    <w:p>
-      <w:pPr>
-        <w:pStyle w:val="BodyText"/>
-        <w:numPr>
-          <w:ilvl w:val="0"/>
-          <w:numId w:val="18"/>
-        </w:numPr>
-        <w:spacing w:line="276" w:lineRule="auto"/>
-        <w:ind w:right="122"/>
-        <w:jc w:val="both"/>
-      </w:pPr>
-      <w:r>
-        <w:t>Preparar</w:t>
-      </w:r>
-    </w:p>
-    <w:p>
-      <w:pPr>
-        <w:pStyle w:val="BodyText"/>
-        <w:numPr>
-          <w:ilvl w:val="1"/>
-          <w:numId w:val="18"/>
-        </w:numPr>
-        <w:spacing w:line="276" w:lineRule="auto"/>
-        <w:ind w:right="122"/>
-        <w:jc w:val="both"/>
-      </w:pPr>
-      <w:r>
-        <w:t>Si no hay sartenes disponibles</w:t>
-      </w:r>
-    </w:p>
-    <w:p>
-      <w:pPr>
-        <w:pStyle w:val="BodyText"/>
-        <w:numPr>
-          <w:ilvl w:val="2"/>
-          <w:numId w:val="18"/>
-        </w:numPr>
-        <w:spacing w:line="276" w:lineRule="auto"/>
-        <w:ind w:right="122"/>
-        <w:jc w:val="both"/>
-      </w:pPr>
-      <w:r>
-        <w:t>Esperar</w:t>
-      </w:r>
-    </w:p>
-    <w:p>
-      <w:pPr>
-        <w:pStyle w:val="BodyText"/>
-        <w:numPr>
-          <w:ilvl w:val="0"/>
-          <w:numId w:val="18"/>
-        </w:numPr>
-        <w:spacing w:line="276" w:lineRule="auto"/>
-        <w:ind w:right="122"/>
-        <w:jc w:val="both"/>
-      </w:pPr>
-      <w:r>
-        <w:t>Servir ‘</w:t>
-      </w:r>
-    </w:p>
-    <w:p>
-      <w:pPr>
-        <w:pStyle w:val="BodyText"/>
-        <w:numPr>
-          <w:ilvl w:val="0"/>
-          <w:numId w:val="18"/>
-        </w:numPr>
-        <w:spacing w:line="276" w:lineRule="auto"/>
-        <w:ind w:right="122"/>
-        <w:jc w:val="both"/>
-      </w:pPr>
-      <w:r>
-        <w:t>Esperar ‘</w:t>
-      </w:r>
-    </w:p>
-    <w:p>
-      <w:pPr>
-        <w:pStyle w:val="BodyText"/>
-        <w:numPr>
-          <w:ilvl w:val="0"/>
-          <w:numId w:val="18"/>
-        </w:numPr>
-        <w:spacing w:line="276" w:lineRule="auto"/>
-        <w:ind w:right="122"/>
-        <w:jc w:val="both"/>
-      </w:pPr>
-      <w:r>
-        <w:t>Cobrar ‘</w:t>
-      </w:r>
-    </w:p>
-    <w:p>
-      <w:pPr>
-        <w:pStyle w:val="BodyText"/>
-        <w:numPr>
-          <w:ilvl w:val="1"/>
-          <w:numId w:val="18"/>
-        </w:numPr>
-        <w:spacing w:line="276" w:lineRule="auto"/>
-        <w:ind w:right="122"/>
-        <w:jc w:val="both"/>
-      </w:pPr>
-      <w:r>
-        <w:t>Si no hay terminales disponibles</w:t>
-      </w:r>
-    </w:p>
-    <w:p>
-      <w:pPr>
-        <w:pStyle w:val="BodyText"/>
-        <w:numPr>
-          <w:ilvl w:val="2"/>
-          <w:numId w:val="18"/>
-        </w:numPr>
-        <w:spacing w:line="276" w:lineRule="auto"/>
-        <w:ind w:right="122"/>
-        <w:jc w:val="both"/>
-      </w:pPr>
-      <w:r>
-        <w:t>Esperar</w:t>
-      </w:r>
-    </w:p>
-    <w:p>
-      <w:pPr>
-        <w:pStyle w:val="BodyText"/>
-        <w:numPr>
-          <w:ilvl w:val="0"/>
-          <w:numId w:val="18"/>
-        </w:numPr>
-        <w:spacing w:line="276" w:lineRule="auto"/>
-        <w:ind w:right="122"/>
-        <w:jc w:val="both"/>
-      </w:pPr>
-      <w:r>
-        <w:t>Despedir ‘</w:t>
-      </w:r>
-    </w:p>
-    <w:p>
-      <w:pPr>
-        <w:pStyle w:val="BodyText"/>
-        <w:spacing w:line="276" w:lineRule="auto"/>
-        <w:ind w:right="122"/>
-      </w:pPr>
-    </w:p>
-    <w:p>
-      <w:pPr>
-        <w:tabs>
-          <w:tab w:val="left" w:pos="922"/>
-        </w:tabs>
-        <w:spacing w:line="276" w:lineRule="auto"/>
-        <w:ind w:right="125"/>
-        <w:jc w:val="both"/>
-        <w:rPr>
-          <w:sz w:val="24"/>
-          <w:lang w:val="es-MX"/>
-        </w:rPr>
-      </w:pPr>
-      <w:r>
-        <w:rPr>
+        <w:rPr>
+          <w:rFonts w:ascii="Arial" w:eastAsia="Arial" w:hAnsi="Arial" w:cs="Arial"/>
           <w:b/>
           <w:bCs/>
           <w:sz w:val="32"/>
           <w:szCs w:val="32"/>
         </w:rPr>
-        <w:t>Cuestionario</w:t>
-      </w:r>
+      </w:pPr>
+      <w:r>
+        <w:br w:type="page"/>
+      </w:r>
+    </w:p>
+    <w:p>
+      <w:pPr>
+        <w:pStyle w:val="Heading1"/>
+        <w:ind w:left="0"/>
+        <w:jc w:val="both"/>
+      </w:pPr>
+      <w:r>
+        <w:lastRenderedPageBreak/>
+        <w:t>Desarrollo</w:t>
+      </w:r>
+      <w:r>
+        <w:rPr>
+          <w:spacing w:val="-6"/>
+        </w:rPr>
+        <w:t xml:space="preserve"> </w:t>
+      </w:r>
+      <w:r>
+        <w:t>de</w:t>
+      </w:r>
+      <w:r>
+        <w:rPr>
+          <w:spacing w:val="-5"/>
+        </w:rPr>
+        <w:t xml:space="preserve"> </w:t>
+      </w:r>
+      <w:r>
+        <w:t>la</w:t>
+      </w:r>
+      <w:r>
+        <w:rPr>
+          <w:spacing w:val="-14"/>
+        </w:rPr>
+        <w:t xml:space="preserve"> </w:t>
+      </w:r>
+      <w:r>
+        <w:t>Actividad</w:t>
+      </w:r>
+    </w:p>
+    <w:p>
+      <w:pPr>
+        <w:pStyle w:val="BodyText"/>
+        <w:spacing w:line="276" w:lineRule="auto"/>
+        <w:ind w:right="122"/>
+        <w:rPr>
+          <w:rFonts w:ascii="Arial"/>
+          <w:b/>
+          <w:sz w:val="32"/>
+        </w:rPr>
+      </w:pPr>
     </w:p>
     <w:p>
       <w:pPr>
@@ -1857,6 +730,59 @@
           <w:lang w:val="es-MX"/>
         </w:rPr>
       </w:pPr>
+      <w:r>
+        <w:rPr>
+          <w:noProof/>
+        </w:rPr>
+        <w:drawing>
+          <wp:inline distT="0" distB="0" distL="0" distR="0" wp14:anchorId="5D933C32" wp14:editId="539FCA7C">
+            <wp:extent cx="3345872" cy="2509404"/>
+            <wp:effectExtent l="0" t="0" r="6985" b="5715"/>
+            <wp:docPr id="409166140" name="Picture 2" descr="A screen shot of a computer&#10;&#10;Description automatically generated"/>
+            <wp:cNvGraphicFramePr>
+              <a:graphicFrameLocks xmlns:a="http://schemas.openxmlformats.org/drawingml/2006/main" noChangeAspect="1"/>
+            </wp:cNvGraphicFramePr>
+            <a:graphic xmlns:a="http://schemas.openxmlformats.org/drawingml/2006/main">
+              <a:graphicData uri="http://schemas.openxmlformats.org/drawingml/2006/picture">
+                <pic:pic xmlns:pic="http://schemas.openxmlformats.org/drawingml/2006/picture">
+                  <pic:nvPicPr>
+                    <pic:cNvPr id="409166140" name="Picture 2" descr="A screen shot of a computer&#10;&#10;Description automatically generated"/>
+                    <pic:cNvPicPr>
+                      <a:picLocks noChangeAspect="1" noChangeArrowheads="1"/>
+                    </pic:cNvPicPr>
+                  </pic:nvPicPr>
+                  <pic:blipFill>
+                    <a:blip r:embed="rId12" cstate="print">
+                      <a:extLst>
+                        <a:ext uri="{28A0092B-C50C-407E-A947-70E740481C1C}">
+                          <a14:useLocalDpi xmlns:a14="http://schemas.microsoft.com/office/drawing/2010/main" val="0"/>
+                        </a:ext>
+                      </a:extLst>
+                    </a:blip>
+                    <a:srcRect/>
+                    <a:stretch>
+                      <a:fillRect/>
+                    </a:stretch>
+                  </pic:blipFill>
+                  <pic:spPr bwMode="auto">
+                    <a:xfrm>
+                      <a:off x="0" y="0"/>
+                      <a:ext cx="3359674" cy="2519755"/>
+                    </a:xfrm>
+                    <a:prstGeom prst="rect">
+                      <a:avLst/>
+                    </a:prstGeom>
+                    <a:noFill/>
+                    <a:ln>
+                      <a:noFill/>
+                    </a:ln>
+                  </pic:spPr>
+                </pic:pic>
+              </a:graphicData>
+            </a:graphic>
+          </wp:inline>
+        </w:drawing>
+      </w:r>
     </w:p>
     <w:p>
       <w:pPr>
@@ -1867,8 +793,6 @@
         <w:ind w:right="125"/>
         <w:jc w:val="both"/>
         <w:rPr>
-          <w:b/>
-          <w:bCs/>
           <w:sz w:val="24"/>
           <w:szCs w:val="24"/>
           <w:lang w:val="es-MX"/>
@@ -1876,558 +800,166 @@
       </w:pPr>
       <w:r>
         <w:rPr>
-          <w:b/>
-          <w:bCs/>
+          <w:noProof/>
+        </w:rPr>
+        <w:drawing>
+          <wp:inline distT="0" distB="0" distL="0" distR="0" wp14:anchorId="4468372E" wp14:editId="7FBEBE84">
+            <wp:extent cx="3348183" cy="2511137"/>
+            <wp:effectExtent l="0" t="0" r="5080" b="3810"/>
+            <wp:docPr id="73500742" name="Picture 3" descr="A computer screen with text on it&#10;&#10;Description automatically generated"/>
+            <wp:cNvGraphicFramePr>
+              <a:graphicFrameLocks xmlns:a="http://schemas.openxmlformats.org/drawingml/2006/main" noChangeAspect="1"/>
+            </wp:cNvGraphicFramePr>
+            <a:graphic xmlns:a="http://schemas.openxmlformats.org/drawingml/2006/main">
+              <a:graphicData uri="http://schemas.openxmlformats.org/drawingml/2006/picture">
+                <pic:pic xmlns:pic="http://schemas.openxmlformats.org/drawingml/2006/picture">
+                  <pic:nvPicPr>
+                    <pic:cNvPr id="73500742" name="Picture 3" descr="A computer screen with text on it&#10;&#10;Description automatically generated"/>
+                    <pic:cNvPicPr>
+                      <a:picLocks noChangeAspect="1" noChangeArrowheads="1"/>
+                    </pic:cNvPicPr>
+                  </pic:nvPicPr>
+                  <pic:blipFill>
+                    <a:blip r:embed="rId13" cstate="print">
+                      <a:extLst>
+                        <a:ext uri="{28A0092B-C50C-407E-A947-70E740481C1C}">
+                          <a14:useLocalDpi xmlns:a14="http://schemas.microsoft.com/office/drawing/2010/main" val="0"/>
+                        </a:ext>
+                      </a:extLst>
+                    </a:blip>
+                    <a:srcRect/>
+                    <a:stretch>
+                      <a:fillRect/>
+                    </a:stretch>
+                  </pic:blipFill>
+                  <pic:spPr bwMode="auto">
+                    <a:xfrm>
+                      <a:off x="0" y="0"/>
+                      <a:ext cx="3366611" cy="2524958"/>
+                    </a:xfrm>
+                    <a:prstGeom prst="rect">
+                      <a:avLst/>
+                    </a:prstGeom>
+                    <a:noFill/>
+                    <a:ln>
+                      <a:noFill/>
+                    </a:ln>
+                  </pic:spPr>
+                </pic:pic>
+              </a:graphicData>
+            </a:graphic>
+          </wp:inline>
+        </w:drawing>
+      </w:r>
+    </w:p>
+    <w:p>
+      <w:pPr>
+        <w:tabs>
+          <w:tab w:val="left" w:pos="922"/>
+        </w:tabs>
+        <w:spacing w:line="276" w:lineRule="auto"/>
+        <w:ind w:right="125"/>
+        <w:jc w:val="both"/>
+        <w:rPr>
           <w:sz w:val="24"/>
           <w:szCs w:val="24"/>
           <w:lang w:val="es-MX"/>
         </w:rPr>
-        <w:t>Escenario 1 – Solamente un empleado/a</w:t>
+      </w:pPr>
+      <w:r>
+        <w:rPr>
+          <w:noProof/>
+        </w:rPr>
+        <w:drawing>
+          <wp:inline distT="0" distB="0" distL="0" distR="0" wp14:anchorId="5DAE27BF" wp14:editId="156C8889">
+            <wp:extent cx="3325091" cy="2493818"/>
+            <wp:effectExtent l="0" t="0" r="8890" b="1905"/>
+            <wp:docPr id="1459821636" name="Picture 4" descr="A computer screen with colorful text&#10;&#10;Description automatically generated"/>
+            <wp:cNvGraphicFramePr>
+              <a:graphicFrameLocks xmlns:a="http://schemas.openxmlformats.org/drawingml/2006/main" noChangeAspect="1"/>
+            </wp:cNvGraphicFramePr>
+            <a:graphic xmlns:a="http://schemas.openxmlformats.org/drawingml/2006/main">
+              <a:graphicData uri="http://schemas.openxmlformats.org/drawingml/2006/picture">
+                <pic:pic xmlns:pic="http://schemas.openxmlformats.org/drawingml/2006/picture">
+                  <pic:nvPicPr>
+                    <pic:cNvPr id="1459821636" name="Picture 4" descr="A computer screen with colorful text&#10;&#10;Description automatically generated"/>
+                    <pic:cNvPicPr>
+                      <a:picLocks noChangeAspect="1" noChangeArrowheads="1"/>
+                    </pic:cNvPicPr>
+                  </pic:nvPicPr>
+                  <pic:blipFill>
+                    <a:blip r:embed="rId14" cstate="print">
+                      <a:extLst>
+                        <a:ext uri="{28A0092B-C50C-407E-A947-70E740481C1C}">
+                          <a14:useLocalDpi xmlns:a14="http://schemas.microsoft.com/office/drawing/2010/main" val="0"/>
+                        </a:ext>
+                      </a:extLst>
+                    </a:blip>
+                    <a:srcRect/>
+                    <a:stretch>
+                      <a:fillRect/>
+                    </a:stretch>
+                  </pic:blipFill>
+                  <pic:spPr bwMode="auto">
+                    <a:xfrm>
+                      <a:off x="0" y="0"/>
+                      <a:ext cx="3327551" cy="2495663"/>
+                    </a:xfrm>
+                    <a:prstGeom prst="rect">
+                      <a:avLst/>
+                    </a:prstGeom>
+                    <a:noFill/>
+                    <a:ln>
+                      <a:noFill/>
+                    </a:ln>
+                  </pic:spPr>
+                </pic:pic>
+              </a:graphicData>
+            </a:graphic>
+          </wp:inline>
+        </w:drawing>
       </w:r>
     </w:p>
     <w:p>
       <w:pPr>
-        <w:pStyle w:val="ListParagraph"/>
-        <w:numPr>
-          <w:ilvl w:val="0"/>
-          <w:numId w:val="13"/>
-        </w:numPr>
-        <w:tabs>
-          <w:tab w:val="left" w:pos="922"/>
-        </w:tabs>
-        <w:spacing w:line="276" w:lineRule="auto"/>
-        <w:ind w:right="125"/>
-        <w:jc w:val="both"/>
-        <w:rPr>
-          <w:sz w:val="24"/>
-          <w:szCs w:val="24"/>
-        </w:rPr>
-      </w:pPr>
-      <w:r>
-        <w:rPr>
-          <w:sz w:val="24"/>
-          <w:szCs w:val="24"/>
-        </w:rPr>
-        <w:t>¿En este escenario que tareas se pueden paralelizar si contrataran más empelados o empleadas?</w:t>
-      </w:r>
-    </w:p>
-    <w:p>
-      <w:pPr>
-        <w:pStyle w:val="ListParagraph"/>
-        <w:numPr>
-          <w:ilvl w:val="1"/>
-          <w:numId w:val="13"/>
-        </w:numPr>
-        <w:tabs>
-          <w:tab w:val="left" w:pos="922"/>
-        </w:tabs>
-        <w:spacing w:line="276" w:lineRule="auto"/>
-        <w:ind w:right="125"/>
-        <w:jc w:val="both"/>
-        <w:rPr>
-          <w:sz w:val="24"/>
-          <w:szCs w:val="24"/>
-        </w:rPr>
-      </w:pPr>
-      <w:r>
-        <w:rPr>
-          <w:sz w:val="24"/>
-          <w:szCs w:val="24"/>
-        </w:rPr>
-        <w:t xml:space="preserve"> </w:t>
-      </w:r>
-      <w:r>
-        <w:rPr>
-          <w:sz w:val="24"/>
-          <w:szCs w:val="24"/>
-        </w:rPr>
-        <w:t>Saludar,Lllevar a la mesa,Esperar, Servir,Esperar, Cobrar, Despedir</w:t>
-      </w:r>
-    </w:p>
-    <w:p>
-      <w:pPr>
-        <w:pStyle w:val="ListParagraph"/>
-        <w:numPr>
-          <w:ilvl w:val="0"/>
-          <w:numId w:val="13"/>
-        </w:numPr>
-        <w:tabs>
-          <w:tab w:val="left" w:pos="922"/>
-        </w:tabs>
-        <w:spacing w:line="276" w:lineRule="auto"/>
-        <w:ind w:right="125"/>
-        <w:jc w:val="both"/>
-        <w:rPr>
-          <w:sz w:val="24"/>
-          <w:szCs w:val="24"/>
-          <w:lang w:val="es-MX"/>
-        </w:rPr>
-      </w:pPr>
-      <w:r>
-        <w:rPr>
-          <w:sz w:val="24"/>
-          <w:szCs w:val="24"/>
-        </w:rPr>
-        <w:t>¿En este escenario qué tareas no es posible paralelizar, aunque se contraten más empleados o empleadas?</w:t>
-      </w:r>
-    </w:p>
-    <w:p>
-      <w:pPr>
-        <w:pStyle w:val="ListParagraph"/>
-        <w:numPr>
-          <w:ilvl w:val="1"/>
-          <w:numId w:val="13"/>
-        </w:numPr>
-        <w:tabs>
-          <w:tab w:val="left" w:pos="922"/>
-        </w:tabs>
-        <w:spacing w:line="276" w:lineRule="auto"/>
-        <w:ind w:right="125"/>
-        <w:jc w:val="both"/>
-        <w:rPr>
-          <w:sz w:val="24"/>
-          <w:szCs w:val="24"/>
-          <w:lang w:val="es-MX"/>
-        </w:rPr>
-      </w:pPr>
-      <w:r>
-        <w:rPr>
-          <w:sz w:val="24"/>
-          <w:szCs w:val="24"/>
-          <w:lang w:val="es-MX"/>
-        </w:rPr>
-        <w:t>Dar el menú, Tomar a orden, Preparar,</w:t>
-      </w:r>
-    </w:p>
-    <w:p>
-      <w:pPr>
-        <w:pStyle w:val="ListParagraph"/>
-        <w:tabs>
-          <w:tab w:val="left" w:pos="922"/>
-        </w:tabs>
-        <w:spacing w:line="276" w:lineRule="auto"/>
-        <w:ind w:left="720" w:right="125" w:firstLine="0"/>
-        <w:jc w:val="both"/>
-        <w:rPr>
-          <w:sz w:val="24"/>
-          <w:szCs w:val="24"/>
-        </w:rPr>
-      </w:pPr>
-    </w:p>
-    <w:p>
-      <w:pPr>
-        <w:pStyle w:val="ListParagraph"/>
-        <w:tabs>
-          <w:tab w:val="left" w:pos="922"/>
-        </w:tabs>
-        <w:spacing w:line="276" w:lineRule="auto"/>
-        <w:ind w:left="720" w:right="125" w:firstLine="0"/>
-        <w:jc w:val="both"/>
-        <w:rPr>
-          <w:sz w:val="24"/>
-          <w:szCs w:val="24"/>
-          <w:lang w:val="es-MX"/>
-        </w:rPr>
-      </w:pPr>
-    </w:p>
-    <w:p>
-      <w:pPr>
-        <w:pStyle w:val="ListParagraph"/>
-        <w:tabs>
-          <w:tab w:val="left" w:pos="922"/>
-        </w:tabs>
-        <w:spacing w:line="276" w:lineRule="auto"/>
-        <w:ind w:left="0" w:right="125" w:firstLine="0"/>
-        <w:jc w:val="both"/>
-        <w:rPr>
-          <w:b/>
-          <w:bCs/>
-          <w:sz w:val="24"/>
-          <w:szCs w:val="24"/>
-          <w:lang w:val="es-MX"/>
-        </w:rPr>
-      </w:pPr>
-      <w:r>
-        <w:rPr>
-          <w:b/>
-          <w:bCs/>
-          <w:sz w:val="24"/>
-          <w:szCs w:val="24"/>
-          <w:lang w:val="es-MX"/>
-        </w:rPr>
-        <w:t>Escenario 2 – 4 emplead@s solo un único activo en cada tarea</w:t>
-      </w:r>
-    </w:p>
-    <w:p>
-      <w:pPr>
-        <w:tabs>
-          <w:tab w:val="left" w:pos="922"/>
-        </w:tabs>
-        <w:spacing w:line="276" w:lineRule="auto"/>
-        <w:ind w:right="125"/>
-        <w:jc w:val="both"/>
-        <w:rPr>
-          <w:sz w:val="24"/>
-          <w:szCs w:val="24"/>
-          <w:lang w:val="es-MX"/>
-        </w:rPr>
-      </w:pPr>
-    </w:p>
-    <w:p>
-      <w:pPr>
-        <w:pStyle w:val="ListParagraph"/>
-        <w:numPr>
-          <w:ilvl w:val="0"/>
-          <w:numId w:val="16"/>
-        </w:numPr>
-        <w:tabs>
-          <w:tab w:val="left" w:pos="922"/>
-        </w:tabs>
-        <w:spacing w:line="276" w:lineRule="auto"/>
-        <w:ind w:right="125"/>
-        <w:jc w:val="both"/>
-        <w:rPr>
-          <w:sz w:val="24"/>
-          <w:szCs w:val="24"/>
-          <w:lang w:val="es-MX"/>
-        </w:rPr>
-      </w:pPr>
-      <w:r>
-        <w:rPr>
-          <w:sz w:val="24"/>
-          <w:szCs w:val="24"/>
-        </w:rPr>
-        <w:t xml:space="preserve">¿Encontraste tiempos muertos en para alguno o alguna de las empleadas? </w:t>
-      </w:r>
-    </w:p>
-    <w:p>
-      <w:pPr>
-        <w:pStyle w:val="ListParagraph"/>
-        <w:numPr>
-          <w:ilvl w:val="1"/>
-          <w:numId w:val="16"/>
-        </w:numPr>
-        <w:tabs>
-          <w:tab w:val="left" w:pos="922"/>
-        </w:tabs>
-        <w:spacing w:line="276" w:lineRule="auto"/>
-        <w:ind w:right="125"/>
-        <w:jc w:val="both"/>
-        <w:rPr>
-          <w:sz w:val="24"/>
-          <w:szCs w:val="24"/>
-          <w:lang w:val="es-MX"/>
-        </w:rPr>
-      </w:pPr>
-      <w:r>
-        <w:rPr>
-          <w:sz w:val="24"/>
-          <w:szCs w:val="24"/>
-        </w:rPr>
-        <w:t xml:space="preserve"> </w:t>
-      </w:r>
-      <w:r>
-        <w:rPr>
-          <w:sz w:val="24"/>
-          <w:szCs w:val="24"/>
-        </w:rPr>
-        <w:t>Si, si solo tenemos una cosa disponibles entonces hay que esperar a que el emplead@ termine con su actividad</w:t>
-      </w:r>
-    </w:p>
-    <w:p>
-      <w:pPr>
-        <w:pStyle w:val="ListParagraph"/>
-        <w:tabs>
-          <w:tab w:val="left" w:pos="922"/>
-        </w:tabs>
-        <w:spacing w:line="276" w:lineRule="auto"/>
-        <w:ind w:left="1440" w:right="125" w:firstLine="0"/>
-        <w:jc w:val="both"/>
-        <w:rPr>
-          <w:sz w:val="24"/>
-          <w:szCs w:val="24"/>
-          <w:lang w:val="es-MX"/>
-        </w:rPr>
-      </w:pPr>
-    </w:p>
-    <w:p>
-      <w:pPr>
-        <w:pStyle w:val="ListParagraph"/>
-        <w:numPr>
-          <w:ilvl w:val="0"/>
-          <w:numId w:val="16"/>
-        </w:numPr>
-        <w:tabs>
-          <w:tab w:val="left" w:pos="922"/>
-        </w:tabs>
-        <w:spacing w:line="276" w:lineRule="auto"/>
-        <w:ind w:right="125"/>
-        <w:jc w:val="both"/>
-        <w:rPr>
-          <w:sz w:val="24"/>
-          <w:szCs w:val="24"/>
-          <w:lang w:val="es-MX"/>
-        </w:rPr>
-      </w:pPr>
-      <w:r>
-        <w:rPr>
-          <w:sz w:val="24"/>
-          <w:szCs w:val="24"/>
-        </w:rPr>
-        <w:t>¿Qué tipo de eficiencia permite este procedimiento, reducir tiempos o reducir costos?</w:t>
-      </w:r>
-    </w:p>
-    <w:p>
-      <w:pPr>
-        <w:pStyle w:val="ListParagraph"/>
-        <w:numPr>
-          <w:ilvl w:val="1"/>
-          <w:numId w:val="16"/>
-        </w:numPr>
-        <w:tabs>
-          <w:tab w:val="left" w:pos="922"/>
-        </w:tabs>
-        <w:spacing w:line="276" w:lineRule="auto"/>
-        <w:ind w:right="125"/>
-        <w:jc w:val="both"/>
-        <w:rPr>
-          <w:sz w:val="24"/>
-          <w:szCs w:val="24"/>
-          <w:lang w:val="es-MX"/>
-        </w:rPr>
-      </w:pPr>
-      <w:r>
-        <w:rPr>
-          <w:sz w:val="24"/>
-          <w:szCs w:val="24"/>
-        </w:rPr>
-        <w:lastRenderedPageBreak/>
-        <w:t xml:space="preserve"> </w:t>
-      </w:r>
-      <w:r>
-        <w:rPr>
-          <w:sz w:val="24"/>
-          <w:szCs w:val="24"/>
-        </w:rPr>
-        <w:t>Reducir costos</w:t>
-      </w:r>
-    </w:p>
-    <w:p>
-      <w:pPr>
-        <w:pStyle w:val="ListParagraph"/>
-        <w:tabs>
-          <w:tab w:val="left" w:pos="922"/>
-        </w:tabs>
-        <w:spacing w:line="276" w:lineRule="auto"/>
-        <w:ind w:left="1440" w:right="125" w:firstLine="0"/>
-        <w:jc w:val="both"/>
-        <w:rPr>
-          <w:sz w:val="24"/>
-          <w:szCs w:val="24"/>
-        </w:rPr>
-      </w:pPr>
-    </w:p>
-    <w:p>
-      <w:pPr>
-        <w:tabs>
-          <w:tab w:val="left" w:pos="922"/>
-        </w:tabs>
-        <w:spacing w:line="276" w:lineRule="auto"/>
-        <w:ind w:right="125"/>
-        <w:jc w:val="both"/>
-        <w:rPr>
-          <w:b/>
-          <w:bCs/>
-          <w:sz w:val="24"/>
-          <w:szCs w:val="24"/>
-          <w:lang w:val="es-MX"/>
-        </w:rPr>
-      </w:pPr>
-      <w:r>
-        <w:rPr>
-          <w:b/>
-          <w:bCs/>
-          <w:sz w:val="24"/>
-          <w:szCs w:val="24"/>
-          <w:lang w:val="es-MX"/>
-        </w:rPr>
-        <w:t>Escenario 3</w:t>
-      </w:r>
-      <w:r>
-        <w:rPr>
-          <w:b/>
-          <w:bCs/>
-          <w:sz w:val="24"/>
-          <w:szCs w:val="24"/>
-          <w:lang w:val="es-MX"/>
-        </w:rPr>
-        <w:t xml:space="preserve"> – 4 emplead@s </w:t>
-      </w:r>
-      <w:r>
-        <w:rPr>
-          <w:b/>
-          <w:bCs/>
-          <w:sz w:val="24"/>
-          <w:szCs w:val="24"/>
-          <w:lang w:val="es-MX"/>
-        </w:rPr>
-        <w:t xml:space="preserve">cada uno tiene su propia activo en cada tarea </w:t>
-      </w:r>
-    </w:p>
-    <w:p>
-      <w:pPr>
-        <w:pStyle w:val="ListParagraph"/>
-        <w:numPr>
-          <w:ilvl w:val="0"/>
-          <w:numId w:val="17"/>
-        </w:numPr>
-        <w:tabs>
-          <w:tab w:val="left" w:pos="922"/>
-        </w:tabs>
-        <w:spacing w:line="276" w:lineRule="auto"/>
-        <w:ind w:right="125"/>
-        <w:jc w:val="both"/>
-        <w:rPr>
-          <w:sz w:val="24"/>
-          <w:szCs w:val="24"/>
-          <w:lang w:val="es-MX"/>
-        </w:rPr>
-      </w:pPr>
-      <w:r>
-        <w:rPr>
-          <w:sz w:val="24"/>
-          <w:szCs w:val="24"/>
-        </w:rPr>
-        <w:t xml:space="preserve">¿Qué conflictos encontrarías entre los empleados o empleadas? </w:t>
-      </w:r>
-    </w:p>
-    <w:p>
-      <w:pPr>
-        <w:pStyle w:val="ListParagraph"/>
-        <w:numPr>
-          <w:ilvl w:val="1"/>
-          <w:numId w:val="17"/>
-        </w:numPr>
-        <w:tabs>
-          <w:tab w:val="left" w:pos="922"/>
-        </w:tabs>
-        <w:spacing w:line="276" w:lineRule="auto"/>
-        <w:ind w:right="125"/>
-        <w:jc w:val="both"/>
-        <w:rPr>
-          <w:sz w:val="24"/>
-          <w:szCs w:val="24"/>
-          <w:lang w:val="es-MX"/>
-        </w:rPr>
-      </w:pPr>
-      <w:r>
-        <w:rPr>
-          <w:sz w:val="24"/>
-          <w:szCs w:val="24"/>
-          <w:lang w:val="es-MX"/>
-        </w:rPr>
-        <w:t xml:space="preserve">Puede que muchos se confundan o por ejemplo en la cocina se </w:t>
-      </w:r>
-      <w:r>
-        <w:rPr>
-          <w:sz w:val="24"/>
-          <w:szCs w:val="24"/>
-          <w:lang w:val="es-MX"/>
-        </w:rPr>
-        <w:t>sobre sature como paso en el ejemplo en clase</w:t>
-      </w:r>
-    </w:p>
-    <w:p>
-      <w:pPr>
-        <w:pStyle w:val="ListParagraph"/>
-        <w:numPr>
-          <w:ilvl w:val="0"/>
-          <w:numId w:val="17"/>
-        </w:numPr>
-        <w:tabs>
-          <w:tab w:val="left" w:pos="922"/>
-        </w:tabs>
-        <w:spacing w:line="276" w:lineRule="auto"/>
-        <w:ind w:right="125"/>
-        <w:jc w:val="both"/>
-        <w:rPr>
-          <w:sz w:val="24"/>
-          <w:szCs w:val="24"/>
-          <w:lang w:val="es-MX"/>
-        </w:rPr>
-      </w:pPr>
-      <w:r>
-        <w:rPr>
-          <w:sz w:val="24"/>
-          <w:szCs w:val="24"/>
-        </w:rPr>
-        <w:t xml:space="preserve"> En cuanto a los costos, ¿cuánto aumentarían con respecto a los escenarios anteriores?</w:t>
-      </w:r>
-    </w:p>
-    <w:p>
-      <w:pPr>
-        <w:pStyle w:val="ListParagraph"/>
-        <w:numPr>
-          <w:ilvl w:val="1"/>
-          <w:numId w:val="17"/>
-        </w:numPr>
-        <w:tabs>
-          <w:tab w:val="left" w:pos="922"/>
-        </w:tabs>
-        <w:spacing w:line="276" w:lineRule="auto"/>
-        <w:ind w:right="125"/>
-        <w:jc w:val="both"/>
-        <w:rPr>
-          <w:sz w:val="24"/>
-          <w:szCs w:val="24"/>
-          <w:lang w:val="es-MX"/>
-        </w:rPr>
-      </w:pPr>
-      <w:r>
-        <w:rPr>
-          <w:sz w:val="24"/>
-          <w:szCs w:val="24"/>
-          <w:lang w:val="es-MX"/>
-        </w:rPr>
-        <w:t>Un poco mas ya que como cada uno tiene su actividad, los costos suben por empleados</w:t>
-      </w:r>
-    </w:p>
-    <w:p>
-      <w:pPr>
-        <w:pStyle w:val="ListParagraph"/>
-        <w:tabs>
-          <w:tab w:val="left" w:pos="922"/>
-        </w:tabs>
-        <w:spacing w:line="276" w:lineRule="auto"/>
-        <w:ind w:left="1080" w:right="125" w:firstLine="0"/>
-        <w:jc w:val="both"/>
-        <w:rPr>
-          <w:sz w:val="24"/>
-          <w:szCs w:val="24"/>
-          <w:lang w:val="es-MX"/>
-        </w:rPr>
-      </w:pPr>
-    </w:p>
-    <w:p>
-      <w:pPr>
-        <w:tabs>
-          <w:tab w:val="left" w:pos="922"/>
-        </w:tabs>
-        <w:spacing w:line="276" w:lineRule="auto"/>
-        <w:ind w:right="125"/>
-        <w:jc w:val="both"/>
-        <w:rPr>
-          <w:sz w:val="24"/>
-          <w:lang w:val="es-MX"/>
-        </w:rPr>
-      </w:pPr>
-      <w:r>
         <w:rPr>
           <w:b/>
           <w:bCs/>
           <w:sz w:val="32"/>
           <w:szCs w:val="32"/>
         </w:rPr>
+      </w:pPr>
+      <w:r>
+        <w:rPr>
+          <w:b/>
+          <w:bCs/>
+          <w:sz w:val="32"/>
+          <w:szCs w:val="32"/>
+        </w:rPr>
+        <w:br w:type="page"/>
+      </w:r>
+    </w:p>
+    <w:p>
+      <w:pPr>
+        <w:tabs>
+          <w:tab w:val="left" w:pos="922"/>
+        </w:tabs>
+        <w:spacing w:line="276" w:lineRule="auto"/>
+        <w:ind w:right="125"/>
+        <w:jc w:val="both"/>
+        <w:rPr>
+          <w:sz w:val="24"/>
+          <w:lang w:val="es-MX"/>
+        </w:rPr>
+      </w:pPr>
+      <w:r>
+        <w:rPr>
+          <w:b/>
+          <w:bCs/>
+          <w:sz w:val="32"/>
+          <w:szCs w:val="32"/>
+        </w:rPr>
+        <w:lastRenderedPageBreak/>
         <w:t>Conclusiones</w:t>
       </w:r>
     </w:p>
@@ -2442,8 +974,12 @@
     <w:p>
       <w:pPr>
         <w:pStyle w:val="BodyText"/>
+        <w:numPr>
+          <w:ilvl w:val="0"/>
+          <w:numId w:val="23"/>
+        </w:numPr>
         <w:spacing w:line="276" w:lineRule="auto"/>
-        <w:ind w:left="562" w:right="120"/>
+        <w:ind w:right="120"/>
         <w:jc w:val="both"/>
         <w:rPr>
           <w:lang w:val="es-MX"/>
@@ -2451,10 +987,111 @@
       </w:pPr>
       <w:r>
         <w:rPr>
+          <w:b/>
+          <w:bCs/>
           <w:lang w:val="es-MX"/>
         </w:rPr>
-        <w:t>En el Escenario 1, con solo un empleado, algunas tareas como servir o esperar podrían paralelizarse con más personal, pero otras como tomar la orden o preparar la comida deben seguir una secuencia y no pueden ejecutarse simultáneamente, limitando la eficiencia que se puede lograr con más empleados.</w:t>
-      </w:r>
+        <w:t>Desarrollo y ejecución en entornos híbridos CPU-GPU</w:t>
+      </w:r>
+      <w:r>
+        <w:rPr>
+          <w:lang w:val="es-MX"/>
+        </w:rPr>
+        <w:t xml:space="preserve">: La actividad permite comprender cómo distribuir tareas entre el host (CPU) y el </w:t>
+      </w:r>
+      <w:proofErr w:type="spellStart"/>
+      <w:r>
+        <w:rPr>
+          <w:lang w:val="es-MX"/>
+        </w:rPr>
+        <w:t>device</w:t>
+      </w:r>
+      <w:proofErr w:type="spellEnd"/>
+      <w:r>
+        <w:rPr>
+          <w:lang w:val="es-MX"/>
+        </w:rPr>
+        <w:t xml:space="preserve"> (GPU), utilizando CUDA para aprovechar el poder de procesamiento paralelo de las GPU. Además, se refuerza la habilidad de trabajar con programas que interactúan con ambos procesadores, mostrando mensajes distintos en cada uno y familiarizando al usuario con la compilación y ejecución de programas en un entorno CUDA.</w:t>
+      </w:r>
+    </w:p>
+    <w:p>
+      <w:pPr>
+        <w:pStyle w:val="BodyText"/>
+        <w:spacing w:line="276" w:lineRule="auto"/>
+        <w:ind w:left="360" w:right="120"/>
+        <w:jc w:val="both"/>
+        <w:rPr>
+          <w:lang w:val="es-MX"/>
+        </w:rPr>
+      </w:pPr>
+    </w:p>
+    <w:p>
+      <w:pPr>
+        <w:pStyle w:val="BodyText"/>
+        <w:numPr>
+          <w:ilvl w:val="0"/>
+          <w:numId w:val="23"/>
+        </w:numPr>
+        <w:spacing w:line="276" w:lineRule="auto"/>
+        <w:ind w:right="120"/>
+        <w:jc w:val="both"/>
+        <w:rPr>
+          <w:lang w:val="es-MX"/>
+        </w:rPr>
+      </w:pPr>
+      <w:r>
+        <w:rPr>
+          <w:b/>
+          <w:bCs/>
+          <w:lang w:val="es-MX"/>
+        </w:rPr>
+        <w:t>Manejo de herramientas y entornos de desarrollo remoto</w:t>
+      </w:r>
+      <w:r>
+        <w:rPr>
+          <w:lang w:val="es-MX"/>
+        </w:rPr>
+        <w:t xml:space="preserve">: A través del uso de comandos como </w:t>
+      </w:r>
+      <w:proofErr w:type="spellStart"/>
+      <w:r>
+        <w:rPr>
+          <w:lang w:val="es-MX"/>
+        </w:rPr>
+        <w:t>scp</w:t>
+      </w:r>
+      <w:proofErr w:type="spellEnd"/>
+      <w:r>
+        <w:rPr>
+          <w:lang w:val="es-MX"/>
+        </w:rPr>
+        <w:t xml:space="preserve"> y </w:t>
+      </w:r>
+      <w:proofErr w:type="spellStart"/>
+      <w:r>
+        <w:rPr>
+          <w:lang w:val="es-MX"/>
+        </w:rPr>
+        <w:t>ssh</w:t>
+      </w:r>
+      <w:proofErr w:type="spellEnd"/>
+      <w:r>
+        <w:rPr>
+          <w:lang w:val="es-MX"/>
+        </w:rPr>
+        <w:t>, se adquiere experiencia en la transferencia de archivos y la edición de código tanto en servidores remotos como en la máquina local. Esta práctica fomenta la eficiencia en el manejo de entornos de desarrollo distribuidos, el uso de herramientas de línea de comandos y la automatización de procesos, mejorando el flujo de trabajo en programación y depuración.</w:t>
+      </w:r>
+    </w:p>
+    <w:p>
+      <w:pPr>
+        <w:pStyle w:val="BodyText"/>
+        <w:spacing w:line="276" w:lineRule="auto"/>
+        <w:ind w:right="120"/>
+        <w:jc w:val="both"/>
+        <w:rPr>
+          <w:lang w:val="en-US"/>
+        </w:rPr>
+      </w:pPr>
     </w:p>
     <w:p>
       <w:pPr>
@@ -2467,86 +1104,8 @@
         </w:rPr>
       </w:pPr>
     </w:p>
-    <w:p>
-      <w:pPr>
-        <w:pStyle w:val="BodyText"/>
-        <w:spacing w:line="276" w:lineRule="auto"/>
-        <w:ind w:left="562" w:right="120"/>
-        <w:jc w:val="both"/>
-        <w:rPr>
-          <w:lang w:val="es-MX"/>
-        </w:rPr>
-      </w:pPr>
-      <w:r>
-        <w:rPr>
-          <w:lang w:val="es-MX"/>
-        </w:rPr>
-        <w:t>En el Escenario 2, aunque se cuenta con cuatro empleados, cada uno tiene acceso a un solo activo por tarea, lo que provoca tiempos muertos, ya que los empleados deben esperar la disponibilidad del recurso. Este enfoque ayuda a reducir costos operativos, pero afecta la productividad debido a la espera.</w:t>
-      </w:r>
-    </w:p>
-    <w:p>
-      <w:pPr>
-        <w:pStyle w:val="BodyText"/>
-        <w:spacing w:line="276" w:lineRule="auto"/>
-        <w:ind w:left="562" w:right="120"/>
-        <w:jc w:val="both"/>
-        <w:rPr>
-          <w:lang w:val="es-MX"/>
-        </w:rPr>
-      </w:pPr>
-    </w:p>
-    <w:p>
-      <w:pPr>
-        <w:pStyle w:val="BodyText"/>
-        <w:spacing w:line="276" w:lineRule="auto"/>
-        <w:ind w:left="562" w:right="120"/>
-        <w:jc w:val="both"/>
-        <w:rPr>
-          <w:lang w:val="es-MX"/>
-        </w:rPr>
-      </w:pPr>
-      <w:r>
-        <w:rPr>
-          <w:lang w:val="es-MX"/>
-        </w:rPr>
-        <w:t>En el Escenario 3, cada empleado tiene su propio recurso, lo que elimina los tiempos muertos y mejora la eficiencia en términos de tiempo. Sin embargo, los costos aumentan debido a la necesidad de más activos y empleados. Además, pueden surgir problemas de coordinación, especialmente en áreas críticas como la cocina, lo que puede generar saturación y afectar el rendimiento.</w:t>
-      </w:r>
-    </w:p>
-    <w:p>
-      <w:pPr>
-        <w:pStyle w:val="BodyText"/>
-        <w:spacing w:line="276" w:lineRule="auto"/>
-        <w:ind w:left="562" w:right="120"/>
-        <w:jc w:val="both"/>
-        <w:rPr>
-          <w:lang w:val="es-MX"/>
-        </w:rPr>
-      </w:pPr>
-    </w:p>
-    <w:p>
-      <w:pPr>
-        <w:pStyle w:val="BodyText"/>
-        <w:spacing w:line="276" w:lineRule="auto"/>
-        <w:ind w:left="562" w:right="120"/>
-        <w:jc w:val="both"/>
-        <w:rPr>
-          <w:lang w:val="es-MX"/>
-        </w:rPr>
-      </w:pPr>
-      <w:r>
-        <w:rPr>
-          <w:lang w:val="es-MX"/>
-        </w:rPr>
-        <w:t>A</w:t>
-      </w:r>
-      <w:r>
-        <w:rPr>
-          <w:lang w:val="es-MX"/>
-        </w:rPr>
-        <w:t>unque la paralelización de tareas puede mejorar la eficiencia en algunos casos, también trae consigo un aumento en costos y la necesidad de una buena organización para evitar conflictos y saturaciones.</w:t>
-      </w:r>
-    </w:p>
     <w:sectPr>
+      <w:headerReference w:type="default" r:id="rId15"/>
       <w:pgSz w:w="12240" w:h="15840"/>
       <w:pgMar w:top="1320" w:right="1580" w:bottom="280" w:left="1140" w:header="717" w:footer="0" w:gutter="0"/>
       <w:cols w:space="720"/>
@@ -2707,7 +1266,7 @@
                               <w:noProof/>
                               <w:sz w:val="24"/>
                             </w:rPr>
-                            <w:t>23 de septiembre de 2024</w:t>
+                            <w:t>26 de septiembre de 2024</w:t>
                           </w:r>
                           <w:r>
                             <w:rPr>
@@ -2786,7 +1345,7 @@
                         <w:noProof/>
                         <w:sz w:val="24"/>
                       </w:rPr>
-                      <w:t>23 de septiembre de 2024</w:t>
+                      <w:t>26 de septiembre de 2024</w:t>
                     </w:r>
                     <w:r>
                       <w:rPr>
@@ -2812,6 +1371,205 @@
 <file path=word/numbering.xml><?xml version="1.0" encoding="utf-8"?>
 <w:numbering xmlns:wpc="http://schemas.microsoft.com/office/word/2010/wordprocessingCanvas" xmlns:cx="http://schemas.microsoft.com/office/drawing/2014/chartex" xmlns:cx1="http://schemas.microsoft.com/office/drawing/2015/9/8/chartex" xmlns:cx2="http://schemas.microsoft.com/office/drawing/2015/10/21/chartex" xmlns:cx3="http://schemas.microsoft.com/office/drawing/2016/5/9/chartex" xmlns:cx4="http://schemas.microsoft.com/office/drawing/2016/5/10/chartex" xmlns:cx5="http://schemas.microsoft.com/office/drawing/2016/5/11/chartex" xmlns:cx6="http://schemas.microsoft.com/office/drawing/2016/5/12/chartex" xmlns:cx7="http://schemas.microsoft.com/office/drawing/2016/5/13/chartex" xmlns:cx8="http://schemas.microsoft.com/office/drawing/2016/5/14/chartex" xmlns:mc="http://schemas.openxmlformats.org/markup-compatibility/2006" xmlns:aink="http://schemas.microsoft.com/office/drawing/2016/ink" xmlns:am3d="http://schemas.microsoft.com/office/drawing/2017/model3d" xmlns:o="urn:schemas-microsoft-com:office:office" xmlns:oel="http://schemas.microsoft.com/office/2019/extlst" xmlns:r="http://schemas.openxmlformats.org/officeDocument/2006/relationships" xmlns:m="http://schemas.openxmlformats.org/officeDocument/2006/math" xmlns:v="urn:schemas-microsoft-com:vml" xmlns:wp14="http://schemas.microsoft.com/office/word/2010/wordprocessingDrawing" xmlns:wp="http://schemas.openxmlformats.org/drawingml/2006/wordprocessingDrawing" xmlns:w10="urn:schemas-microsoft-com:office:word" xmlns:w="http://schemas.openxmlformats.org/wordprocessingml/2006/main" xmlns:w14="http://schemas.microsoft.com/office/word/2010/wordml" xmlns:w15="http://schemas.microsoft.com/office/word/2012/wordml" xmlns:w16cex="http://schemas.microsoft.com/office/word/2018/wordml/cex" xmlns:w16cid="http://schemas.microsoft.com/office/word/2016/wordml/cid" xmlns:w16="http://schemas.microsoft.com/office/word/2018/wordml" xmlns:w16du="http://schemas.microsoft.com/office/word/2023/wordml/word16du" xmlns:w16sdtdh="http://schemas.microsoft.com/office/word/2020/wordml/sdtdatahash" xmlns:w16se="http://schemas.microsoft.com/office/word/2015/wordml/symex" xmlns:wpg="http://schemas.microsoft.com/office/word/2010/wordprocessingGroup" xmlns:wpi="http://schemas.microsoft.com/office/word/2010/wordprocessingInk" xmlns:wne="http://schemas.microsoft.com/office/word/2006/wordml" xmlns:wps="http://schemas.microsoft.com/office/word/2010/wordprocessingShape" mc:Ignorable="w14 w15 w16se w16cid w16 w16cex w16sdtdh w16du wp14">
   <w:abstractNum w:abstractNumId="0" w15:restartNumberingAfterBreak="0">
+    <w:nsid w:val="02FA706D"/>
+    <w:multiLevelType w:val="hybridMultilevel"/>
+    <w:tmpl w:val="BA46C446"/>
+    <w:lvl w:ilvl="0" w:tplc="0409000F">
+      <w:start w:val="1"/>
+      <w:numFmt w:val="decimal"/>
+      <w:lvlText w:val="%1."/>
+      <w:lvlJc w:val="left"/>
+      <w:pPr>
+        <w:ind w:left="1080" w:hanging="360"/>
+      </w:pPr>
+    </w:lvl>
+    <w:lvl w:ilvl="1" w:tplc="04090019">
+      <w:start w:val="1"/>
+      <w:numFmt w:val="lowerLetter"/>
+      <w:lvlText w:val="%2."/>
+      <w:lvlJc w:val="left"/>
+      <w:pPr>
+        <w:ind w:left="1800" w:hanging="360"/>
+      </w:pPr>
+    </w:lvl>
+    <w:lvl w:ilvl="2" w:tplc="0409001B" w:tentative="1">
+      <w:start w:val="1"/>
+      <w:numFmt w:val="lowerRoman"/>
+      <w:lvlText w:val="%3."/>
+      <w:lvlJc w:val="right"/>
+      <w:pPr>
+        <w:ind w:left="2520" w:hanging="180"/>
+      </w:pPr>
+    </w:lvl>
+    <w:lvl w:ilvl="3" w:tplc="0409000F" w:tentative="1">
+      <w:start w:val="1"/>
+      <w:numFmt w:val="decimal"/>
+      <w:lvlText w:val="%4."/>
+      <w:lvlJc w:val="left"/>
+      <w:pPr>
+        <w:ind w:left="3240" w:hanging="360"/>
+      </w:pPr>
+    </w:lvl>
+    <w:lvl w:ilvl="4" w:tplc="04090019" w:tentative="1">
+      <w:start w:val="1"/>
+      <w:numFmt w:val="lowerLetter"/>
+      <w:lvlText w:val="%5."/>
+      <w:lvlJc w:val="left"/>
+      <w:pPr>
+        <w:ind w:left="3960" w:hanging="360"/>
+      </w:pPr>
+    </w:lvl>
+    <w:lvl w:ilvl="5" w:tplc="0409001B" w:tentative="1">
+      <w:start w:val="1"/>
+      <w:numFmt w:val="lowerRoman"/>
+      <w:lvlText w:val="%6."/>
+      <w:lvlJc w:val="right"/>
+      <w:pPr>
+        <w:ind w:left="4680" w:hanging="180"/>
+      </w:pPr>
+    </w:lvl>
+    <w:lvl w:ilvl="6" w:tplc="0409000F" w:tentative="1">
+      <w:start w:val="1"/>
+      <w:numFmt w:val="decimal"/>
+      <w:lvlText w:val="%7."/>
+      <w:lvlJc w:val="left"/>
+      <w:pPr>
+        <w:ind w:left="5400" w:hanging="360"/>
+      </w:pPr>
+    </w:lvl>
+    <w:lvl w:ilvl="7" w:tplc="04090019" w:tentative="1">
+      <w:start w:val="1"/>
+      <w:numFmt w:val="lowerLetter"/>
+      <w:lvlText w:val="%8."/>
+      <w:lvlJc w:val="left"/>
+      <w:pPr>
+        <w:ind w:left="6120" w:hanging="360"/>
+      </w:pPr>
+    </w:lvl>
+    <w:lvl w:ilvl="8" w:tplc="0409001B" w:tentative="1">
+      <w:start w:val="1"/>
+      <w:numFmt w:val="lowerRoman"/>
+      <w:lvlText w:val="%9."/>
+      <w:lvlJc w:val="right"/>
+      <w:pPr>
+        <w:ind w:left="6840" w:hanging="180"/>
+      </w:pPr>
+    </w:lvl>
+  </w:abstractNum>
+  <w:abstractNum w:abstractNumId="1" w15:restartNumberingAfterBreak="0">
+    <w:nsid w:val="08F72B02"/>
+    <w:multiLevelType w:val="multilevel"/>
+    <w:tmpl w:val="39D04F2C"/>
+    <w:lvl w:ilvl="0">
+      <w:start w:val="1"/>
+      <w:numFmt w:val="decimal"/>
+      <w:lvlText w:val="%1."/>
+      <w:lvlJc w:val="left"/>
+      <w:pPr>
+        <w:tabs>
+          <w:tab w:val="num" w:pos="720"/>
+        </w:tabs>
+        <w:ind w:left="720" w:hanging="360"/>
+      </w:pPr>
+    </w:lvl>
+    <w:lvl w:ilvl="1" w:tentative="1">
+      <w:start w:val="1"/>
+      <w:numFmt w:val="decimal"/>
+      <w:lvlText w:val="%2."/>
+      <w:lvlJc w:val="left"/>
+      <w:pPr>
+        <w:tabs>
+          <w:tab w:val="num" w:pos="1440"/>
+        </w:tabs>
+        <w:ind w:left="1440" w:hanging="360"/>
+      </w:pPr>
+    </w:lvl>
+    <w:lvl w:ilvl="2" w:tentative="1">
+      <w:start w:val="1"/>
+      <w:numFmt w:val="decimal"/>
+      <w:lvlText w:val="%3."/>
+      <w:lvlJc w:val="left"/>
+      <w:pPr>
+        <w:tabs>
+          <w:tab w:val="num" w:pos="2160"/>
+        </w:tabs>
+        <w:ind w:left="2160" w:hanging="360"/>
+      </w:pPr>
+    </w:lvl>
+    <w:lvl w:ilvl="3" w:tentative="1">
+      <w:start w:val="1"/>
+      <w:numFmt w:val="decimal"/>
+      <w:lvlText w:val="%4."/>
+      <w:lvlJc w:val="left"/>
+      <w:pPr>
+        <w:tabs>
+          <w:tab w:val="num" w:pos="2880"/>
+        </w:tabs>
+        <w:ind w:left="2880" w:hanging="360"/>
+      </w:pPr>
+    </w:lvl>
+    <w:lvl w:ilvl="4" w:tentative="1">
+      <w:start w:val="1"/>
+      <w:numFmt w:val="decimal"/>
+      <w:lvlText w:val="%5."/>
+      <w:lvlJc w:val="left"/>
+      <w:pPr>
+        <w:tabs>
+          <w:tab w:val="num" w:pos="3600"/>
+        </w:tabs>
+        <w:ind w:left="3600" w:hanging="360"/>
+      </w:pPr>
+    </w:lvl>
+    <w:lvl w:ilvl="5" w:tentative="1">
+      <w:start w:val="1"/>
+      <w:numFmt w:val="decimal"/>
+      <w:lvlText w:val="%6."/>
+      <w:lvlJc w:val="left"/>
+      <w:pPr>
+        <w:tabs>
+          <w:tab w:val="num" w:pos="4320"/>
+        </w:tabs>
+        <w:ind w:left="4320" w:hanging="360"/>
+      </w:pPr>
+    </w:lvl>
+    <w:lvl w:ilvl="6" w:tentative="1">
+      <w:start w:val="1"/>
+      <w:numFmt w:val="decimal"/>
+      <w:lvlText w:val="%7."/>
+      <w:lvlJc w:val="left"/>
+      <w:pPr>
+        <w:tabs>
+          <w:tab w:val="num" w:pos="5040"/>
+        </w:tabs>
+        <w:ind w:left="5040" w:hanging="360"/>
+      </w:pPr>
+    </w:lvl>
+    <w:lvl w:ilvl="7" w:tentative="1">
+      <w:start w:val="1"/>
+      <w:numFmt w:val="decimal"/>
+      <w:lvlText w:val="%8."/>
+      <w:lvlJc w:val="left"/>
+      <w:pPr>
+        <w:tabs>
+          <w:tab w:val="num" w:pos="5760"/>
+        </w:tabs>
+        <w:ind w:left="5760" w:hanging="360"/>
+      </w:pPr>
+    </w:lvl>
+    <w:lvl w:ilvl="8" w:tentative="1">
+      <w:start w:val="1"/>
+      <w:numFmt w:val="decimal"/>
+      <w:lvlText w:val="%9."/>
+      <w:lvlJc w:val="left"/>
+      <w:pPr>
+        <w:tabs>
+          <w:tab w:val="num" w:pos="6480"/>
+        </w:tabs>
+        <w:ind w:left="6480" w:hanging="360"/>
+      </w:pPr>
+    </w:lvl>
+  </w:abstractNum>
+  <w:abstractNum w:abstractNumId="2" w15:restartNumberingAfterBreak="0">
     <w:nsid w:val="1589605D"/>
     <w:multiLevelType w:val="multilevel"/>
     <w:tmpl w:val="2A0A0A50"/>
@@ -2924,7 +1682,7 @@
       </w:pPr>
     </w:lvl>
   </w:abstractNum>
-  <w:abstractNum w:abstractNumId="1" w15:restartNumberingAfterBreak="0">
+  <w:abstractNum w:abstractNumId="3" w15:restartNumberingAfterBreak="0">
     <w:nsid w:val="18D01DA7"/>
     <w:multiLevelType w:val="hybridMultilevel"/>
     <w:tmpl w:val="7A4AE406"/>
@@ -3010,7 +1768,7 @@
       </w:pPr>
     </w:lvl>
   </w:abstractNum>
-  <w:abstractNum w:abstractNumId="2" w15:restartNumberingAfterBreak="0">
+  <w:abstractNum w:abstractNumId="4" w15:restartNumberingAfterBreak="0">
     <w:nsid w:val="1E305BBC"/>
     <w:multiLevelType w:val="hybridMultilevel"/>
     <w:tmpl w:val="F9AE4E5A"/>
@@ -3123,7 +1881,120 @@
       </w:rPr>
     </w:lvl>
   </w:abstractNum>
-  <w:abstractNum w:abstractNumId="3" w15:restartNumberingAfterBreak="0">
+  <w:abstractNum w:abstractNumId="5" w15:restartNumberingAfterBreak="0">
+    <w:nsid w:val="226B1F8B"/>
+    <w:multiLevelType w:val="multilevel"/>
+    <w:tmpl w:val="9BE4055A"/>
+    <w:lvl w:ilvl="0">
+      <w:start w:val="1"/>
+      <w:numFmt w:val="lowerLetter"/>
+      <w:lvlText w:val="%1."/>
+      <w:lvlJc w:val="left"/>
+      <w:pPr>
+        <w:tabs>
+          <w:tab w:val="num" w:pos="720"/>
+        </w:tabs>
+        <w:ind w:left="720" w:hanging="360"/>
+      </w:pPr>
+    </w:lvl>
+    <w:lvl w:ilvl="1" w:tentative="1">
+      <w:start w:val="1"/>
+      <w:numFmt w:val="lowerLetter"/>
+      <w:lvlText w:val="%2."/>
+      <w:lvlJc w:val="left"/>
+      <w:pPr>
+        <w:tabs>
+          <w:tab w:val="num" w:pos="1440"/>
+        </w:tabs>
+        <w:ind w:left="1440" w:hanging="360"/>
+      </w:pPr>
+    </w:lvl>
+    <w:lvl w:ilvl="2" w:tentative="1">
+      <w:start w:val="1"/>
+      <w:numFmt w:val="lowerLetter"/>
+      <w:lvlText w:val="%3."/>
+      <w:lvlJc w:val="left"/>
+      <w:pPr>
+        <w:tabs>
+          <w:tab w:val="num" w:pos="2160"/>
+        </w:tabs>
+        <w:ind w:left="2160" w:hanging="360"/>
+      </w:pPr>
+    </w:lvl>
+    <w:lvl w:ilvl="3" w:tentative="1">
+      <w:start w:val="1"/>
+      <w:numFmt w:val="lowerLetter"/>
+      <w:lvlText w:val="%4."/>
+      <w:lvlJc w:val="left"/>
+      <w:pPr>
+        <w:tabs>
+          <w:tab w:val="num" w:pos="2880"/>
+        </w:tabs>
+        <w:ind w:left="2880" w:hanging="360"/>
+      </w:pPr>
+    </w:lvl>
+    <w:lvl w:ilvl="4" w:tentative="1">
+      <w:start w:val="1"/>
+      <w:numFmt w:val="lowerLetter"/>
+      <w:lvlText w:val="%5."/>
+      <w:lvlJc w:val="left"/>
+      <w:pPr>
+        <w:tabs>
+          <w:tab w:val="num" w:pos="3600"/>
+        </w:tabs>
+        <w:ind w:left="3600" w:hanging="360"/>
+      </w:pPr>
+    </w:lvl>
+    <w:lvl w:ilvl="5" w:tentative="1">
+      <w:start w:val="1"/>
+      <w:numFmt w:val="lowerLetter"/>
+      <w:lvlText w:val="%6."/>
+      <w:lvlJc w:val="left"/>
+      <w:pPr>
+        <w:tabs>
+          <w:tab w:val="num" w:pos="4320"/>
+        </w:tabs>
+        <w:ind w:left="4320" w:hanging="360"/>
+      </w:pPr>
+    </w:lvl>
+    <w:lvl w:ilvl="6" w:tentative="1">
+      <w:start w:val="1"/>
+      <w:numFmt w:val="lowerLetter"/>
+      <w:lvlText w:val="%7."/>
+      <w:lvlJc w:val="left"/>
+      <w:pPr>
+        <w:tabs>
+          <w:tab w:val="num" w:pos="5040"/>
+        </w:tabs>
+        <w:ind w:left="5040" w:hanging="360"/>
+      </w:pPr>
+    </w:lvl>
+    <w:lvl w:ilvl="7" w:tentative="1">
+      <w:start w:val="1"/>
+      <w:numFmt w:val="lowerLetter"/>
+      <w:lvlText w:val="%8."/>
+      <w:lvlJc w:val="left"/>
+      <w:pPr>
+        <w:tabs>
+          <w:tab w:val="num" w:pos="5760"/>
+        </w:tabs>
+        <w:ind w:left="5760" w:hanging="360"/>
+      </w:pPr>
+    </w:lvl>
+    <w:lvl w:ilvl="8" w:tentative="1">
+      <w:start w:val="1"/>
+      <w:numFmt w:val="lowerLetter"/>
+      <w:lvlText w:val="%9."/>
+      <w:lvlJc w:val="left"/>
+      <w:pPr>
+        <w:tabs>
+          <w:tab w:val="num" w:pos="6480"/>
+        </w:tabs>
+        <w:ind w:left="6480" w:hanging="360"/>
+      </w:pPr>
+    </w:lvl>
+  </w:abstractNum>
+  <w:abstractNum w:abstractNumId="6" w15:restartNumberingAfterBreak="0">
     <w:nsid w:val="26746203"/>
     <w:multiLevelType w:val="multilevel"/>
     <w:tmpl w:val="C2245B22"/>
@@ -3236,7 +2107,7 @@
       </w:pPr>
     </w:lvl>
   </w:abstractNum>
-  <w:abstractNum w:abstractNumId="4" w15:restartNumberingAfterBreak="0">
+  <w:abstractNum w:abstractNumId="7" w15:restartNumberingAfterBreak="0">
     <w:nsid w:val="384C727F"/>
     <w:multiLevelType w:val="hybridMultilevel"/>
     <w:tmpl w:val="646043B4"/>
@@ -3322,7 +2193,7 @@
       </w:pPr>
     </w:lvl>
   </w:abstractNum>
-  <w:abstractNum w:abstractNumId="5" w15:restartNumberingAfterBreak="0">
+  <w:abstractNum w:abstractNumId="8" w15:restartNumberingAfterBreak="0">
     <w:nsid w:val="3B0E4771"/>
     <w:multiLevelType w:val="hybridMultilevel"/>
     <w:tmpl w:val="0FB4E02C"/>
@@ -3438,7 +2309,7 @@
       </w:rPr>
     </w:lvl>
   </w:abstractNum>
-  <w:abstractNum w:abstractNumId="6" w15:restartNumberingAfterBreak="0">
+  <w:abstractNum w:abstractNumId="9" w15:restartNumberingAfterBreak="0">
     <w:nsid w:val="3DA945BB"/>
     <w:multiLevelType w:val="hybridMultilevel"/>
     <w:tmpl w:val="B0401014"/>
@@ -3524,7 +2395,7 @@
       </w:pPr>
     </w:lvl>
   </w:abstractNum>
-  <w:abstractNum w:abstractNumId="7" w15:restartNumberingAfterBreak="0">
+  <w:abstractNum w:abstractNumId="10" w15:restartNumberingAfterBreak="0">
     <w:nsid w:val="40BA5F4F"/>
     <w:multiLevelType w:val="hybridMultilevel"/>
     <w:tmpl w:val="6AC8FFE4"/>
@@ -3610,7 +2481,7 @@
       </w:pPr>
     </w:lvl>
   </w:abstractNum>
-  <w:abstractNum w:abstractNumId="8" w15:restartNumberingAfterBreak="0">
+  <w:abstractNum w:abstractNumId="11" w15:restartNumberingAfterBreak="0">
     <w:nsid w:val="40D74862"/>
     <w:multiLevelType w:val="hybridMultilevel"/>
     <w:tmpl w:val="2A8A7458"/>
@@ -3696,7 +2567,120 @@
       </w:pPr>
     </w:lvl>
   </w:abstractNum>
-  <w:abstractNum w:abstractNumId="9" w15:restartNumberingAfterBreak="0">
+  <w:abstractNum w:abstractNumId="12" w15:restartNumberingAfterBreak="0">
+    <w:nsid w:val="50E949D8"/>
+    <w:multiLevelType w:val="multilevel"/>
+    <w:tmpl w:val="54C69DC8"/>
+    <w:lvl w:ilvl="0">
+      <w:start w:val="1"/>
+      <w:numFmt w:val="lowerLetter"/>
+      <w:lvlText w:val="%1."/>
+      <w:lvlJc w:val="left"/>
+      <w:pPr>
+        <w:tabs>
+          <w:tab w:val="num" w:pos="720"/>
+        </w:tabs>
+        <w:ind w:left="720" w:hanging="360"/>
+      </w:pPr>
+    </w:lvl>
+    <w:lvl w:ilvl="1" w:tentative="1">
+      <w:start w:val="1"/>
+      <w:numFmt w:val="lowerLetter"/>
+      <w:lvlText w:val="%2."/>
+      <w:lvlJc w:val="left"/>
+      <w:pPr>
+        <w:tabs>
+          <w:tab w:val="num" w:pos="1440"/>
+        </w:tabs>
+        <w:ind w:left="1440" w:hanging="360"/>
+      </w:pPr>
+    </w:lvl>
+    <w:lvl w:ilvl="2" w:tentative="1">
+      <w:start w:val="1"/>
+      <w:numFmt w:val="lowerLetter"/>
+      <w:lvlText w:val="%3."/>
+      <w:lvlJc w:val="left"/>
+      <w:pPr>
+        <w:tabs>
+          <w:tab w:val="num" w:pos="2160"/>
+        </w:tabs>
+        <w:ind w:left="2160" w:hanging="360"/>
+      </w:pPr>
+    </w:lvl>
+    <w:lvl w:ilvl="3" w:tentative="1">
+      <w:start w:val="1"/>
+      <w:numFmt w:val="lowerLetter"/>
+      <w:lvlText w:val="%4."/>
+      <w:lvlJc w:val="left"/>
+      <w:pPr>
+        <w:tabs>
+          <w:tab w:val="num" w:pos="2880"/>
+        </w:tabs>
+        <w:ind w:left="2880" w:hanging="360"/>
+      </w:pPr>
+    </w:lvl>
+    <w:lvl w:ilvl="4" w:tentative="1">
+      <w:start w:val="1"/>
+      <w:numFmt w:val="lowerLetter"/>
+      <w:lvlText w:val="%5."/>
+      <w:lvlJc w:val="left"/>
+      <w:pPr>
+        <w:tabs>
+          <w:tab w:val="num" w:pos="3600"/>
+        </w:tabs>
+        <w:ind w:left="3600" w:hanging="360"/>
+      </w:pPr>
+    </w:lvl>
+    <w:lvl w:ilvl="5" w:tentative="1">
+      <w:start w:val="1"/>
+      <w:numFmt w:val="lowerLetter"/>
+      <w:lvlText w:val="%6."/>
+      <w:lvlJc w:val="left"/>
+      <w:pPr>
+        <w:tabs>
+          <w:tab w:val="num" w:pos="4320"/>
+        </w:tabs>
+        <w:ind w:left="4320" w:hanging="360"/>
+      </w:pPr>
+    </w:lvl>
+    <w:lvl w:ilvl="6" w:tentative="1">
+      <w:start w:val="1"/>
+      <w:numFmt w:val="lowerLetter"/>
+      <w:lvlText w:val="%7."/>
+      <w:lvlJc w:val="left"/>
+      <w:pPr>
+        <w:tabs>
+          <w:tab w:val="num" w:pos="5040"/>
+        </w:tabs>
+        <w:ind w:left="5040" w:hanging="360"/>
+      </w:pPr>
+    </w:lvl>
+    <w:lvl w:ilvl="7" w:tentative="1">
+      <w:start w:val="1"/>
+      <w:numFmt w:val="lowerLetter"/>
+      <w:lvlText w:val="%8."/>
+      <w:lvlJc w:val="left"/>
+      <w:pPr>
+        <w:tabs>
+          <w:tab w:val="num" w:pos="5760"/>
+        </w:tabs>
+        <w:ind w:left="5760" w:hanging="360"/>
+      </w:pPr>
+    </w:lvl>
+    <w:lvl w:ilvl="8" w:tentative="1">
+      <w:start w:val="1"/>
+      <w:numFmt w:val="lowerLetter"/>
+      <w:lvlText w:val="%9."/>
+      <w:lvlJc w:val="left"/>
+      <w:pPr>
+        <w:tabs>
+          <w:tab w:val="num" w:pos="6480"/>
+        </w:tabs>
+        <w:ind w:left="6480" w:hanging="360"/>
+      </w:pPr>
+    </w:lvl>
+  </w:abstractNum>
+  <w:abstractNum w:abstractNumId="13" w15:restartNumberingAfterBreak="0">
     <w:nsid w:val="552946C5"/>
     <w:multiLevelType w:val="hybridMultilevel"/>
     <w:tmpl w:val="48BEEFC8"/>
@@ -3809,7 +2793,7 @@
       </w:rPr>
     </w:lvl>
   </w:abstractNum>
-  <w:abstractNum w:abstractNumId="10" w15:restartNumberingAfterBreak="0">
+  <w:abstractNum w:abstractNumId="14" w15:restartNumberingAfterBreak="0">
     <w:nsid w:val="56A53B4D"/>
     <w:multiLevelType w:val="multilevel"/>
     <w:tmpl w:val="7144B0CC"/>
@@ -3922,7 +2906,7 @@
       </w:pPr>
     </w:lvl>
   </w:abstractNum>
-  <w:abstractNum w:abstractNumId="11" w15:restartNumberingAfterBreak="0">
+  <w:abstractNum w:abstractNumId="15" w15:restartNumberingAfterBreak="0">
     <w:nsid w:val="577602F8"/>
     <w:multiLevelType w:val="hybridMultilevel"/>
     <w:tmpl w:val="2530E47C"/>
@@ -4008,7 +2992,7 @@
       </w:pPr>
     </w:lvl>
   </w:abstractNum>
-  <w:abstractNum w:abstractNumId="12" w15:restartNumberingAfterBreak="0">
+  <w:abstractNum w:abstractNumId="16" w15:restartNumberingAfterBreak="0">
     <w:nsid w:val="5DBF3234"/>
     <w:multiLevelType w:val="multilevel"/>
     <w:tmpl w:val="62E0870E"/>
@@ -4121,7 +3105,7 @@
       </w:pPr>
     </w:lvl>
   </w:abstractNum>
-  <w:abstractNum w:abstractNumId="13" w15:restartNumberingAfterBreak="0">
+  <w:abstractNum w:abstractNumId="17" w15:restartNumberingAfterBreak="0">
     <w:nsid w:val="60736B0D"/>
     <w:multiLevelType w:val="hybridMultilevel"/>
     <w:tmpl w:val="1E24A6A4"/>
@@ -4207,7 +3191,120 @@
       </w:pPr>
     </w:lvl>
   </w:abstractNum>
-  <w:abstractNum w:abstractNumId="14" w15:restartNumberingAfterBreak="0">
+  <w:abstractNum w:abstractNumId="18" w15:restartNumberingAfterBreak="0">
+    <w:nsid w:val="61293AE8"/>
+    <w:multiLevelType w:val="multilevel"/>
+    <w:tmpl w:val="0CF8DCAC"/>
+    <w:lvl w:ilvl="0">
+      <w:start w:val="1"/>
+      <w:numFmt w:val="lowerLetter"/>
+      <w:lvlText w:val="%1."/>
+      <w:lvlJc w:val="left"/>
+      <w:pPr>
+        <w:tabs>
+          <w:tab w:val="num" w:pos="720"/>
+        </w:tabs>
+        <w:ind w:left="720" w:hanging="360"/>
+      </w:pPr>
+    </w:lvl>
+    <w:lvl w:ilvl="1" w:tentative="1">
+      <w:start w:val="1"/>
+      <w:numFmt w:val="lowerLetter"/>
+      <w:lvlText w:val="%2."/>
+      <w:lvlJc w:val="left"/>
+      <w:pPr>
+        <w:tabs>
+          <w:tab w:val="num" w:pos="1440"/>
+        </w:tabs>
+        <w:ind w:left="1440" w:hanging="360"/>
+      </w:pPr>
+    </w:lvl>
+    <w:lvl w:ilvl="2" w:tentative="1">
+      <w:start w:val="1"/>
+      <w:numFmt w:val="lowerLetter"/>
+      <w:lvlText w:val="%3."/>
+      <w:lvlJc w:val="left"/>
+      <w:pPr>
+        <w:tabs>
+          <w:tab w:val="num" w:pos="2160"/>
+        </w:tabs>
+        <w:ind w:left="2160" w:hanging="360"/>
+      </w:pPr>
+    </w:lvl>
+    <w:lvl w:ilvl="3" w:tentative="1">
+      <w:start w:val="1"/>
+      <w:numFmt w:val="lowerLetter"/>
+      <w:lvlText w:val="%4."/>
+      <w:lvlJc w:val="left"/>
+      <w:pPr>
+        <w:tabs>
+          <w:tab w:val="num" w:pos="2880"/>
+        </w:tabs>
+        <w:ind w:left="2880" w:hanging="360"/>
+      </w:pPr>
+    </w:lvl>
+    <w:lvl w:ilvl="4" w:tentative="1">
+      <w:start w:val="1"/>
+      <w:numFmt w:val="lowerLetter"/>
+      <w:lvlText w:val="%5."/>
+      <w:lvlJc w:val="left"/>
+      <w:pPr>
+        <w:tabs>
+          <w:tab w:val="num" w:pos="3600"/>
+        </w:tabs>
+        <w:ind w:left="3600" w:hanging="360"/>
+      </w:pPr>
+    </w:lvl>
+    <w:lvl w:ilvl="5" w:tentative="1">
+      <w:start w:val="1"/>
+      <w:numFmt w:val="lowerLetter"/>
+      <w:lvlText w:val="%6."/>
+      <w:lvlJc w:val="left"/>
+      <w:pPr>
+        <w:tabs>
+          <w:tab w:val="num" w:pos="4320"/>
+        </w:tabs>
+        <w:ind w:left="4320" w:hanging="360"/>
+      </w:pPr>
+    </w:lvl>
+    <w:lvl w:ilvl="6" w:tentative="1">
+      <w:start w:val="1"/>
+      <w:numFmt w:val="lowerLetter"/>
+      <w:lvlText w:val="%7."/>
+      <w:lvlJc w:val="left"/>
+      <w:pPr>
+        <w:tabs>
+          <w:tab w:val="num" w:pos="5040"/>
+        </w:tabs>
+        <w:ind w:left="5040" w:hanging="360"/>
+      </w:pPr>
+    </w:lvl>
+    <w:lvl w:ilvl="7" w:tentative="1">
+      <w:start w:val="1"/>
+      <w:numFmt w:val="lowerLetter"/>
+      <w:lvlText w:val="%8."/>
+      <w:lvlJc w:val="left"/>
+      <w:pPr>
+        <w:tabs>
+          <w:tab w:val="num" w:pos="5760"/>
+        </w:tabs>
+        <w:ind w:left="5760" w:hanging="360"/>
+      </w:pPr>
+    </w:lvl>
+    <w:lvl w:ilvl="8" w:tentative="1">
+      <w:start w:val="1"/>
+      <w:numFmt w:val="lowerLetter"/>
+      <w:lvlText w:val="%9."/>
+      <w:lvlJc w:val="left"/>
+      <w:pPr>
+        <w:tabs>
+          <w:tab w:val="num" w:pos="6480"/>
+        </w:tabs>
+        <w:ind w:left="6480" w:hanging="360"/>
+      </w:pPr>
+    </w:lvl>
+  </w:abstractNum>
+  <w:abstractNum w:abstractNumId="19" w15:restartNumberingAfterBreak="0">
     <w:nsid w:val="64D50693"/>
     <w:multiLevelType w:val="hybridMultilevel"/>
     <w:tmpl w:val="B36483BC"/>
@@ -4293,7 +3390,7 @@
       </w:pPr>
     </w:lvl>
   </w:abstractNum>
-  <w:abstractNum w:abstractNumId="15" w15:restartNumberingAfterBreak="0">
+  <w:abstractNum w:abstractNumId="20" w15:restartNumberingAfterBreak="0">
     <w:nsid w:val="6A2431BB"/>
     <w:multiLevelType w:val="hybridMultilevel"/>
     <w:tmpl w:val="05328B84"/>
@@ -4414,7 +3511,7 @@
       </w:rPr>
     </w:lvl>
   </w:abstractNum>
-  <w:abstractNum w:abstractNumId="16" w15:restartNumberingAfterBreak="0">
+  <w:abstractNum w:abstractNumId="21" w15:restartNumberingAfterBreak="0">
     <w:nsid w:val="6C7A5BA4"/>
     <w:multiLevelType w:val="hybridMultilevel"/>
     <w:tmpl w:val="B36483BC"/>
@@ -4500,7 +3597,7 @@
       </w:pPr>
     </w:lvl>
   </w:abstractNum>
-  <w:abstractNum w:abstractNumId="17" w15:restartNumberingAfterBreak="0">
+  <w:abstractNum w:abstractNumId="22" w15:restartNumberingAfterBreak="0">
     <w:nsid w:val="6F9C0DC5"/>
     <w:multiLevelType w:val="hybridMultilevel"/>
     <w:tmpl w:val="BC08FFE2"/>
@@ -4587,61 +3684,76 @@
     </w:lvl>
   </w:abstractNum>
   <w:num w:numId="1" w16cid:durableId="146940335">
-    <w:abstractNumId w:val="15"/>
+    <w:abstractNumId w:val="20"/>
   </w:num>
   <w:num w:numId="2" w16cid:durableId="1112432762">
-    <w:abstractNumId w:val="5"/>
+    <w:abstractNumId w:val="8"/>
   </w:num>
   <w:num w:numId="3" w16cid:durableId="1786465543">
-    <w:abstractNumId w:val="9"/>
+    <w:abstractNumId w:val="13"/>
   </w:num>
   <w:num w:numId="4" w16cid:durableId="313727131">
-    <w:abstractNumId w:val="0"/>
+    <w:abstractNumId w:val="2"/>
     <w:lvlOverride w:ilvl="0">
       <w:startOverride w:val="1"/>
     </w:lvlOverride>
   </w:num>
   <w:num w:numId="5" w16cid:durableId="750740303">
-    <w:abstractNumId w:val="2"/>
+    <w:abstractNumId w:val="4"/>
   </w:num>
   <w:num w:numId="6" w16cid:durableId="1388846136">
+    <w:abstractNumId w:val="16"/>
+  </w:num>
+  <w:num w:numId="7" w16cid:durableId="1772967215">
+    <w:abstractNumId w:val="10"/>
+  </w:num>
+  <w:num w:numId="8" w16cid:durableId="2003852931">
+    <w:abstractNumId w:val="14"/>
+  </w:num>
+  <w:num w:numId="9" w16cid:durableId="411971240">
+    <w:abstractNumId w:val="3"/>
+  </w:num>
+  <w:num w:numId="10" w16cid:durableId="1191603242">
+    <w:abstractNumId w:val="6"/>
+  </w:num>
+  <w:num w:numId="11" w16cid:durableId="1914123755">
+    <w:abstractNumId w:val="7"/>
+  </w:num>
+  <w:num w:numId="12" w16cid:durableId="1241334076">
+    <w:abstractNumId w:val="21"/>
+  </w:num>
+  <w:num w:numId="13" w16cid:durableId="1048341853">
+    <w:abstractNumId w:val="15"/>
+  </w:num>
+  <w:num w:numId="14" w16cid:durableId="730739283">
+    <w:abstractNumId w:val="17"/>
+  </w:num>
+  <w:num w:numId="15" w16cid:durableId="1293634129">
+    <w:abstractNumId w:val="9"/>
+  </w:num>
+  <w:num w:numId="16" w16cid:durableId="839272350">
+    <w:abstractNumId w:val="11"/>
+  </w:num>
+  <w:num w:numId="17" w16cid:durableId="657343761">
+    <w:abstractNumId w:val="22"/>
+  </w:num>
+  <w:num w:numId="18" w16cid:durableId="1884171895">
+    <w:abstractNumId w:val="19"/>
+  </w:num>
+  <w:num w:numId="19" w16cid:durableId="924995752">
+    <w:abstractNumId w:val="18"/>
+  </w:num>
+  <w:num w:numId="20" w16cid:durableId="612370014">
+    <w:abstractNumId w:val="0"/>
+  </w:num>
+  <w:num w:numId="21" w16cid:durableId="906183557">
     <w:abstractNumId w:val="12"/>
   </w:num>
-  <w:num w:numId="7" w16cid:durableId="1772967215">
-    <w:abstractNumId w:val="7"/>
+  <w:num w:numId="22" w16cid:durableId="1144271106">
+    <w:abstractNumId w:val="5"/>
   </w:num>
-  <w:num w:numId="8" w16cid:durableId="2003852931">
-    <w:abstractNumId w:val="10"/>
-  </w:num>
-  <w:num w:numId="9" w16cid:durableId="411971240">
+  <w:num w:numId="23" w16cid:durableId="1857111024">
     <w:abstractNumId w:val="1"/>
-  </w:num>
-  <w:num w:numId="10" w16cid:durableId="1191603242">
-    <w:abstractNumId w:val="3"/>
-  </w:num>
-  <w:num w:numId="11" w16cid:durableId="1914123755">
-    <w:abstractNumId w:val="4"/>
-  </w:num>
-  <w:num w:numId="12" w16cid:durableId="1241334076">
-    <w:abstractNumId w:val="16"/>
-  </w:num>
-  <w:num w:numId="13" w16cid:durableId="1048341853">
-    <w:abstractNumId w:val="11"/>
-  </w:num>
-  <w:num w:numId="14" w16cid:durableId="730739283">
-    <w:abstractNumId w:val="13"/>
-  </w:num>
-  <w:num w:numId="15" w16cid:durableId="1293634129">
-    <w:abstractNumId w:val="6"/>
-  </w:num>
-  <w:num w:numId="16" w16cid:durableId="839272350">
-    <w:abstractNumId w:val="8"/>
-  </w:num>
-  <w:num w:numId="17" w16cid:durableId="657343761">
-    <w:abstractNumId w:val="17"/>
-  </w:num>
-  <w:num w:numId="18" w16cid:durableId="1884171895">
-    <w:abstractNumId w:val="14"/>
   </w:num>
 </w:numbering>
 </file>
@@ -5524,6 +4636,14 @@
 </file>
 
 <file path=customXml/item1.xml><?xml version="1.0" encoding="utf-8"?>
+<p:properties xmlns:p="http://schemas.microsoft.com/office/2006/metadata/properties" xmlns:xsi="http://www.w3.org/2001/XMLSchema-instance" xmlns:pc="http://schemas.microsoft.com/office/infopath/2007/PartnerControls">
+  <documentManagement>
+    <_activity xmlns="fd0089ba-be73-45c7-9eb9-113f429cb602" xsi:nil="true"/>
+  </documentManagement>
+</p:properties>
+</file>
+
+<file path=customXml/item2.xml><?xml version="1.0" encoding="utf-8"?>
 <ct:contentTypeSchema xmlns:ct="http://schemas.microsoft.com/office/2006/metadata/contentType" xmlns:ma="http://schemas.microsoft.com/office/2006/metadata/properties/metaAttributes" ct:_="" ma:_="" ma:contentTypeName="Document" ma:contentTypeID="0x010100EBC8639423B74F4C9E68FB8209CA0096" ma:contentTypeVersion="5" ma:contentTypeDescription="Create a new document." ma:contentTypeScope="" ma:versionID="bf90e750e0f270c9272f816eb833b337">
   <xsd:schema xmlns:xsd="http://www.w3.org/2001/XMLSchema" xmlns:xs="http://www.w3.org/2001/XMLSchema" xmlns:p="http://schemas.microsoft.com/office/2006/metadata/properties" xmlns:ns3="fd0089ba-be73-45c7-9eb9-113f429cb602" targetNamespace="http://schemas.microsoft.com/office/2006/metadata/properties" ma:root="true" ma:fieldsID="18207150a14c6d57565fe317ccf286eb" ns3:_="">
     <xsd:import namespace="fd0089ba-be73-45c7-9eb9-113f429cb602"/>
@@ -5673,7 +4793,7 @@
 </ct:contentTypeSchema>
 </file>
 
-<file path=customXml/item2.xml><?xml version="1.0" encoding="utf-8"?>
+<file path=customXml/item3.xml><?xml version="1.0" encoding="utf-8"?>
 <?mso-contentType ?>
 <FormTemplates xmlns="http://schemas.microsoft.com/sharepoint/v3/contenttype/forms">
   <Display>DocumentLibraryForm</Display>
@@ -5682,15 +4802,17 @@
 </FormTemplates>
 </file>
 
-<file path=customXml/item3.xml><?xml version="1.0" encoding="utf-8"?>
-<p:properties xmlns:p="http://schemas.microsoft.com/office/2006/metadata/properties" xmlns:xsi="http://www.w3.org/2001/XMLSchema-instance" xmlns:pc="http://schemas.microsoft.com/office/infopath/2007/PartnerControls">
-  <documentManagement>
-    <_activity xmlns="fd0089ba-be73-45c7-9eb9-113f429cb602" xsi:nil="true"/>
-  </documentManagement>
-</p:properties>
+<file path=customXml/itemProps1.xml><?xml version="1.0" encoding="utf-8"?>
+<ds:datastoreItem xmlns:ds="http://schemas.openxmlformats.org/officeDocument/2006/customXml" ds:itemID="{5AFD08C6-E48B-4732-A1A2-21339951510C}">
+  <ds:schemaRefs>
+    <ds:schemaRef ds:uri="http://schemas.microsoft.com/office/2006/metadata/properties"/>
+    <ds:schemaRef ds:uri="http://schemas.microsoft.com/office/infopath/2007/PartnerControls"/>
+    <ds:schemaRef ds:uri="fd0089ba-be73-45c7-9eb9-113f429cb602"/>
+  </ds:schemaRefs>
+</ds:datastoreItem>
 </file>
 
-<file path=customXml/itemProps1.xml><?xml version="1.0" encoding="utf-8"?>
+<file path=customXml/itemProps2.xml><?xml version="1.0" encoding="utf-8"?>
 <ds:datastoreItem xmlns:ds="http://schemas.openxmlformats.org/officeDocument/2006/customXml" ds:itemID="{9A23E5E3-B0B6-43C7-9230-EB5F1F582B2B}">
   <ds:schemaRefs>
     <ds:schemaRef ds:uri="http://schemas.microsoft.com/office/2006/metadata/contentType"/>
@@ -5708,20 +4830,10 @@
 </ds:datastoreItem>
 </file>
 
-<file path=customXml/itemProps2.xml><?xml version="1.0" encoding="utf-8"?>
+<file path=customXml/itemProps3.xml><?xml version="1.0" encoding="utf-8"?>
 <ds:datastoreItem xmlns:ds="http://schemas.openxmlformats.org/officeDocument/2006/customXml" ds:itemID="{B85CE59E-0DBB-42CE-905D-1F963B989710}">
   <ds:schemaRefs>
     <ds:schemaRef ds:uri="http://schemas.microsoft.com/sharepoint/v3/contenttype/forms"/>
   </ds:schemaRefs>
 </ds:datastoreItem>
-</file>
-
-<file path=customXml/itemProps3.xml><?xml version="1.0" encoding="utf-8"?>
-<ds:datastoreItem xmlns:ds="http://schemas.openxmlformats.org/officeDocument/2006/customXml" ds:itemID="{5AFD08C6-E48B-4732-A1A2-21339951510C}">
-  <ds:schemaRefs>
-    <ds:schemaRef ds:uri="http://schemas.microsoft.com/office/2006/metadata/properties"/>
-    <ds:schemaRef ds:uri="http://schemas.microsoft.com/office/infopath/2007/PartnerControls"/>
-    <ds:schemaRef ds:uri="fd0089ba-be73-45c7-9eb9-113f429cb602"/>
-  </ds:schemaRefs>
-</ds:datastoreItem>
 </file>
--- a/Computo_de_alto_Desempeño/Actividad10_EquipoEquipo4.docx
+++ b/Computo_de_alto_Desempeño/Actividad10_EquipoEquipo4.docx
@@ -4,7 +4,7 @@
   <w:body>
     <w:p>
       <w:pPr>
-        <w:pStyle w:val="BodyText"/>
+        <w:pStyle w:val="Textoindependiente"/>
         <w:spacing w:before="3" w:after="1"/>
         <w:rPr>
           <w:rFonts w:ascii="Times New Roman"/>
@@ -119,7 +119,7 @@
     </w:p>
     <w:p>
       <w:pPr>
-        <w:pStyle w:val="BodyText"/>
+        <w:pStyle w:val="Textoindependiente"/>
         <w:rPr>
           <w:rFonts w:ascii="Times New Roman"/>
           <w:sz w:val="20"/>
@@ -128,7 +128,7 @@
     </w:p>
     <w:p>
       <w:pPr>
-        <w:pStyle w:val="BodyText"/>
+        <w:pStyle w:val="Textoindependiente"/>
         <w:rPr>
           <w:rFonts w:ascii="Times New Roman"/>
           <w:sz w:val="20"/>
@@ -137,7 +137,7 @@
     </w:p>
     <w:p>
       <w:pPr>
-        <w:pStyle w:val="BodyText"/>
+        <w:pStyle w:val="Textoindependiente"/>
         <w:rPr>
           <w:rFonts w:ascii="Times New Roman"/>
           <w:sz w:val="20"/>
@@ -146,7 +146,7 @@
     </w:p>
     <w:p>
       <w:pPr>
-        <w:pStyle w:val="BodyText"/>
+        <w:pStyle w:val="Textoindependiente"/>
         <w:rPr>
           <w:rFonts w:ascii="Times New Roman"/>
           <w:sz w:val="20"/>
@@ -155,7 +155,7 @@
     </w:p>
     <w:p>
       <w:pPr>
-        <w:pStyle w:val="BodyText"/>
+        <w:pStyle w:val="Textoindependiente"/>
         <w:rPr>
           <w:rFonts w:ascii="Times New Roman"/>
           <w:sz w:val="20"/>
@@ -164,7 +164,7 @@
     </w:p>
     <w:p>
       <w:pPr>
-        <w:pStyle w:val="BodyText"/>
+        <w:pStyle w:val="Textoindependiente"/>
         <w:rPr>
           <w:rFonts w:ascii="Times New Roman"/>
           <w:sz w:val="20"/>
@@ -173,7 +173,7 @@
     </w:p>
     <w:p>
       <w:pPr>
-        <w:pStyle w:val="BodyText"/>
+        <w:pStyle w:val="Textoindependiente"/>
         <w:rPr>
           <w:rFonts w:ascii="Times New Roman"/>
           <w:sz w:val="20"/>
@@ -182,7 +182,7 @@
     </w:p>
     <w:p>
       <w:pPr>
-        <w:pStyle w:val="BodyText"/>
+        <w:pStyle w:val="Textoindependiente"/>
         <w:rPr>
           <w:rFonts w:ascii="Times New Roman"/>
           <w:sz w:val="20"/>
@@ -191,7 +191,7 @@
     </w:p>
     <w:p>
       <w:pPr>
-        <w:pStyle w:val="BodyText"/>
+        <w:pStyle w:val="Textoindependiente"/>
         <w:rPr>
           <w:rFonts w:ascii="Times New Roman"/>
           <w:sz w:val="20"/>
@@ -200,7 +200,7 @@
     </w:p>
     <w:p>
       <w:pPr>
-        <w:pStyle w:val="BodyText"/>
+        <w:pStyle w:val="Textoindependiente"/>
         <w:rPr>
           <w:rFonts w:ascii="Times New Roman"/>
           <w:sz w:val="20"/>
@@ -209,28 +209,22 @@
     </w:p>
     <w:p>
       <w:pPr>
-        <w:pStyle w:val="Title"/>
+        <w:pStyle w:val="Ttulo"/>
         <w:spacing w:before="253" w:line="644" w:lineRule="exact"/>
       </w:pPr>
       <w:r>
-        <w:t>Practica</w:t>
-      </w:r>
-      <w:r>
-        <w:t>:</w:t>
+        <w:t>Practica:</w:t>
       </w:r>
       <w:r>
         <w:t xml:space="preserve"> </w:t>
       </w:r>
       <w:r>
-        <w:t>0</w:t>
-      </w:r>
-      <w:r>
-        <w:t>1</w:t>
-      </w:r>
-    </w:p>
-    <w:p>
-      <w:pPr>
-        <w:pStyle w:val="Title"/>
+        <w:t>12</w:t>
+      </w:r>
+    </w:p>
+    <w:p>
+      <w:pPr>
+        <w:pStyle w:val="Ttulo"/>
         <w:ind w:left="674"/>
       </w:pPr>
       <w:r>
@@ -270,12 +264,12 @@
         <w:rPr>
           <w:spacing w:val="-4"/>
         </w:rPr>
-        <w:t>Conociendo el entorno de programación CUDA</w:t>
-      </w:r>
-    </w:p>
-    <w:p>
-      <w:pPr>
-        <w:pStyle w:val="BodyText"/>
+        <w:t>Ejemplo de sistemas distribuidos</w:t>
+      </w:r>
+    </w:p>
+    <w:p>
+      <w:pPr>
+        <w:pStyle w:val="Textoindependiente"/>
         <w:rPr>
           <w:rFonts w:ascii="Times New Roman"/>
           <w:i/>
@@ -285,7 +279,7 @@
     </w:p>
     <w:p>
       <w:pPr>
-        <w:pStyle w:val="BodyText"/>
+        <w:pStyle w:val="Textoindependiente"/>
         <w:spacing w:before="10"/>
         <w:rPr>
           <w:rFonts w:ascii="Times New Roman"/>
@@ -296,7 +290,7 @@
     </w:p>
     <w:p>
       <w:pPr>
-        <w:pStyle w:val="BodyText"/>
+        <w:pStyle w:val="Textoindependiente"/>
         <w:spacing w:before="1"/>
         <w:ind w:left="562" w:right="6011"/>
         <w:rPr>
@@ -364,7 +358,7 @@
     </w:p>
     <w:p>
       <w:pPr>
-        <w:pStyle w:val="BodyText"/>
+        <w:pStyle w:val="Textoindependiente"/>
         <w:ind w:left="562"/>
         <w:rPr>
           <w:rFonts w:ascii="Times New Roman"/>
@@ -431,7 +425,7 @@
     </w:p>
     <w:p>
       <w:pPr>
-        <w:pStyle w:val="BodyText"/>
+        <w:pStyle w:val="Textoindependiente"/>
         <w:spacing w:before="11"/>
         <w:rPr>
           <w:rFonts w:ascii="Times New Roman"/>
@@ -441,7 +435,7 @@
     </w:p>
     <w:p>
       <w:pPr>
-        <w:pStyle w:val="BodyText"/>
+        <w:pStyle w:val="Textoindependiente"/>
         <w:ind w:left="562" w:right="3932"/>
         <w:rPr>
           <w:rFonts w:ascii="Times New Roman" w:hAnsi="Times New Roman"/>
@@ -482,7 +476,7 @@
     </w:p>
     <w:p>
       <w:pPr>
-        <w:pStyle w:val="BodyText"/>
+        <w:pStyle w:val="Textoindependiente"/>
         <w:spacing w:before="1"/>
         <w:ind w:left="562"/>
         <w:rPr>
@@ -537,7 +531,7 @@
     </w:p>
     <w:p>
       <w:pPr>
-        <w:pStyle w:val="BodyText"/>
+        <w:pStyle w:val="Textoindependiente"/>
         <w:rPr>
           <w:rFonts w:ascii="Times New Roman"/>
         </w:rPr>
@@ -545,7 +539,7 @@
     </w:p>
     <w:p>
       <w:pPr>
-        <w:pStyle w:val="BodyText"/>
+        <w:pStyle w:val="Textoindependiente"/>
         <w:ind w:left="562" w:right="6010"/>
         <w:rPr>
           <w:rFonts w:ascii="Times New Roman"/>
@@ -595,12 +589,12 @@
         <w:rPr>
           <w:rFonts w:ascii="Times New Roman"/>
         </w:rPr>
-        <w:t>X</w:t>
-      </w:r>
-    </w:p>
-    <w:p>
-      <w:pPr>
-        <w:pStyle w:val="BodyText"/>
+        <w:t>Equipo 1</w:t>
+      </w:r>
+    </w:p>
+    <w:p>
+      <w:pPr>
+        <w:pStyle w:val="Textoindependiente"/>
         <w:ind w:left="562" w:right="6183"/>
         <w:rPr>
           <w:rFonts w:ascii="Times New Roman"/>
@@ -628,7 +622,7 @@
     </w:p>
     <w:p>
       <w:pPr>
-        <w:pStyle w:val="ListParagraph"/>
+        <w:pStyle w:val="Prrafodelista"/>
         <w:numPr>
           <w:ilvl w:val="0"/>
           <w:numId w:val="2"/>
@@ -644,12 +638,164 @@
           <w:sz w:val="24"/>
         </w:rPr>
       </w:pPr>
+      <w:proofErr w:type="spellStart"/>
       <w:r>
         <w:rPr>
           <w:rFonts w:ascii="Times New Roman" w:hAnsi="Times New Roman"/>
           <w:sz w:val="24"/>
         </w:rPr>
-        <w:t xml:space="preserve">Lopez Mendez Emiliano </w:t>
+        <w:t>Garcia</w:t>
+      </w:r>
+      <w:proofErr w:type="spellEnd"/>
+      <w:r>
+        <w:rPr>
+          <w:rFonts w:ascii="Times New Roman" w:hAnsi="Times New Roman"/>
+          <w:sz w:val="24"/>
+        </w:rPr>
+        <w:t xml:space="preserve"> Abreu </w:t>
+      </w:r>
+      <w:proofErr w:type="spellStart"/>
+      <w:r>
+        <w:rPr>
+          <w:rFonts w:ascii="Times New Roman" w:hAnsi="Times New Roman"/>
+          <w:sz w:val="24"/>
+        </w:rPr>
+        <w:t>Jesus</w:t>
+      </w:r>
+      <w:proofErr w:type="spellEnd"/>
+    </w:p>
+    <w:p>
+      <w:pPr>
+        <w:pStyle w:val="Prrafodelista"/>
+        <w:numPr>
+          <w:ilvl w:val="0"/>
+          <w:numId w:val="2"/>
+        </w:numPr>
+        <w:tabs>
+          <w:tab w:val="left" w:pos="1281"/>
+          <w:tab w:val="left" w:pos="1282"/>
+        </w:tabs>
+        <w:spacing w:line="293" w:lineRule="exact"/>
+        <w:ind w:hanging="361"/>
+        <w:rPr>
+          <w:rFonts w:ascii="Times New Roman" w:hAnsi="Times New Roman"/>
+          <w:sz w:val="24"/>
+        </w:rPr>
+      </w:pPr>
+      <w:r>
+        <w:rPr>
+          <w:rFonts w:ascii="Times New Roman" w:hAnsi="Times New Roman"/>
+          <w:sz w:val="24"/>
+        </w:rPr>
+        <w:t>Lopez Mendez Emiliano</w:t>
+      </w:r>
+    </w:p>
+    <w:p>
+      <w:pPr>
+        <w:pStyle w:val="Prrafodelista"/>
+        <w:numPr>
+          <w:ilvl w:val="0"/>
+          <w:numId w:val="2"/>
+        </w:numPr>
+        <w:tabs>
+          <w:tab w:val="left" w:pos="1281"/>
+          <w:tab w:val="left" w:pos="1282"/>
+        </w:tabs>
+        <w:spacing w:line="293" w:lineRule="exact"/>
+        <w:ind w:hanging="361"/>
+        <w:rPr>
+          <w:rFonts w:ascii="Times New Roman" w:hAnsi="Times New Roman"/>
+          <w:sz w:val="24"/>
+        </w:rPr>
+      </w:pPr>
+      <w:r>
+        <w:rPr>
+          <w:rFonts w:ascii="Times New Roman" w:hAnsi="Times New Roman"/>
+          <w:sz w:val="24"/>
+        </w:rPr>
+        <w:t xml:space="preserve">Aguilar </w:t>
+      </w:r>
+      <w:proofErr w:type="spellStart"/>
+      <w:r>
+        <w:rPr>
+          <w:rFonts w:ascii="Times New Roman" w:hAnsi="Times New Roman"/>
+          <w:sz w:val="24"/>
+        </w:rPr>
+        <w:t>Velazquez</w:t>
+      </w:r>
+      <w:proofErr w:type="spellEnd"/>
+      <w:r>
+        <w:rPr>
+          <w:rFonts w:ascii="Times New Roman" w:hAnsi="Times New Roman"/>
+          <w:sz w:val="24"/>
+        </w:rPr>
+        <w:t xml:space="preserve"> Antonio</w:t>
+      </w:r>
+    </w:p>
+    <w:p>
+      <w:pPr>
+        <w:pStyle w:val="Prrafodelista"/>
+        <w:numPr>
+          <w:ilvl w:val="0"/>
+          <w:numId w:val="2"/>
+        </w:numPr>
+        <w:tabs>
+          <w:tab w:val="left" w:pos="1281"/>
+          <w:tab w:val="left" w:pos="1282"/>
+        </w:tabs>
+        <w:spacing w:line="293" w:lineRule="exact"/>
+        <w:ind w:hanging="361"/>
+        <w:rPr>
+          <w:rFonts w:ascii="Times New Roman" w:hAnsi="Times New Roman"/>
+          <w:sz w:val="24"/>
+        </w:rPr>
+      </w:pPr>
+      <w:proofErr w:type="spellStart"/>
+      <w:r>
+        <w:rPr>
+          <w:rFonts w:ascii="Times New Roman" w:hAnsi="Times New Roman"/>
+          <w:sz w:val="24"/>
+        </w:rPr>
+        <w:t>Hinsotroza</w:t>
+      </w:r>
+      <w:proofErr w:type="spellEnd"/>
+      <w:r>
+        <w:rPr>
+          <w:rFonts w:ascii="Times New Roman" w:hAnsi="Times New Roman"/>
+          <w:sz w:val="24"/>
+        </w:rPr>
+        <w:t xml:space="preserve"> Loera Leonardo</w:t>
+      </w:r>
+    </w:p>
+    <w:p>
+      <w:pPr>
+        <w:pStyle w:val="Prrafodelista"/>
+        <w:numPr>
+          <w:ilvl w:val="0"/>
+          <w:numId w:val="2"/>
+        </w:numPr>
+        <w:tabs>
+          <w:tab w:val="left" w:pos="1281"/>
+          <w:tab w:val="left" w:pos="1282"/>
+        </w:tabs>
+        <w:spacing w:line="293" w:lineRule="exact"/>
+        <w:ind w:hanging="361"/>
+        <w:rPr>
+          <w:rFonts w:ascii="Times New Roman" w:hAnsi="Times New Roman"/>
+          <w:sz w:val="24"/>
+        </w:rPr>
+      </w:pPr>
+      <w:r>
+        <w:rPr>
+          <w:rFonts w:ascii="Times New Roman" w:hAnsi="Times New Roman"/>
+          <w:sz w:val="24"/>
+        </w:rPr>
+        <w:t>Cano Portugal Israel Daniel Arturo</w:t>
+      </w:r>
+    </w:p>
+    <w:p>
+      <w:r>
+        <w:br w:type="page"/>
       </w:r>
     </w:p>
     <w:p>
@@ -662,263 +808,1353 @@
           <w:szCs w:val="32"/>
         </w:rPr>
       </w:pPr>
-      <w:r>
-        <w:br w:type="page"/>
-      </w:r>
-    </w:p>
-    <w:p>
-      <w:pPr>
-        <w:pStyle w:val="Heading1"/>
+    </w:p>
+    <w:p>
+      <w:pPr>
+        <w:pStyle w:val="Ttulo1"/>
         <w:ind w:left="0"/>
         <w:jc w:val="both"/>
       </w:pPr>
       <w:r>
+        <w:t>Desarrollo</w:t>
+      </w:r>
+      <w:r>
+        <w:rPr>
+          <w:spacing w:val="-6"/>
+        </w:rPr>
+        <w:t xml:space="preserve"> </w:t>
+      </w:r>
+      <w:r>
+        <w:t>de</w:t>
+      </w:r>
+      <w:r>
+        <w:rPr>
+          <w:spacing w:val="-5"/>
+        </w:rPr>
+        <w:t xml:space="preserve"> </w:t>
+      </w:r>
+      <w:r>
+        <w:t>la</w:t>
+      </w:r>
+      <w:r>
+        <w:rPr>
+          <w:spacing w:val="-14"/>
+        </w:rPr>
+        <w:t xml:space="preserve"> </w:t>
+      </w:r>
+      <w:r>
+        <w:t>Actividad</w:t>
+      </w:r>
+    </w:p>
+    <w:p>
+      <w:pPr>
+        <w:pStyle w:val="Ttulo1"/>
+        <w:numPr>
+          <w:ilvl w:val="0"/>
+          <w:numId w:val="26"/>
+        </w:numPr>
+        <w:jc w:val="both"/>
+        <w:rPr>
+          <w:b w:val="0"/>
+          <w:bCs w:val="0"/>
+          <w:sz w:val="24"/>
+          <w:szCs w:val="24"/>
+        </w:rPr>
+      </w:pPr>
+      <w:r>
+        <w:rPr>
+          <w:b w:val="0"/>
+          <w:bCs w:val="0"/>
+          <w:sz w:val="24"/>
+          <w:szCs w:val="24"/>
+        </w:rPr>
+        <w:t>Freenet</w:t>
+      </w:r>
+    </w:p>
+    <w:p>
+      <w:pPr>
+        <w:pStyle w:val="Ttulo1"/>
+        <w:ind w:left="1440"/>
+        <w:jc w:val="both"/>
+        <w:rPr>
+          <w:b w:val="0"/>
+          <w:bCs w:val="0"/>
+          <w:sz w:val="24"/>
+          <w:szCs w:val="24"/>
+        </w:rPr>
+      </w:pPr>
+      <w:r>
+        <w:rPr>
+          <w:sz w:val="24"/>
+          <w:szCs w:val="24"/>
+        </w:rPr>
+        <w:t>Consiste en:</w:t>
+      </w:r>
+      <w:r>
+        <w:rPr>
+          <w:b w:val="0"/>
+          <w:bCs w:val="0"/>
+          <w:sz w:val="24"/>
+          <w:szCs w:val="24"/>
+        </w:rPr>
+        <w:t xml:space="preserve"> Una red peer-</w:t>
+      </w:r>
+      <w:proofErr w:type="spellStart"/>
+      <w:r>
+        <w:rPr>
+          <w:b w:val="0"/>
+          <w:bCs w:val="0"/>
+          <w:sz w:val="24"/>
+          <w:szCs w:val="24"/>
+        </w:rPr>
+        <w:t>to</w:t>
+      </w:r>
+      <w:proofErr w:type="spellEnd"/>
+      <w:r>
+        <w:rPr>
+          <w:b w:val="0"/>
+          <w:bCs w:val="0"/>
+          <w:sz w:val="24"/>
+          <w:szCs w:val="24"/>
+        </w:rPr>
+        <w:t>-peer descentralizada diseñada para permitir una comunicación resistente a la censura.</w:t>
+      </w:r>
+    </w:p>
+    <w:p>
+      <w:pPr>
+        <w:pStyle w:val="Ttulo1"/>
+        <w:ind w:left="1440"/>
+        <w:jc w:val="both"/>
+        <w:rPr>
+          <w:b w:val="0"/>
+          <w:bCs w:val="0"/>
+          <w:sz w:val="24"/>
+          <w:szCs w:val="24"/>
+        </w:rPr>
+      </w:pPr>
+      <w:r>
+        <w:rPr>
+          <w:sz w:val="24"/>
+          <w:szCs w:val="24"/>
+        </w:rPr>
+        <w:t>Para qué se usa</w:t>
+      </w:r>
+      <w:r>
+        <w:rPr>
+          <w:b w:val="0"/>
+          <w:bCs w:val="0"/>
+          <w:sz w:val="24"/>
+          <w:szCs w:val="24"/>
+        </w:rPr>
+        <w:t>: Para compartir archivos, navegar y publicar "</w:t>
+      </w:r>
+      <w:proofErr w:type="spellStart"/>
+      <w:r>
+        <w:rPr>
+          <w:b w:val="0"/>
+          <w:bCs w:val="0"/>
+          <w:sz w:val="24"/>
+          <w:szCs w:val="24"/>
+        </w:rPr>
+        <w:t>freesites</w:t>
+      </w:r>
+      <w:proofErr w:type="spellEnd"/>
+      <w:r>
+        <w:rPr>
+          <w:b w:val="0"/>
+          <w:bCs w:val="0"/>
+          <w:sz w:val="24"/>
+          <w:szCs w:val="24"/>
+        </w:rPr>
+        <w:t>" (sitios web hospedados dentro de Freenet) de forma anónima.</w:t>
+      </w:r>
+    </w:p>
+    <w:p>
+      <w:pPr>
+        <w:pStyle w:val="Ttulo1"/>
+        <w:ind w:left="1440"/>
+        <w:jc w:val="both"/>
+        <w:rPr>
+          <w:b w:val="0"/>
+          <w:bCs w:val="0"/>
+          <w:sz w:val="24"/>
+          <w:szCs w:val="24"/>
+        </w:rPr>
+      </w:pPr>
+      <w:r>
+        <w:rPr>
+          <w:sz w:val="24"/>
+          <w:szCs w:val="24"/>
+        </w:rPr>
+        <w:t>Quiénes lo utilizan:</w:t>
+      </w:r>
+      <w:r>
+        <w:rPr>
+          <w:b w:val="0"/>
+          <w:bCs w:val="0"/>
+          <w:sz w:val="24"/>
+          <w:szCs w:val="24"/>
+        </w:rPr>
+        <w:t xml:space="preserve"> Activistas, periodistas y personas preocupadas por la privacidad y la libertad de expresión.</w:t>
+      </w:r>
+    </w:p>
+    <w:p>
+      <w:pPr>
+        <w:pStyle w:val="Ttulo1"/>
+        <w:ind w:left="1440"/>
+        <w:jc w:val="both"/>
+        <w:rPr>
+          <w:b w:val="0"/>
+          <w:bCs w:val="0"/>
+          <w:sz w:val="24"/>
+          <w:szCs w:val="24"/>
+        </w:rPr>
+      </w:pPr>
+      <w:r>
+        <w:rPr>
+          <w:sz w:val="24"/>
+          <w:szCs w:val="24"/>
+        </w:rPr>
+        <w:t>Costo:</w:t>
+      </w:r>
+      <w:r>
+        <w:rPr>
+          <w:b w:val="0"/>
+          <w:bCs w:val="0"/>
+          <w:sz w:val="24"/>
+          <w:szCs w:val="24"/>
+        </w:rPr>
+        <w:t xml:space="preserve"> Gratuito y de código abierto.</w:t>
+      </w:r>
+    </w:p>
+    <w:p>
+      <w:pPr>
+        <w:pStyle w:val="Ttulo1"/>
+        <w:numPr>
+          <w:ilvl w:val="0"/>
+          <w:numId w:val="26"/>
+        </w:numPr>
+        <w:jc w:val="both"/>
+        <w:rPr>
+          <w:b w:val="0"/>
+          <w:bCs w:val="0"/>
+          <w:sz w:val="24"/>
+          <w:szCs w:val="24"/>
+        </w:rPr>
+      </w:pPr>
+      <w:r>
+        <w:rPr>
+          <w:b w:val="0"/>
+          <w:bCs w:val="0"/>
+          <w:sz w:val="24"/>
+          <w:szCs w:val="24"/>
+        </w:rPr>
+        <w:t>IPFS (</w:t>
+      </w:r>
+      <w:proofErr w:type="spellStart"/>
+      <w:r>
+        <w:rPr>
+          <w:b w:val="0"/>
+          <w:bCs w:val="0"/>
+          <w:sz w:val="24"/>
+          <w:szCs w:val="24"/>
+        </w:rPr>
+        <w:t>InterPlanetary</w:t>
+      </w:r>
+      <w:proofErr w:type="spellEnd"/>
+      <w:r>
+        <w:rPr>
+          <w:b w:val="0"/>
+          <w:bCs w:val="0"/>
+          <w:sz w:val="24"/>
+          <w:szCs w:val="24"/>
+        </w:rPr>
+        <w:t xml:space="preserve"> File </w:t>
+      </w:r>
+      <w:proofErr w:type="spellStart"/>
+      <w:r>
+        <w:rPr>
+          <w:b w:val="0"/>
+          <w:bCs w:val="0"/>
+          <w:sz w:val="24"/>
+          <w:szCs w:val="24"/>
+        </w:rPr>
+        <w:t>System</w:t>
+      </w:r>
+      <w:proofErr w:type="spellEnd"/>
+      <w:r>
+        <w:rPr>
+          <w:b w:val="0"/>
+          <w:bCs w:val="0"/>
+          <w:sz w:val="24"/>
+          <w:szCs w:val="24"/>
+        </w:rPr>
+        <w:t>)</w:t>
+      </w:r>
+    </w:p>
+    <w:p>
+      <w:pPr>
+        <w:pStyle w:val="Ttulo1"/>
+        <w:ind w:left="1440"/>
+        <w:jc w:val="both"/>
+        <w:rPr>
+          <w:b w:val="0"/>
+          <w:bCs w:val="0"/>
+          <w:sz w:val="24"/>
+          <w:szCs w:val="24"/>
+        </w:rPr>
+      </w:pPr>
+      <w:r>
+        <w:rPr>
+          <w:sz w:val="24"/>
+          <w:szCs w:val="24"/>
+        </w:rPr>
+        <w:t>Consiste e</w:t>
+      </w:r>
+      <w:r>
+        <w:rPr>
+          <w:sz w:val="24"/>
+          <w:szCs w:val="24"/>
+        </w:rPr>
+        <w:t>n:</w:t>
+      </w:r>
+      <w:r>
+        <w:rPr>
+          <w:b w:val="0"/>
+          <w:bCs w:val="0"/>
+          <w:sz w:val="24"/>
+          <w:szCs w:val="24"/>
+        </w:rPr>
+        <w:t xml:space="preserve"> Un protocolo y red diseñados para crear un método direccionable por contenido peer-</w:t>
+      </w:r>
+      <w:proofErr w:type="spellStart"/>
+      <w:r>
+        <w:rPr>
+          <w:b w:val="0"/>
+          <w:bCs w:val="0"/>
+          <w:sz w:val="24"/>
+          <w:szCs w:val="24"/>
+        </w:rPr>
+        <w:t>to</w:t>
+      </w:r>
+      <w:proofErr w:type="spellEnd"/>
+      <w:r>
+        <w:rPr>
+          <w:b w:val="0"/>
+          <w:bCs w:val="0"/>
+          <w:sz w:val="24"/>
+          <w:szCs w:val="24"/>
+        </w:rPr>
+        <w:t>-peer para almacenar y compartir hipermedia en un sistema de archivos distribuido.</w:t>
+      </w:r>
+    </w:p>
+    <w:p>
+      <w:pPr>
+        <w:pStyle w:val="Ttulo1"/>
+        <w:ind w:left="1440"/>
+        <w:jc w:val="both"/>
+        <w:rPr>
+          <w:b w:val="0"/>
+          <w:bCs w:val="0"/>
+          <w:sz w:val="24"/>
+          <w:szCs w:val="24"/>
+        </w:rPr>
+      </w:pPr>
+      <w:r>
+        <w:rPr>
+          <w:sz w:val="24"/>
+          <w:szCs w:val="24"/>
+        </w:rPr>
+        <w:t>Para qué se usa:</w:t>
+      </w:r>
+      <w:r>
+        <w:rPr>
+          <w:b w:val="0"/>
+          <w:bCs w:val="0"/>
+          <w:sz w:val="24"/>
+          <w:szCs w:val="24"/>
+        </w:rPr>
+        <w:t xml:space="preserve"> Para almacenar y acceder a archivos, sitios web, aplicaciones y datos de forma descentralizada.</w:t>
+      </w:r>
+    </w:p>
+    <w:p>
+      <w:pPr>
+        <w:pStyle w:val="Ttulo1"/>
+        <w:ind w:left="1440"/>
+        <w:jc w:val="both"/>
+        <w:rPr>
+          <w:b w:val="0"/>
+          <w:bCs w:val="0"/>
+          <w:sz w:val="24"/>
+          <w:szCs w:val="24"/>
+        </w:rPr>
+      </w:pPr>
+      <w:r>
+        <w:rPr>
+          <w:sz w:val="24"/>
+          <w:szCs w:val="24"/>
+        </w:rPr>
+        <w:t>Quiénes lo utilizan:</w:t>
+      </w:r>
+      <w:r>
+        <w:rPr>
+          <w:b w:val="0"/>
+          <w:bCs w:val="0"/>
+          <w:sz w:val="24"/>
+          <w:szCs w:val="24"/>
+        </w:rPr>
+        <w:t xml:space="preserve"> Desarrolladores de aplicaciones descentralizadas, investigadores y entusiastas de la tecnología </w:t>
+      </w:r>
+      <w:proofErr w:type="spellStart"/>
+      <w:r>
+        <w:rPr>
+          <w:b w:val="0"/>
+          <w:bCs w:val="0"/>
+          <w:sz w:val="24"/>
+          <w:szCs w:val="24"/>
+        </w:rPr>
+        <w:t>blockchain</w:t>
+      </w:r>
+      <w:proofErr w:type="spellEnd"/>
+      <w:r>
+        <w:rPr>
+          <w:b w:val="0"/>
+          <w:bCs w:val="0"/>
+          <w:sz w:val="24"/>
+          <w:szCs w:val="24"/>
+        </w:rPr>
+        <w:t>.</w:t>
+      </w:r>
+    </w:p>
+    <w:p>
+      <w:pPr>
+        <w:pStyle w:val="Ttulo1"/>
+        <w:ind w:left="1440"/>
+        <w:jc w:val="both"/>
+        <w:rPr>
+          <w:b w:val="0"/>
+          <w:bCs w:val="0"/>
+          <w:sz w:val="24"/>
+          <w:szCs w:val="24"/>
+        </w:rPr>
+      </w:pPr>
+      <w:r>
+        <w:rPr>
+          <w:sz w:val="24"/>
+          <w:szCs w:val="24"/>
+        </w:rPr>
+        <w:t>Costo:</w:t>
+      </w:r>
+      <w:r>
+        <w:rPr>
+          <w:b w:val="0"/>
+          <w:bCs w:val="0"/>
+          <w:sz w:val="24"/>
+          <w:szCs w:val="24"/>
+        </w:rPr>
+        <w:t xml:space="preserve"> El protocolo es gratuito y de código abierto.</w:t>
+      </w:r>
+    </w:p>
+    <w:p>
+      <w:pPr>
+        <w:pStyle w:val="Ttulo1"/>
+        <w:numPr>
+          <w:ilvl w:val="0"/>
+          <w:numId w:val="26"/>
+        </w:numPr>
+        <w:jc w:val="both"/>
+        <w:rPr>
+          <w:b w:val="0"/>
+          <w:bCs w:val="0"/>
+          <w:sz w:val="24"/>
+          <w:szCs w:val="24"/>
+        </w:rPr>
+      </w:pPr>
+      <w:r>
+        <w:rPr>
+          <w:b w:val="0"/>
+          <w:bCs w:val="0"/>
+          <w:sz w:val="24"/>
+          <w:szCs w:val="24"/>
+        </w:rPr>
+        <w:t>Tor (</w:t>
+      </w:r>
+      <w:proofErr w:type="spellStart"/>
+      <w:r>
+        <w:rPr>
+          <w:b w:val="0"/>
+          <w:bCs w:val="0"/>
+          <w:sz w:val="24"/>
+          <w:szCs w:val="24"/>
+        </w:rPr>
+        <w:t>The</w:t>
+      </w:r>
+      <w:proofErr w:type="spellEnd"/>
+      <w:r>
+        <w:rPr>
+          <w:b w:val="0"/>
+          <w:bCs w:val="0"/>
+          <w:sz w:val="24"/>
+          <w:szCs w:val="24"/>
+        </w:rPr>
+        <w:t xml:space="preserve"> </w:t>
+      </w:r>
+      <w:proofErr w:type="spellStart"/>
+      <w:r>
+        <w:rPr>
+          <w:b w:val="0"/>
+          <w:bCs w:val="0"/>
+          <w:sz w:val="24"/>
+          <w:szCs w:val="24"/>
+        </w:rPr>
+        <w:t>Onion</w:t>
+      </w:r>
+      <w:proofErr w:type="spellEnd"/>
+      <w:r>
+        <w:rPr>
+          <w:b w:val="0"/>
+          <w:bCs w:val="0"/>
+          <w:sz w:val="24"/>
+          <w:szCs w:val="24"/>
+        </w:rPr>
+        <w:t xml:space="preserve"> </w:t>
+      </w:r>
+      <w:proofErr w:type="spellStart"/>
+      <w:r>
+        <w:rPr>
+          <w:b w:val="0"/>
+          <w:bCs w:val="0"/>
+          <w:sz w:val="24"/>
+          <w:szCs w:val="24"/>
+        </w:rPr>
+        <w:t>Router</w:t>
+      </w:r>
+      <w:proofErr w:type="spellEnd"/>
+      <w:r>
+        <w:rPr>
+          <w:b w:val="0"/>
+          <w:bCs w:val="0"/>
+          <w:sz w:val="24"/>
+          <w:szCs w:val="24"/>
+        </w:rPr>
+        <w:t>)</w:t>
+      </w:r>
+    </w:p>
+    <w:p>
+      <w:pPr>
+        <w:pStyle w:val="Ttulo1"/>
+        <w:ind w:left="1440"/>
+        <w:jc w:val="both"/>
+        <w:rPr>
+          <w:b w:val="0"/>
+          <w:bCs w:val="0"/>
+          <w:sz w:val="24"/>
+          <w:szCs w:val="24"/>
+        </w:rPr>
+      </w:pPr>
+      <w:r>
+        <w:rPr>
+          <w:sz w:val="24"/>
+          <w:szCs w:val="24"/>
+        </w:rPr>
+        <w:t>Consiste en:</w:t>
+      </w:r>
+      <w:r>
+        <w:rPr>
+          <w:b w:val="0"/>
+          <w:bCs w:val="0"/>
+          <w:sz w:val="24"/>
+          <w:szCs w:val="24"/>
+        </w:rPr>
+        <w:t xml:space="preserve"> Una red de comunicaciones distribuida de baja latencia y superpuesta en Internet, donde el enrutamiento de los mensajes intercambiados entre los usuarios no revela su identidad.</w:t>
+      </w:r>
+    </w:p>
+    <w:p>
+      <w:pPr>
+        <w:pStyle w:val="Ttulo1"/>
+        <w:ind w:left="1440"/>
+        <w:jc w:val="both"/>
+        <w:rPr>
+          <w:b w:val="0"/>
+          <w:bCs w:val="0"/>
+          <w:sz w:val="24"/>
+          <w:szCs w:val="24"/>
+        </w:rPr>
+      </w:pPr>
+      <w:r>
+        <w:rPr>
+          <w:sz w:val="24"/>
+          <w:szCs w:val="24"/>
+        </w:rPr>
+        <w:t xml:space="preserve">Para qué se usa: </w:t>
+      </w:r>
+      <w:r>
+        <w:rPr>
+          <w:b w:val="0"/>
+          <w:bCs w:val="0"/>
+          <w:sz w:val="24"/>
+          <w:szCs w:val="24"/>
+        </w:rPr>
+        <w:t>Para navegar de forma anónima, acceder a servicios ocultos y evadir la censura.</w:t>
+      </w:r>
+    </w:p>
+    <w:p>
+      <w:pPr>
+        <w:pStyle w:val="Ttulo1"/>
+        <w:ind w:left="1440"/>
+        <w:jc w:val="both"/>
+        <w:rPr>
+          <w:b w:val="0"/>
+          <w:bCs w:val="0"/>
+          <w:sz w:val="24"/>
+          <w:szCs w:val="24"/>
+        </w:rPr>
+      </w:pPr>
+      <w:r>
+        <w:rPr>
+          <w:sz w:val="24"/>
+          <w:szCs w:val="24"/>
+        </w:rPr>
+        <w:t>Quiénes lo utilizan:</w:t>
+      </w:r>
+      <w:r>
+        <w:rPr>
+          <w:b w:val="0"/>
+          <w:bCs w:val="0"/>
+          <w:sz w:val="24"/>
+          <w:szCs w:val="24"/>
+        </w:rPr>
+        <w:t xml:space="preserve"> Periodistas, activistas, agencias gubernamentales y personas que buscan privacidad en línea.</w:t>
+      </w:r>
+    </w:p>
+    <w:p>
+      <w:pPr>
+        <w:pStyle w:val="Ttulo1"/>
+        <w:ind w:left="1440"/>
+        <w:jc w:val="both"/>
+        <w:rPr>
+          <w:b w:val="0"/>
+          <w:bCs w:val="0"/>
+          <w:sz w:val="24"/>
+          <w:szCs w:val="24"/>
+        </w:rPr>
+      </w:pPr>
+      <w:r>
+        <w:rPr>
+          <w:sz w:val="24"/>
+          <w:szCs w:val="24"/>
+        </w:rPr>
+        <w:t>Costo:</w:t>
+      </w:r>
+      <w:r>
+        <w:rPr>
+          <w:b w:val="0"/>
+          <w:bCs w:val="0"/>
+          <w:sz w:val="24"/>
+          <w:szCs w:val="24"/>
+        </w:rPr>
+        <w:t xml:space="preserve"> Gratuito y de código abierto.</w:t>
+      </w:r>
+    </w:p>
+    <w:p>
+      <w:pPr>
+        <w:pStyle w:val="Ttulo1"/>
+        <w:numPr>
+          <w:ilvl w:val="0"/>
+          <w:numId w:val="26"/>
+        </w:numPr>
+        <w:jc w:val="both"/>
+        <w:rPr>
+          <w:b w:val="0"/>
+          <w:bCs w:val="0"/>
+          <w:sz w:val="24"/>
+          <w:szCs w:val="24"/>
+        </w:rPr>
+      </w:pPr>
+      <w:proofErr w:type="spellStart"/>
+      <w:r>
+        <w:rPr>
+          <w:b w:val="0"/>
+          <w:bCs w:val="0"/>
+          <w:sz w:val="24"/>
+          <w:szCs w:val="24"/>
+        </w:rPr>
+        <w:t>Dat</w:t>
+      </w:r>
+      <w:proofErr w:type="spellEnd"/>
+      <w:r>
+        <w:rPr>
+          <w:b w:val="0"/>
+          <w:bCs w:val="0"/>
+          <w:sz w:val="24"/>
+          <w:szCs w:val="24"/>
+        </w:rPr>
+        <w:t xml:space="preserve"> </w:t>
+      </w:r>
+      <w:proofErr w:type="spellStart"/>
+      <w:r>
+        <w:rPr>
+          <w:b w:val="0"/>
+          <w:bCs w:val="0"/>
+          <w:sz w:val="24"/>
+          <w:szCs w:val="24"/>
+        </w:rPr>
+        <w:t>Protocol</w:t>
+      </w:r>
+      <w:proofErr w:type="spellEnd"/>
+    </w:p>
+    <w:p>
+      <w:pPr>
+        <w:pStyle w:val="Ttulo1"/>
+        <w:ind w:left="1440"/>
+        <w:jc w:val="both"/>
+        <w:rPr>
+          <w:b w:val="0"/>
+          <w:bCs w:val="0"/>
+          <w:sz w:val="24"/>
+          <w:szCs w:val="24"/>
+        </w:rPr>
+      </w:pPr>
+      <w:r>
+        <w:rPr>
+          <w:sz w:val="24"/>
+          <w:szCs w:val="24"/>
+        </w:rPr>
+        <w:t>Consiste en:</w:t>
+      </w:r>
+      <w:r>
+        <w:rPr>
+          <w:b w:val="0"/>
+          <w:bCs w:val="0"/>
+          <w:sz w:val="24"/>
+          <w:szCs w:val="24"/>
+        </w:rPr>
+        <w:t xml:space="preserve"> Un protocolo de intercambio de datos peer-</w:t>
+      </w:r>
+      <w:proofErr w:type="spellStart"/>
+      <w:r>
+        <w:rPr>
+          <w:b w:val="0"/>
+          <w:bCs w:val="0"/>
+          <w:sz w:val="24"/>
+          <w:szCs w:val="24"/>
+        </w:rPr>
+        <w:t>to</w:t>
+      </w:r>
+      <w:proofErr w:type="spellEnd"/>
+      <w:r>
+        <w:rPr>
+          <w:b w:val="0"/>
+          <w:bCs w:val="0"/>
+          <w:sz w:val="24"/>
+          <w:szCs w:val="24"/>
+        </w:rPr>
+        <w:t>-peer para sincronizar carpetas de archivos.</w:t>
+      </w:r>
+    </w:p>
+    <w:p>
+      <w:pPr>
+        <w:pStyle w:val="Ttulo1"/>
+        <w:ind w:left="1440"/>
+        <w:jc w:val="both"/>
+        <w:rPr>
+          <w:b w:val="0"/>
+          <w:bCs w:val="0"/>
+          <w:sz w:val="24"/>
+          <w:szCs w:val="24"/>
+        </w:rPr>
+      </w:pPr>
+      <w:r>
+        <w:rPr>
+          <w:sz w:val="24"/>
+          <w:szCs w:val="24"/>
+        </w:rPr>
+        <w:t>Para qué se usa:</w:t>
+      </w:r>
+      <w:r>
+        <w:rPr>
+          <w:b w:val="0"/>
+          <w:bCs w:val="0"/>
+          <w:sz w:val="24"/>
+          <w:szCs w:val="24"/>
+        </w:rPr>
+        <w:t xml:space="preserve"> Para compartir y sincronizar conjuntos de datos de forma segura y eficiente, especialmente útil para conjuntos de datos científicos grandes.</w:t>
+      </w:r>
+    </w:p>
+    <w:p>
+      <w:pPr>
+        <w:pStyle w:val="Ttulo1"/>
+        <w:ind w:left="1440"/>
+        <w:jc w:val="both"/>
+        <w:rPr>
+          <w:b w:val="0"/>
+          <w:bCs w:val="0"/>
+          <w:sz w:val="24"/>
+          <w:szCs w:val="24"/>
+        </w:rPr>
+      </w:pPr>
+      <w:r>
+        <w:rPr>
+          <w:sz w:val="24"/>
+          <w:szCs w:val="24"/>
+        </w:rPr>
+        <w:t>Quiénes lo utilizan:</w:t>
+      </w:r>
+      <w:r>
+        <w:rPr>
+          <w:b w:val="0"/>
+          <w:bCs w:val="0"/>
+          <w:sz w:val="24"/>
+          <w:szCs w:val="24"/>
+        </w:rPr>
+        <w:t xml:space="preserve"> Investigadores, científicos de datos y desarrolladores de aplicaciones descentralizadas.</w:t>
+      </w:r>
+    </w:p>
+    <w:p>
+      <w:pPr>
+        <w:pStyle w:val="Ttulo1"/>
+        <w:ind w:left="720" w:firstLine="720"/>
+        <w:jc w:val="both"/>
+        <w:rPr>
+          <w:b w:val="0"/>
+          <w:bCs w:val="0"/>
+          <w:sz w:val="24"/>
+          <w:szCs w:val="24"/>
+        </w:rPr>
+      </w:pPr>
+      <w:r>
+        <w:rPr>
+          <w:sz w:val="24"/>
+          <w:szCs w:val="24"/>
+        </w:rPr>
+        <w:t>Costo:</w:t>
+      </w:r>
+      <w:r>
+        <w:rPr>
+          <w:b w:val="0"/>
+          <w:bCs w:val="0"/>
+          <w:sz w:val="24"/>
+          <w:szCs w:val="24"/>
+        </w:rPr>
+        <w:t xml:space="preserve"> Gratuito y de código </w:t>
+      </w:r>
+      <w:proofErr w:type="spellStart"/>
+      <w:r>
+        <w:rPr>
+          <w:b w:val="0"/>
+          <w:bCs w:val="0"/>
+          <w:sz w:val="24"/>
+          <w:szCs w:val="24"/>
+        </w:rPr>
+        <w:t>abierto.Diaspora</w:t>
+      </w:r>
+      <w:proofErr w:type="spellEnd"/>
+    </w:p>
+    <w:p>
+      <w:pPr>
+        <w:pStyle w:val="Ttulo1"/>
+        <w:numPr>
+          <w:ilvl w:val="0"/>
+          <w:numId w:val="26"/>
+        </w:numPr>
+        <w:jc w:val="both"/>
+        <w:rPr>
+          <w:b w:val="0"/>
+          <w:bCs w:val="0"/>
+          <w:sz w:val="24"/>
+          <w:szCs w:val="24"/>
+        </w:rPr>
+      </w:pPr>
+      <w:proofErr w:type="spellStart"/>
+      <w:r>
+        <w:rPr>
+          <w:b w:val="0"/>
+          <w:bCs w:val="0"/>
+          <w:sz w:val="24"/>
+          <w:szCs w:val="24"/>
+        </w:rPr>
+        <w:t>Diaspora</w:t>
+      </w:r>
+      <w:proofErr w:type="spellEnd"/>
+    </w:p>
+    <w:p>
+      <w:pPr>
+        <w:pStyle w:val="Ttulo1"/>
+        <w:ind w:left="1440"/>
+        <w:jc w:val="both"/>
+        <w:rPr>
+          <w:b w:val="0"/>
+          <w:bCs w:val="0"/>
+          <w:sz w:val="24"/>
+          <w:szCs w:val="24"/>
+        </w:rPr>
+      </w:pPr>
+      <w:r>
+        <w:rPr>
+          <w:sz w:val="24"/>
+          <w:szCs w:val="24"/>
+        </w:rPr>
+        <w:t>Consiste en:</w:t>
+      </w:r>
+      <w:r>
+        <w:rPr>
+          <w:b w:val="0"/>
+          <w:bCs w:val="0"/>
+          <w:sz w:val="24"/>
+          <w:szCs w:val="24"/>
+        </w:rPr>
+        <w:t xml:space="preserve"> Una red social distribuida basada en el software libre </w:t>
+      </w:r>
+      <w:proofErr w:type="spellStart"/>
+      <w:r>
+        <w:rPr>
+          <w:b w:val="0"/>
+          <w:bCs w:val="0"/>
+          <w:sz w:val="24"/>
+          <w:szCs w:val="24"/>
+        </w:rPr>
+        <w:t>Diaspora</w:t>
+      </w:r>
+      <w:proofErr w:type="spellEnd"/>
+      <w:r>
+        <w:rPr>
+          <w:b w:val="0"/>
+          <w:bCs w:val="0"/>
+          <w:sz w:val="24"/>
+          <w:szCs w:val="24"/>
+        </w:rPr>
+        <w:t>.</w:t>
+      </w:r>
+    </w:p>
+    <w:p>
+      <w:pPr>
+        <w:pStyle w:val="Ttulo1"/>
+        <w:ind w:left="1440"/>
+        <w:jc w:val="both"/>
+        <w:rPr>
+          <w:b w:val="0"/>
+          <w:bCs w:val="0"/>
+          <w:sz w:val="24"/>
+          <w:szCs w:val="24"/>
+        </w:rPr>
+      </w:pPr>
+      <w:r>
+        <w:rPr>
+          <w:sz w:val="24"/>
+          <w:szCs w:val="24"/>
+        </w:rPr>
+        <w:t>Para qué se usa:</w:t>
+      </w:r>
+      <w:r>
+        <w:rPr>
+          <w:b w:val="0"/>
+          <w:bCs w:val="0"/>
+          <w:sz w:val="24"/>
+          <w:szCs w:val="24"/>
+        </w:rPr>
+        <w:t xml:space="preserve"> Como alternativa descentralizada a las redes sociales centralizadas, permitiendo a los usuarios mantener la propiedad de sus datos.</w:t>
+      </w:r>
+    </w:p>
+    <w:p>
+      <w:pPr>
+        <w:pStyle w:val="Ttulo1"/>
+        <w:ind w:left="1440"/>
+        <w:jc w:val="both"/>
+        <w:rPr>
+          <w:b w:val="0"/>
+          <w:bCs w:val="0"/>
+          <w:sz w:val="24"/>
+          <w:szCs w:val="24"/>
+        </w:rPr>
+      </w:pPr>
+    </w:p>
+    <w:p>
+      <w:pPr>
+        <w:pStyle w:val="Ttulo1"/>
+        <w:ind w:left="1440"/>
+        <w:jc w:val="both"/>
+        <w:rPr>
+          <w:b w:val="0"/>
+          <w:bCs w:val="0"/>
+          <w:sz w:val="24"/>
+          <w:szCs w:val="24"/>
+        </w:rPr>
+      </w:pPr>
+      <w:r>
+        <w:rPr>
+          <w:sz w:val="24"/>
+          <w:szCs w:val="24"/>
+        </w:rPr>
         <w:lastRenderedPageBreak/>
-        <w:t>Desarrollo</w:t>
-      </w:r>
-      <w:r>
-        <w:rPr>
-          <w:spacing w:val="-6"/>
+        <w:t>Quiénes lo utilizan:</w:t>
+      </w:r>
+      <w:r>
+        <w:rPr>
+          <w:b w:val="0"/>
+          <w:bCs w:val="0"/>
+          <w:sz w:val="24"/>
+          <w:szCs w:val="24"/>
+        </w:rPr>
+        <w:t xml:space="preserve"> Personas preocupadas por la privacidad y que buscan alternativas a las redes sociales tradicionales.</w:t>
+      </w:r>
+    </w:p>
+    <w:p>
+      <w:pPr>
+        <w:pStyle w:val="Ttulo1"/>
+        <w:ind w:left="1440"/>
+        <w:jc w:val="both"/>
+        <w:rPr>
+          <w:b w:val="0"/>
+          <w:bCs w:val="0"/>
+          <w:sz w:val="24"/>
+          <w:szCs w:val="24"/>
+        </w:rPr>
+      </w:pPr>
+      <w:r>
+        <w:rPr>
+          <w:sz w:val="24"/>
+          <w:szCs w:val="24"/>
+        </w:rPr>
+        <w:t>Costo:</w:t>
+      </w:r>
+      <w:r>
+        <w:rPr>
+          <w:b w:val="0"/>
+          <w:bCs w:val="0"/>
+          <w:sz w:val="24"/>
+          <w:szCs w:val="24"/>
+        </w:rPr>
+        <w:t xml:space="preserve"> Gratuito y de código abierto.</w:t>
+      </w:r>
+    </w:p>
+    <w:p>
+      <w:pPr>
+        <w:pStyle w:val="Ttulo1"/>
+        <w:ind w:left="0"/>
+        <w:jc w:val="both"/>
+      </w:pPr>
+      <w:r>
+        <w:t>Cuestionario</w:t>
+      </w:r>
+    </w:p>
+    <w:p>
+      <w:pPr>
+        <w:pStyle w:val="Ttulo1"/>
+        <w:numPr>
+          <w:ilvl w:val="0"/>
+          <w:numId w:val="25"/>
+        </w:numPr>
+        <w:jc w:val="both"/>
+        <w:rPr>
+          <w:sz w:val="24"/>
+          <w:szCs w:val="24"/>
+          <w:lang w:val="es-MX"/>
+        </w:rPr>
+      </w:pPr>
+      <w:r>
+        <w:rPr>
+          <w:sz w:val="24"/>
+          <w:szCs w:val="24"/>
+          <w:lang w:val="es-MX"/>
+        </w:rPr>
+        <w:t>¿Qué problemas tendrían los usuarios de esos sistemas si no fueran distribuidos?</w:t>
+      </w:r>
+    </w:p>
+    <w:p>
+      <w:pPr>
+        <w:pStyle w:val="Ttulo1"/>
+        <w:numPr>
+          <w:ilvl w:val="1"/>
+          <w:numId w:val="25"/>
+        </w:numPr>
+        <w:jc w:val="both"/>
+        <w:rPr>
+          <w:b w:val="0"/>
+          <w:bCs w:val="0"/>
+          <w:sz w:val="24"/>
+          <w:szCs w:val="24"/>
+          <w:lang w:val="es-MX"/>
+        </w:rPr>
+      </w:pPr>
+      <w:r>
+        <w:rPr>
+          <w:b w:val="0"/>
+          <w:bCs w:val="0"/>
+          <w:sz w:val="24"/>
+          <w:szCs w:val="24"/>
+          <w:lang w:val="es-MX"/>
+        </w:rPr>
+        <w:t>Si estos sistemas no fueran distribuidos, los usuarios se enfrentarían a varios problemas, como:</w:t>
+      </w:r>
+    </w:p>
+    <w:p>
+      <w:pPr>
+        <w:pStyle w:val="Ttulo1"/>
+        <w:numPr>
+          <w:ilvl w:val="2"/>
+          <w:numId w:val="25"/>
+        </w:numPr>
+        <w:jc w:val="both"/>
+        <w:rPr>
+          <w:b w:val="0"/>
+          <w:bCs w:val="0"/>
+          <w:sz w:val="24"/>
+          <w:szCs w:val="24"/>
+          <w:lang w:val="es-MX"/>
+        </w:rPr>
+      </w:pPr>
+      <w:r>
+        <w:rPr>
+          <w:b w:val="0"/>
+          <w:bCs w:val="0"/>
+          <w:sz w:val="24"/>
+          <w:szCs w:val="24"/>
+          <w:lang w:val="es-MX"/>
+        </w:rPr>
+        <w:t>Pérdida de redundancia: En sistemas distribuidos, los datos y servicios están replicados en múltiples nodos, lo que ofrece mayor disponibilidad. Sin esta característica, un fallo en un único servidor podría ocasionar la pérdida total del servicio.</w:t>
+      </w:r>
+    </w:p>
+    <w:p>
+      <w:pPr>
+        <w:pStyle w:val="Ttulo1"/>
+        <w:numPr>
+          <w:ilvl w:val="2"/>
+          <w:numId w:val="25"/>
+        </w:numPr>
+        <w:jc w:val="both"/>
+        <w:rPr>
+          <w:b w:val="0"/>
+          <w:bCs w:val="0"/>
+          <w:sz w:val="24"/>
+          <w:szCs w:val="24"/>
+          <w:lang w:val="es-MX"/>
+        </w:rPr>
+      </w:pPr>
+      <w:r>
+        <w:rPr>
+          <w:b w:val="0"/>
+          <w:bCs w:val="0"/>
+          <w:sz w:val="24"/>
+          <w:szCs w:val="24"/>
+          <w:lang w:val="es-MX"/>
+        </w:rPr>
+        <w:t>Cuellos de botella: Los sistemas centralizados tienden a saturarse más fácilmente, ya que todos los usuarios dependen de un único punto de acceso. Esto causaría tiempos de respuesta más lentos y una baja escalabilidad.</w:t>
+      </w:r>
+    </w:p>
+    <w:p>
+      <w:pPr>
+        <w:pStyle w:val="Ttulo1"/>
+        <w:numPr>
+          <w:ilvl w:val="2"/>
+          <w:numId w:val="25"/>
+        </w:numPr>
+        <w:jc w:val="both"/>
+        <w:rPr>
+          <w:b w:val="0"/>
+          <w:bCs w:val="0"/>
+          <w:sz w:val="24"/>
+          <w:szCs w:val="24"/>
+          <w:lang w:val="es-MX"/>
+        </w:rPr>
+      </w:pPr>
+      <w:r>
+        <w:rPr>
+          <w:b w:val="0"/>
+          <w:bCs w:val="0"/>
+          <w:sz w:val="24"/>
+          <w:szCs w:val="24"/>
+          <w:lang w:val="es-MX"/>
+        </w:rPr>
+        <w:t>Vulnerabilidad ante fallos y censura: Un sistema no distribuido es más vulnerable a censura o ataques, dado que hay un solo punto que puede ser atacado o controlado, afectando la privacidad y seguridad de los usuarios.</w:t>
+      </w:r>
+    </w:p>
+    <w:p>
+      <w:pPr>
+        <w:pStyle w:val="Ttulo1"/>
+        <w:numPr>
+          <w:ilvl w:val="0"/>
+          <w:numId w:val="25"/>
+        </w:numPr>
+        <w:jc w:val="both"/>
+        <w:rPr>
+          <w:sz w:val="24"/>
+          <w:szCs w:val="24"/>
+          <w:lang w:val="es-MX"/>
+        </w:rPr>
+      </w:pPr>
+      <w:r>
+        <w:rPr>
+          <w:sz w:val="24"/>
+          <w:szCs w:val="24"/>
+          <w:lang w:val="es-MX"/>
+        </w:rPr>
+        <w:t>¿Qué tan complicado fue encontrar la información de los sistemas distribuidos?</w:t>
+      </w:r>
+    </w:p>
+    <w:p>
+      <w:pPr>
+        <w:pStyle w:val="Ttulo1"/>
+        <w:numPr>
+          <w:ilvl w:val="1"/>
+          <w:numId w:val="25"/>
+        </w:numPr>
+        <w:jc w:val="both"/>
+        <w:rPr>
+          <w:b w:val="0"/>
+          <w:bCs w:val="0"/>
+          <w:sz w:val="24"/>
+          <w:szCs w:val="24"/>
+          <w:lang w:val="es-MX"/>
+        </w:rPr>
+      </w:pPr>
+      <w:r>
+        <w:rPr>
+          <w:b w:val="0"/>
+          <w:bCs w:val="0"/>
+          <w:sz w:val="24"/>
+          <w:szCs w:val="24"/>
+        </w:rPr>
+        <w:t>Encontrar información sobre sistemas distribuidos es relativamente sencillo, especialmente porque muchos de estos sistemas, como Freenet, IPFS y Tor, son bien conocidos y tienen comunidades activas que los respaldan. Además, al ser gratuitos y de código abierto, hay bastante documentación disponible en línea. Sin embargo, para alguien sin experiencia previa en sistemas distribuidos, podría haber cierta curva de aprendizaje para comprender las tecnologías y sus aplicaciones.</w:t>
+      </w:r>
+    </w:p>
+    <w:p>
+      <w:pPr>
+        <w:pStyle w:val="Ttulo1"/>
+        <w:numPr>
+          <w:ilvl w:val="0"/>
+          <w:numId w:val="25"/>
+        </w:numPr>
+        <w:jc w:val="both"/>
+        <w:rPr>
+          <w:sz w:val="24"/>
+          <w:szCs w:val="24"/>
+          <w:lang w:val="es-MX"/>
+        </w:rPr>
+      </w:pPr>
+      <w:r>
+        <w:rPr>
+          <w:sz w:val="24"/>
+          <w:szCs w:val="24"/>
+          <w:lang w:val="es-MX"/>
+        </w:rPr>
+        <w:t>¿Cuántas empresas crees que existan actualmente que no usen sistemas distribuidos?</w:t>
+      </w:r>
+      <w:r>
+        <w:rPr>
+          <w:sz w:val="24"/>
+          <w:szCs w:val="24"/>
+          <w:lang w:val="es-MX"/>
         </w:rPr>
         <w:t xml:space="preserve"> </w:t>
       </w:r>
-      <w:r>
-        <w:t>de</w:t>
-      </w:r>
-      <w:r>
-        <w:rPr>
-          <w:spacing w:val="-5"/>
+    </w:p>
+    <w:p>
+      <w:pPr>
+        <w:pStyle w:val="Ttulo1"/>
+        <w:numPr>
+          <w:ilvl w:val="1"/>
+          <w:numId w:val="25"/>
+        </w:numPr>
+        <w:jc w:val="both"/>
+        <w:rPr>
+          <w:b w:val="0"/>
+          <w:bCs w:val="0"/>
+          <w:sz w:val="24"/>
+          <w:szCs w:val="24"/>
+          <w:lang w:val="es-MX"/>
+        </w:rPr>
+      </w:pPr>
+      <w:r>
+        <w:rPr>
+          <w:b w:val="0"/>
+          <w:bCs w:val="0"/>
+          <w:sz w:val="24"/>
+          <w:szCs w:val="24"/>
+          <w:lang w:val="es-MX"/>
         </w:rPr>
         <w:t xml:space="preserve"> </w:t>
       </w:r>
       <w:r>
-        <w:t>la</w:t>
-      </w:r>
-      <w:r>
-        <w:rPr>
-          <w:spacing w:val="-14"/>
+        <w:rPr>
+          <w:b w:val="0"/>
+          <w:bCs w:val="0"/>
+          <w:sz w:val="24"/>
+          <w:szCs w:val="24"/>
+        </w:rPr>
+        <w:t>Es probable que sean pocas las empresas que no utilicen sistemas distribuidos en algún aspecto de sus operaciones. La mayoría de las empresas modernas, incluso las más pequeñas, dependen de servicios que funcionan de manera distribuida, como servidores de archivos en la nube, plataformas de comunicación, y aplicaciones web. Sin embargo, algunas organizaciones tradicionales o muy pequeñas podrían seguir utilizando infraestructuras centralizadas.</w:t>
+      </w:r>
+    </w:p>
+    <w:p>
+      <w:pPr>
+        <w:pStyle w:val="Ttulo1"/>
+        <w:numPr>
+          <w:ilvl w:val="0"/>
+          <w:numId w:val="25"/>
+        </w:numPr>
+        <w:jc w:val="both"/>
+        <w:rPr>
+          <w:sz w:val="24"/>
+          <w:szCs w:val="24"/>
+          <w:lang w:val="es-MX"/>
+        </w:rPr>
+      </w:pPr>
+      <w:r>
+        <w:rPr>
+          <w:sz w:val="24"/>
+          <w:szCs w:val="24"/>
+          <w:lang w:val="es-MX"/>
+        </w:rPr>
+        <w:t>¿Qué te pareció la actividad?</w:t>
+      </w:r>
+    </w:p>
+    <w:p>
+      <w:pPr>
+        <w:pStyle w:val="Ttulo1"/>
+        <w:numPr>
+          <w:ilvl w:val="1"/>
+          <w:numId w:val="25"/>
+        </w:numPr>
+        <w:jc w:val="both"/>
+        <w:rPr>
+          <w:b w:val="0"/>
+          <w:bCs w:val="0"/>
+          <w:sz w:val="24"/>
+          <w:szCs w:val="24"/>
+          <w:lang w:val="es-MX"/>
+        </w:rPr>
+      </w:pPr>
+      <w:r>
+        <w:rPr>
+          <w:b w:val="0"/>
+          <w:bCs w:val="0"/>
+          <w:sz w:val="24"/>
+          <w:szCs w:val="24"/>
+          <w:lang w:val="es-MX"/>
         </w:rPr>
         <w:t xml:space="preserve"> </w:t>
       </w:r>
       <w:r>
-        <w:t>Actividad</w:t>
-      </w:r>
-    </w:p>
-    <w:p>
-      <w:pPr>
-        <w:pStyle w:val="BodyText"/>
-        <w:spacing w:line="276" w:lineRule="auto"/>
-        <w:ind w:right="122"/>
-        <w:rPr>
-          <w:rFonts w:ascii="Arial"/>
-          <w:b/>
-          <w:sz w:val="32"/>
-        </w:rPr>
-      </w:pPr>
-    </w:p>
-    <w:p>
-      <w:pPr>
-        <w:tabs>
-          <w:tab w:val="left" w:pos="922"/>
-        </w:tabs>
-        <w:spacing w:line="276" w:lineRule="auto"/>
-        <w:ind w:right="125"/>
+        <w:rPr>
+          <w:b w:val="0"/>
+          <w:bCs w:val="0"/>
+          <w:sz w:val="24"/>
+          <w:szCs w:val="24"/>
+        </w:rPr>
+        <w:t>La actividad proporciona una visión clara y concisa de los principales sistemas distribuidos que están en uso hoy en día. Además, es útil para entender cómo estos sistemas contribuyen a mejorar la seguridad, la eficiencia y la descentralización de los servicios en línea. La posibilidad de explorar cómo se utilizan estos sistemas en diferentes escenarios prácticos también es un aspecto enriquecedor.</w:t>
+      </w:r>
+    </w:p>
+    <w:p>
+      <w:pPr>
+        <w:pStyle w:val="Ttulo1"/>
+        <w:ind w:left="0"/>
         <w:jc w:val="both"/>
         <w:rPr>
-          <w:sz w:val="24"/>
-          <w:szCs w:val="24"/>
-          <w:lang w:val="es-MX"/>
-        </w:rPr>
-      </w:pPr>
-      <w:r>
-        <w:rPr>
-          <w:noProof/>
-        </w:rPr>
-        <w:drawing>
-          <wp:inline distT="0" distB="0" distL="0" distR="0" wp14:anchorId="5D933C32" wp14:editId="539FCA7C">
-            <wp:extent cx="3345872" cy="2509404"/>
-            <wp:effectExtent l="0" t="0" r="6985" b="5715"/>
-            <wp:docPr id="409166140" name="Picture 2" descr="A screen shot of a computer&#10;&#10;Description automatically generated"/>
-            <wp:cNvGraphicFramePr>
-              <a:graphicFrameLocks xmlns:a="http://schemas.openxmlformats.org/drawingml/2006/main" noChangeAspect="1"/>
-            </wp:cNvGraphicFramePr>
-            <a:graphic xmlns:a="http://schemas.openxmlformats.org/drawingml/2006/main">
-              <a:graphicData uri="http://schemas.openxmlformats.org/drawingml/2006/picture">
-                <pic:pic xmlns:pic="http://schemas.openxmlformats.org/drawingml/2006/picture">
-                  <pic:nvPicPr>
-                    <pic:cNvPr id="409166140" name="Picture 2" descr="A screen shot of a computer&#10;&#10;Description automatically generated"/>
-                    <pic:cNvPicPr>
-                      <a:picLocks noChangeAspect="1" noChangeArrowheads="1"/>
-                    </pic:cNvPicPr>
-                  </pic:nvPicPr>
-                  <pic:blipFill>
-                    <a:blip r:embed="rId12" cstate="print">
-                      <a:extLst>
-                        <a:ext uri="{28A0092B-C50C-407E-A947-70E740481C1C}">
-                          <a14:useLocalDpi xmlns:a14="http://schemas.microsoft.com/office/drawing/2010/main" val="0"/>
-                        </a:ext>
-                      </a:extLst>
-                    </a:blip>
-                    <a:srcRect/>
-                    <a:stretch>
-                      <a:fillRect/>
-                    </a:stretch>
-                  </pic:blipFill>
-                  <pic:spPr bwMode="auto">
-                    <a:xfrm>
-                      <a:off x="0" y="0"/>
-                      <a:ext cx="3359674" cy="2519755"/>
-                    </a:xfrm>
-                    <a:prstGeom prst="rect">
-                      <a:avLst/>
-                    </a:prstGeom>
-                    <a:noFill/>
-                    <a:ln>
-                      <a:noFill/>
-                    </a:ln>
-                  </pic:spPr>
-                </pic:pic>
-              </a:graphicData>
-            </a:graphic>
-          </wp:inline>
-        </w:drawing>
-      </w:r>
-    </w:p>
-    <w:p>
-      <w:pPr>
-        <w:tabs>
-          <w:tab w:val="left" w:pos="922"/>
-        </w:tabs>
-        <w:spacing w:line="276" w:lineRule="auto"/>
-        <w:ind w:right="125"/>
-        <w:jc w:val="both"/>
-        <w:rPr>
-          <w:sz w:val="24"/>
-          <w:szCs w:val="24"/>
-          <w:lang w:val="es-MX"/>
-        </w:rPr>
-      </w:pPr>
-      <w:r>
-        <w:rPr>
-          <w:noProof/>
-        </w:rPr>
-        <w:drawing>
-          <wp:inline distT="0" distB="0" distL="0" distR="0" wp14:anchorId="4468372E" wp14:editId="7FBEBE84">
-            <wp:extent cx="3348183" cy="2511137"/>
-            <wp:effectExtent l="0" t="0" r="5080" b="3810"/>
-            <wp:docPr id="73500742" name="Picture 3" descr="A computer screen with text on it&#10;&#10;Description automatically generated"/>
-            <wp:cNvGraphicFramePr>
-              <a:graphicFrameLocks xmlns:a="http://schemas.openxmlformats.org/drawingml/2006/main" noChangeAspect="1"/>
-            </wp:cNvGraphicFramePr>
-            <a:graphic xmlns:a="http://schemas.openxmlformats.org/drawingml/2006/main">
-              <a:graphicData uri="http://schemas.openxmlformats.org/drawingml/2006/picture">
-                <pic:pic xmlns:pic="http://schemas.openxmlformats.org/drawingml/2006/picture">
-                  <pic:nvPicPr>
-                    <pic:cNvPr id="73500742" name="Picture 3" descr="A computer screen with text on it&#10;&#10;Description automatically generated"/>
-                    <pic:cNvPicPr>
-                      <a:picLocks noChangeAspect="1" noChangeArrowheads="1"/>
-                    </pic:cNvPicPr>
-                  </pic:nvPicPr>
-                  <pic:blipFill>
-                    <a:blip r:embed="rId13" cstate="print">
-                      <a:extLst>
-                        <a:ext uri="{28A0092B-C50C-407E-A947-70E740481C1C}">
-                          <a14:useLocalDpi xmlns:a14="http://schemas.microsoft.com/office/drawing/2010/main" val="0"/>
-                        </a:ext>
-                      </a:extLst>
-                    </a:blip>
-                    <a:srcRect/>
-                    <a:stretch>
-                      <a:fillRect/>
-                    </a:stretch>
-                  </pic:blipFill>
-                  <pic:spPr bwMode="auto">
-                    <a:xfrm>
-                      <a:off x="0" y="0"/>
-                      <a:ext cx="3366611" cy="2524958"/>
-                    </a:xfrm>
-                    <a:prstGeom prst="rect">
-                      <a:avLst/>
-                    </a:prstGeom>
-                    <a:noFill/>
-                    <a:ln>
-                      <a:noFill/>
-                    </a:ln>
-                  </pic:spPr>
-                </pic:pic>
-              </a:graphicData>
-            </a:graphic>
-          </wp:inline>
-        </w:drawing>
-      </w:r>
-    </w:p>
-    <w:p>
-      <w:pPr>
-        <w:tabs>
-          <w:tab w:val="left" w:pos="922"/>
-        </w:tabs>
-        <w:spacing w:line="276" w:lineRule="auto"/>
-        <w:ind w:right="125"/>
-        <w:jc w:val="both"/>
-        <w:rPr>
-          <w:sz w:val="24"/>
-          <w:szCs w:val="24"/>
-          <w:lang w:val="es-MX"/>
-        </w:rPr>
-      </w:pPr>
-      <w:r>
-        <w:rPr>
-          <w:noProof/>
-        </w:rPr>
-        <w:drawing>
-          <wp:inline distT="0" distB="0" distL="0" distR="0" wp14:anchorId="5DAE27BF" wp14:editId="156C8889">
-            <wp:extent cx="3325091" cy="2493818"/>
-            <wp:effectExtent l="0" t="0" r="8890" b="1905"/>
-            <wp:docPr id="1459821636" name="Picture 4" descr="A computer screen with colorful text&#10;&#10;Description automatically generated"/>
-            <wp:cNvGraphicFramePr>
-              <a:graphicFrameLocks xmlns:a="http://schemas.openxmlformats.org/drawingml/2006/main" noChangeAspect="1"/>
-            </wp:cNvGraphicFramePr>
-            <a:graphic xmlns:a="http://schemas.openxmlformats.org/drawingml/2006/main">
-              <a:graphicData uri="http://schemas.openxmlformats.org/drawingml/2006/picture">
-                <pic:pic xmlns:pic="http://schemas.openxmlformats.org/drawingml/2006/picture">
-                  <pic:nvPicPr>
-                    <pic:cNvPr id="1459821636" name="Picture 4" descr="A computer screen with colorful text&#10;&#10;Description automatically generated"/>
-                    <pic:cNvPicPr>
-                      <a:picLocks noChangeAspect="1" noChangeArrowheads="1"/>
-                    </pic:cNvPicPr>
-                  </pic:nvPicPr>
-                  <pic:blipFill>
-                    <a:blip r:embed="rId14" cstate="print">
-                      <a:extLst>
-                        <a:ext uri="{28A0092B-C50C-407E-A947-70E740481C1C}">
-                          <a14:useLocalDpi xmlns:a14="http://schemas.microsoft.com/office/drawing/2010/main" val="0"/>
-                        </a:ext>
-                      </a:extLst>
-                    </a:blip>
-                    <a:srcRect/>
-                    <a:stretch>
-                      <a:fillRect/>
-                    </a:stretch>
-                  </pic:blipFill>
-                  <pic:spPr bwMode="auto">
-                    <a:xfrm>
-                      <a:off x="0" y="0"/>
-                      <a:ext cx="3327551" cy="2495663"/>
-                    </a:xfrm>
-                    <a:prstGeom prst="rect">
-                      <a:avLst/>
-                    </a:prstGeom>
-                    <a:noFill/>
-                    <a:ln>
-                      <a:noFill/>
-                    </a:ln>
-                  </pic:spPr>
-                </pic:pic>
-              </a:graphicData>
-            </a:graphic>
-          </wp:inline>
-        </w:drawing>
-      </w:r>
+          <w:b w:val="0"/>
+          <w:bCs w:val="0"/>
+          <w:sz w:val="24"/>
+          <w:szCs w:val="24"/>
+        </w:rPr>
+      </w:pPr>
     </w:p>
     <w:p>
       <w:pPr>
@@ -965,7 +2201,7 @@
     </w:p>
     <w:p>
       <w:pPr>
-        <w:pStyle w:val="BodyText"/>
+        <w:pStyle w:val="Textoindependiente"/>
         <w:spacing w:line="276" w:lineRule="auto"/>
         <w:ind w:right="120"/>
         <w:jc w:val="both"/>
@@ -973,7 +2209,7 @@
     </w:p>
     <w:p>
       <w:pPr>
-        <w:pStyle w:val="BodyText"/>
+        <w:pStyle w:val="Textoindependiente"/>
         <w:numPr>
           <w:ilvl w:val="0"/>
           <w:numId w:val="23"/>
@@ -1016,7 +2252,7 @@
     </w:p>
     <w:p>
       <w:pPr>
-        <w:pStyle w:val="BodyText"/>
+        <w:pStyle w:val="Textoindependiente"/>
         <w:spacing w:line="276" w:lineRule="auto"/>
         <w:ind w:left="360" w:right="120"/>
         <w:jc w:val="both"/>
@@ -1027,7 +2263,7 @@
     </w:p>
     <w:p>
       <w:pPr>
-        <w:pStyle w:val="BodyText"/>
+        <w:pStyle w:val="Textoindependiente"/>
         <w:numPr>
           <w:ilvl w:val="0"/>
           <w:numId w:val="23"/>
@@ -1084,18 +2320,18 @@
     </w:p>
     <w:p>
       <w:pPr>
-        <w:pStyle w:val="BodyText"/>
+        <w:pStyle w:val="Textoindependiente"/>
         <w:spacing w:line="276" w:lineRule="auto"/>
         <w:ind w:right="120"/>
         <w:jc w:val="both"/>
         <w:rPr>
-          <w:lang w:val="en-US"/>
-        </w:rPr>
-      </w:pPr>
-    </w:p>
-    <w:p>
-      <w:pPr>
-        <w:pStyle w:val="BodyText"/>
+          <w:lang w:val="es-MX"/>
+        </w:rPr>
+      </w:pPr>
+    </w:p>
+    <w:p>
+      <w:pPr>
+        <w:pStyle w:val="Textoindependiente"/>
         <w:spacing w:line="276" w:lineRule="auto"/>
         <w:ind w:left="562" w:right="120"/>
         <w:jc w:val="both"/>
@@ -1105,7 +2341,7 @@
       </w:pPr>
     </w:p>
     <w:sectPr>
-      <w:headerReference w:type="default" r:id="rId15"/>
+      <w:headerReference w:type="default" r:id="rId12"/>
       <w:pgSz w:w="12240" w:h="15840"/>
       <w:pgMar w:top="1320" w:right="1580" w:bottom="280" w:left="1140" w:header="717" w:footer="0" w:gutter="0"/>
       <w:cols w:space="720"/>
@@ -1156,7 +2392,7 @@
 <w:hdr xmlns:wpc="http://schemas.microsoft.com/office/word/2010/wordprocessingCanvas" xmlns:cx="http://schemas.microsoft.com/office/drawing/2014/chartex" xmlns:cx1="http://schemas.microsoft.com/office/drawing/2015/9/8/chartex" xmlns:cx2="http://schemas.microsoft.com/office/drawing/2015/10/21/chartex" xmlns:cx3="http://schemas.microsoft.com/office/drawing/2016/5/9/chartex" xmlns:cx4="http://schemas.microsoft.com/office/drawing/2016/5/10/chartex" xmlns:cx5="http://schemas.microsoft.com/office/drawing/2016/5/11/chartex" xmlns:cx6="http://schemas.microsoft.com/office/drawing/2016/5/12/chartex" xmlns:cx7="http://schemas.microsoft.com/office/drawing/2016/5/13/chartex" xmlns:cx8="http://schemas.microsoft.com/office/drawing/2016/5/14/chartex" xmlns:mc="http://schemas.openxmlformats.org/markup-compatibility/2006" xmlns:aink="http://schemas.microsoft.com/office/drawing/2016/ink" xmlns:am3d="http://schemas.microsoft.com/office/drawing/2017/model3d" xmlns:o="urn:schemas-microsoft-com:office:office" xmlns:oel="http://schemas.microsoft.com/office/2019/extlst" xmlns:r="http://schemas.openxmlformats.org/officeDocument/2006/relationships" xmlns:m="http://schemas.openxmlformats.org/officeDocument/2006/math" xmlns:v="urn:schemas-microsoft-com:vml" xmlns:wp14="http://schemas.microsoft.com/office/word/2010/wordprocessingDrawing" xmlns:wp="http://schemas.openxmlformats.org/drawingml/2006/wordprocessingDrawing" xmlns:w10="urn:schemas-microsoft-com:office:word" xmlns:w="http://schemas.openxmlformats.org/wordprocessingml/2006/main" xmlns:w14="http://schemas.microsoft.com/office/word/2010/wordml" xmlns:w15="http://schemas.microsoft.com/office/word/2012/wordml" xmlns:w16cex="http://schemas.microsoft.com/office/word/2018/wordml/cex" xmlns:w16cid="http://schemas.microsoft.com/office/word/2016/wordml/cid" xmlns:w16="http://schemas.microsoft.com/office/word/2018/wordml" xmlns:w16du="http://schemas.microsoft.com/office/word/2023/wordml/word16du" xmlns:w16sdtdh="http://schemas.microsoft.com/office/word/2020/wordml/sdtdatahash" xmlns:w16se="http://schemas.microsoft.com/office/word/2015/wordml/symex" xmlns:wpg="http://schemas.microsoft.com/office/word/2010/wordprocessingGroup" xmlns:wpi="http://schemas.microsoft.com/office/word/2010/wordprocessingInk" xmlns:wne="http://schemas.microsoft.com/office/word/2006/wordml" xmlns:wps="http://schemas.microsoft.com/office/word/2010/wordprocessingShape" mc:Ignorable="w14 w15 w16se w16cid w16 w16cex w16sdtdh w16du wp14">
   <w:p>
     <w:pPr>
-      <w:pStyle w:val="BodyText"/>
+      <w:pStyle w:val="Textoindependiente"/>
       <w:spacing w:line="14" w:lineRule="auto"/>
       <w:rPr>
         <w:sz w:val="20"/>
@@ -1266,7 +2502,7 @@
                               <w:noProof/>
                               <w:sz w:val="24"/>
                             </w:rPr>
-                            <w:t>26 de septiembre de 2024</w:t>
+                            <w:t>14 de octubre de 2024</w:t>
                           </w:r>
                           <w:r>
                             <w:rPr>
@@ -1345,7 +2581,7 @@
                         <w:noProof/>
                         <w:sz w:val="24"/>
                       </w:rPr>
-                      <w:t>26 de septiembre de 2024</w:t>
+                      <w:t>14 de octubre de 2024</w:t>
                     </w:r>
                     <w:r>
                       <w:rPr>
@@ -1570,6 +2806,155 @@
     </w:lvl>
   </w:abstractNum>
   <w:abstractNum w:abstractNumId="2" w15:restartNumberingAfterBreak="0">
+    <w:nsid w:val="12324B53"/>
+    <w:multiLevelType w:val="multilevel"/>
+    <w:tmpl w:val="08F0430C"/>
+    <w:lvl w:ilvl="0">
+      <w:start w:val="1"/>
+      <w:numFmt w:val="bullet"/>
+      <w:lvlText w:val=""/>
+      <w:lvlJc w:val="left"/>
+      <w:pPr>
+        <w:tabs>
+          <w:tab w:val="num" w:pos="720"/>
+        </w:tabs>
+        <w:ind w:left="720" w:hanging="360"/>
+      </w:pPr>
+      <w:rPr>
+        <w:rFonts w:ascii="Symbol" w:hAnsi="Symbol" w:hint="default"/>
+        <w:sz w:val="20"/>
+      </w:rPr>
+    </w:lvl>
+    <w:lvl w:ilvl="1" w:tentative="1">
+      <w:start w:val="1"/>
+      <w:numFmt w:val="bullet"/>
+      <w:lvlText w:val="o"/>
+      <w:lvlJc w:val="left"/>
+      <w:pPr>
+        <w:tabs>
+          <w:tab w:val="num" w:pos="1440"/>
+        </w:tabs>
+        <w:ind w:left="1440" w:hanging="360"/>
+      </w:pPr>
+      <w:rPr>
+        <w:rFonts w:ascii="Courier New" w:hAnsi="Courier New" w:hint="default"/>
+        <w:sz w:val="20"/>
+      </w:rPr>
+    </w:lvl>
+    <w:lvl w:ilvl="2" w:tentative="1">
+      <w:start w:val="1"/>
+      <w:numFmt w:val="bullet"/>
+      <w:lvlText w:val=""/>
+      <w:lvlJc w:val="left"/>
+      <w:pPr>
+        <w:tabs>
+          <w:tab w:val="num" w:pos="2160"/>
+        </w:tabs>
+        <w:ind w:left="2160" w:hanging="360"/>
+      </w:pPr>
+      <w:rPr>
+        <w:rFonts w:ascii="Wingdings" w:hAnsi="Wingdings" w:hint="default"/>
+        <w:sz w:val="20"/>
+      </w:rPr>
+    </w:lvl>
+    <w:lvl w:ilvl="3" w:tentative="1">
+      <w:start w:val="1"/>
+      <w:numFmt w:val="bullet"/>
+      <w:lvlText w:val=""/>
+      <w:lvlJc w:val="left"/>
+      <w:pPr>
+        <w:tabs>
+          <w:tab w:val="num" w:pos="2880"/>
+        </w:tabs>
+        <w:ind w:left="2880" w:hanging="360"/>
+      </w:pPr>
+      <w:rPr>
+        <w:rFonts w:ascii="Wingdings" w:hAnsi="Wingdings" w:hint="default"/>
+        <w:sz w:val="20"/>
+      </w:rPr>
+    </w:lvl>
+    <w:lvl w:ilvl="4" w:tentative="1">
+      <w:start w:val="1"/>
+      <w:numFmt w:val="bullet"/>
+      <w:lvlText w:val=""/>
+      <w:lvlJc w:val="left"/>
+      <w:pPr>
+        <w:tabs>
+          <w:tab w:val="num" w:pos="3600"/>
+        </w:tabs>
+        <w:ind w:left="3600" w:hanging="360"/>
+      </w:pPr>
+      <w:rPr>
+        <w:rFonts w:ascii="Wingdings" w:hAnsi="Wingdings" w:hint="default"/>
+        <w:sz w:val="20"/>
+      </w:rPr>
+    </w:lvl>
+    <w:lvl w:ilvl="5" w:tentative="1">
+      <w:start w:val="1"/>
+      <w:numFmt w:val="bullet"/>
+      <w:lvlText w:val=""/>
+      <w:lvlJc w:val="left"/>
+      <w:pPr>
+        <w:tabs>
+          <w:tab w:val="num" w:pos="4320"/>
+        </w:tabs>
+        <w:ind w:left="4320" w:hanging="360"/>
+      </w:pPr>
+      <w:rPr>
+        <w:rFonts w:ascii="Wingdings" w:hAnsi="Wingdings" w:hint="default"/>
+        <w:sz w:val="20"/>
+      </w:rPr>
+    </w:lvl>
+    <w:lvl w:ilvl="6" w:tentative="1">
+      <w:start w:val="1"/>
+      <w:numFmt w:val="bullet"/>
+      <w:lvlText w:val=""/>
+      <w:lvlJc w:val="left"/>
+      <w:pPr>
+        <w:tabs>
+          <w:tab w:val="num" w:pos="5040"/>
+        </w:tabs>
+        <w:ind w:left="5040" w:hanging="360"/>
+      </w:pPr>
+      <w:rPr>
+        <w:rFonts w:ascii="Wingdings" w:hAnsi="Wingdings" w:hint="default"/>
+        <w:sz w:val="20"/>
+      </w:rPr>
+    </w:lvl>
+    <w:lvl w:ilvl="7" w:tentative="1">
+      <w:start w:val="1"/>
+      <w:numFmt w:val="bullet"/>
+      <w:lvlText w:val=""/>
+      <w:lvlJc w:val="left"/>
+      <w:pPr>
+        <w:tabs>
+          <w:tab w:val="num" w:pos="5760"/>
+        </w:tabs>
+        <w:ind w:left="5760" w:hanging="360"/>
+      </w:pPr>
+      <w:rPr>
+        <w:rFonts w:ascii="Wingdings" w:hAnsi="Wingdings" w:hint="default"/>
+        <w:sz w:val="20"/>
+      </w:rPr>
+    </w:lvl>
+    <w:lvl w:ilvl="8" w:tentative="1">
+      <w:start w:val="1"/>
+      <w:numFmt w:val="bullet"/>
+      <w:lvlText w:val=""/>
+      <w:lvlJc w:val="left"/>
+      <w:pPr>
+        <w:tabs>
+          <w:tab w:val="num" w:pos="6480"/>
+        </w:tabs>
+        <w:ind w:left="6480" w:hanging="360"/>
+      </w:pPr>
+      <w:rPr>
+        <w:rFonts w:ascii="Wingdings" w:hAnsi="Wingdings" w:hint="default"/>
+        <w:sz w:val="20"/>
+      </w:rPr>
+    </w:lvl>
+  </w:abstractNum>
+  <w:abstractNum w:abstractNumId="3" w15:restartNumberingAfterBreak="0">
     <w:nsid w:val="1589605D"/>
     <w:multiLevelType w:val="multilevel"/>
     <w:tmpl w:val="2A0A0A50"/>
@@ -1682,7 +3067,7 @@
       </w:pPr>
     </w:lvl>
   </w:abstractNum>
-  <w:abstractNum w:abstractNumId="3" w15:restartNumberingAfterBreak="0">
+  <w:abstractNum w:abstractNumId="4" w15:restartNumberingAfterBreak="0">
     <w:nsid w:val="18D01DA7"/>
     <w:multiLevelType w:val="hybridMultilevel"/>
     <w:tmpl w:val="7A4AE406"/>
@@ -1768,7 +3153,7 @@
       </w:pPr>
     </w:lvl>
   </w:abstractNum>
-  <w:abstractNum w:abstractNumId="4" w15:restartNumberingAfterBreak="0">
+  <w:abstractNum w:abstractNumId="5" w15:restartNumberingAfterBreak="0">
     <w:nsid w:val="1E305BBC"/>
     <w:multiLevelType w:val="hybridMultilevel"/>
     <w:tmpl w:val="F9AE4E5A"/>
@@ -1881,7 +3266,7 @@
       </w:rPr>
     </w:lvl>
   </w:abstractNum>
-  <w:abstractNum w:abstractNumId="5" w15:restartNumberingAfterBreak="0">
+  <w:abstractNum w:abstractNumId="6" w15:restartNumberingAfterBreak="0">
     <w:nsid w:val="226B1F8B"/>
     <w:multiLevelType w:val="multilevel"/>
     <w:tmpl w:val="9BE4055A"/>
@@ -1994,7 +3379,7 @@
       </w:pPr>
     </w:lvl>
   </w:abstractNum>
-  <w:abstractNum w:abstractNumId="6" w15:restartNumberingAfterBreak="0">
+  <w:abstractNum w:abstractNumId="7" w15:restartNumberingAfterBreak="0">
     <w:nsid w:val="26746203"/>
     <w:multiLevelType w:val="multilevel"/>
     <w:tmpl w:val="C2245B22"/>
@@ -2107,7 +3492,120 @@
       </w:pPr>
     </w:lvl>
   </w:abstractNum>
-  <w:abstractNum w:abstractNumId="7" w15:restartNumberingAfterBreak="0">
+  <w:abstractNum w:abstractNumId="8" w15:restartNumberingAfterBreak="0">
+    <w:nsid w:val="34D9324D"/>
+    <w:multiLevelType w:val="hybridMultilevel"/>
+    <w:tmpl w:val="F9F841F2"/>
+    <w:lvl w:ilvl="0" w:tplc="080A0001">
+      <w:start w:val="1"/>
+      <w:numFmt w:val="bullet"/>
+      <w:lvlText w:val=""/>
+      <w:lvlJc w:val="left"/>
+      <w:pPr>
+        <w:ind w:left="360" w:hanging="360"/>
+      </w:pPr>
+      <w:rPr>
+        <w:rFonts w:ascii="Symbol" w:hAnsi="Symbol" w:hint="default"/>
+      </w:rPr>
+    </w:lvl>
+    <w:lvl w:ilvl="1" w:tplc="080A0003">
+      <w:start w:val="1"/>
+      <w:numFmt w:val="bullet"/>
+      <w:lvlText w:val="o"/>
+      <w:lvlJc w:val="left"/>
+      <w:pPr>
+        <w:ind w:left="1080" w:hanging="360"/>
+      </w:pPr>
+      <w:rPr>
+        <w:rFonts w:ascii="Courier New" w:hAnsi="Courier New" w:cs="Courier New" w:hint="default"/>
+      </w:rPr>
+    </w:lvl>
+    <w:lvl w:ilvl="2" w:tplc="080A0005">
+      <w:start w:val="1"/>
+      <w:numFmt w:val="bullet"/>
+      <w:lvlText w:val=""/>
+      <w:lvlJc w:val="left"/>
+      <w:pPr>
+        <w:ind w:left="1800" w:hanging="360"/>
+      </w:pPr>
+      <w:rPr>
+        <w:rFonts w:ascii="Wingdings" w:hAnsi="Wingdings" w:hint="default"/>
+      </w:rPr>
+    </w:lvl>
+    <w:lvl w:ilvl="3" w:tplc="080A0001" w:tentative="1">
+      <w:start w:val="1"/>
+      <w:numFmt w:val="bullet"/>
+      <w:lvlText w:val=""/>
+      <w:lvlJc w:val="left"/>
+      <w:pPr>
+        <w:ind w:left="2520" w:hanging="360"/>
+      </w:pPr>
+      <w:rPr>
+        <w:rFonts w:ascii="Symbol" w:hAnsi="Symbol" w:hint="default"/>
+      </w:rPr>
+    </w:lvl>
+    <w:lvl w:ilvl="4" w:tplc="080A0003" w:tentative="1">
+      <w:start w:val="1"/>
+      <w:numFmt w:val="bullet"/>
+      <w:lvlText w:val="o"/>
+      <w:lvlJc w:val="left"/>
+      <w:pPr>
+        <w:ind w:left="3240" w:hanging="360"/>
+      </w:pPr>
+      <w:rPr>
+        <w:rFonts w:ascii="Courier New" w:hAnsi="Courier New" w:cs="Courier New" w:hint="default"/>
+      </w:rPr>
+    </w:lvl>
+    <w:lvl w:ilvl="5" w:tplc="080A0005" w:tentative="1">
+      <w:start w:val="1"/>
+      <w:numFmt w:val="bullet"/>
+      <w:lvlText w:val=""/>
+      <w:lvlJc w:val="left"/>
+      <w:pPr>
+        <w:ind w:left="3960" w:hanging="360"/>
+      </w:pPr>
+      <w:rPr>
+        <w:rFonts w:ascii="Wingdings" w:hAnsi="Wingdings" w:hint="default"/>
+      </w:rPr>
+    </w:lvl>
+    <w:lvl w:ilvl="6" w:tplc="080A0001" w:tentative="1">
+      <w:start w:val="1"/>
+      <w:numFmt w:val="bullet"/>
+      <w:lvlText w:val=""/>
+      <w:lvlJc w:val="left"/>
+      <w:pPr>
+        <w:ind w:left="4680" w:hanging="360"/>
+      </w:pPr>
+      <w:rPr>
+        <w:rFonts w:ascii="Symbol" w:hAnsi="Symbol" w:hint="default"/>
+      </w:rPr>
+    </w:lvl>
+    <w:lvl w:ilvl="7" w:tplc="080A0003" w:tentative="1">
+      <w:start w:val="1"/>
+      <w:numFmt w:val="bullet"/>
+      <w:lvlText w:val="o"/>
+      <w:lvlJc w:val="left"/>
+      <w:pPr>
+        <w:ind w:left="5400" w:hanging="360"/>
+      </w:pPr>
+      <w:rPr>
+        <w:rFonts w:ascii="Courier New" w:hAnsi="Courier New" w:cs="Courier New" w:hint="default"/>
+      </w:rPr>
+    </w:lvl>
+    <w:lvl w:ilvl="8" w:tplc="080A0005" w:tentative="1">
+      <w:start w:val="1"/>
+      <w:numFmt w:val="bullet"/>
+      <w:lvlText w:val=""/>
+      <w:lvlJc w:val="left"/>
+      <w:pPr>
+        <w:ind w:left="6120" w:hanging="360"/>
+      </w:pPr>
+      <w:rPr>
+        <w:rFonts w:ascii="Wingdings" w:hAnsi="Wingdings" w:hint="default"/>
+      </w:rPr>
+    </w:lvl>
+  </w:abstractNum>
+  <w:abstractNum w:abstractNumId="9" w15:restartNumberingAfterBreak="0">
     <w:nsid w:val="384C727F"/>
     <w:multiLevelType w:val="hybridMultilevel"/>
     <w:tmpl w:val="646043B4"/>
@@ -2193,7 +3691,7 @@
       </w:pPr>
     </w:lvl>
   </w:abstractNum>
-  <w:abstractNum w:abstractNumId="8" w15:restartNumberingAfterBreak="0">
+  <w:abstractNum w:abstractNumId="10" w15:restartNumberingAfterBreak="0">
     <w:nsid w:val="3B0E4771"/>
     <w:multiLevelType w:val="hybridMultilevel"/>
     <w:tmpl w:val="0FB4E02C"/>
@@ -2309,7 +3807,7 @@
       </w:rPr>
     </w:lvl>
   </w:abstractNum>
-  <w:abstractNum w:abstractNumId="9" w15:restartNumberingAfterBreak="0">
+  <w:abstractNum w:abstractNumId="11" w15:restartNumberingAfterBreak="0">
     <w:nsid w:val="3DA945BB"/>
     <w:multiLevelType w:val="hybridMultilevel"/>
     <w:tmpl w:val="B0401014"/>
@@ -2395,7 +3893,7 @@
       </w:pPr>
     </w:lvl>
   </w:abstractNum>
-  <w:abstractNum w:abstractNumId="10" w15:restartNumberingAfterBreak="0">
+  <w:abstractNum w:abstractNumId="12" w15:restartNumberingAfterBreak="0">
     <w:nsid w:val="40BA5F4F"/>
     <w:multiLevelType w:val="hybridMultilevel"/>
     <w:tmpl w:val="6AC8FFE4"/>
@@ -2481,7 +3979,7 @@
       </w:pPr>
     </w:lvl>
   </w:abstractNum>
-  <w:abstractNum w:abstractNumId="11" w15:restartNumberingAfterBreak="0">
+  <w:abstractNum w:abstractNumId="13" w15:restartNumberingAfterBreak="0">
     <w:nsid w:val="40D74862"/>
     <w:multiLevelType w:val="hybridMultilevel"/>
     <w:tmpl w:val="2A8A7458"/>
@@ -2567,7 +4065,7 @@
       </w:pPr>
     </w:lvl>
   </w:abstractNum>
-  <w:abstractNum w:abstractNumId="12" w15:restartNumberingAfterBreak="0">
+  <w:abstractNum w:abstractNumId="14" w15:restartNumberingAfterBreak="0">
     <w:nsid w:val="50E949D8"/>
     <w:multiLevelType w:val="multilevel"/>
     <w:tmpl w:val="54C69DC8"/>
@@ -2680,7 +4178,7 @@
       </w:pPr>
     </w:lvl>
   </w:abstractNum>
-  <w:abstractNum w:abstractNumId="13" w15:restartNumberingAfterBreak="0">
+  <w:abstractNum w:abstractNumId="15" w15:restartNumberingAfterBreak="0">
     <w:nsid w:val="552946C5"/>
     <w:multiLevelType w:val="hybridMultilevel"/>
     <w:tmpl w:val="48BEEFC8"/>
@@ -2793,7 +4291,7 @@
       </w:rPr>
     </w:lvl>
   </w:abstractNum>
-  <w:abstractNum w:abstractNumId="14" w15:restartNumberingAfterBreak="0">
+  <w:abstractNum w:abstractNumId="16" w15:restartNumberingAfterBreak="0">
     <w:nsid w:val="56A53B4D"/>
     <w:multiLevelType w:val="multilevel"/>
     <w:tmpl w:val="7144B0CC"/>
@@ -2906,7 +4404,7 @@
       </w:pPr>
     </w:lvl>
   </w:abstractNum>
-  <w:abstractNum w:abstractNumId="15" w15:restartNumberingAfterBreak="0">
+  <w:abstractNum w:abstractNumId="17" w15:restartNumberingAfterBreak="0">
     <w:nsid w:val="577602F8"/>
     <w:multiLevelType w:val="hybridMultilevel"/>
     <w:tmpl w:val="2530E47C"/>
@@ -2992,7 +4490,7 @@
       </w:pPr>
     </w:lvl>
   </w:abstractNum>
-  <w:abstractNum w:abstractNumId="16" w15:restartNumberingAfterBreak="0">
+  <w:abstractNum w:abstractNumId="18" w15:restartNumberingAfterBreak="0">
     <w:nsid w:val="5DBF3234"/>
     <w:multiLevelType w:val="multilevel"/>
     <w:tmpl w:val="62E0870E"/>
@@ -3105,7 +4603,7 @@
       </w:pPr>
     </w:lvl>
   </w:abstractNum>
-  <w:abstractNum w:abstractNumId="17" w15:restartNumberingAfterBreak="0">
+  <w:abstractNum w:abstractNumId="19" w15:restartNumberingAfterBreak="0">
     <w:nsid w:val="60736B0D"/>
     <w:multiLevelType w:val="hybridMultilevel"/>
     <w:tmpl w:val="1E24A6A4"/>
@@ -3191,7 +4689,120 @@
       </w:pPr>
     </w:lvl>
   </w:abstractNum>
-  <w:abstractNum w:abstractNumId="18" w15:restartNumberingAfterBreak="0">
+  <w:abstractNum w:abstractNumId="20" w15:restartNumberingAfterBreak="0">
+    <w:nsid w:val="61235950"/>
+    <w:multiLevelType w:val="multilevel"/>
+    <w:tmpl w:val="3B0A41CA"/>
+    <w:lvl w:ilvl="0">
+      <w:start w:val="1"/>
+      <w:numFmt w:val="lowerLetter"/>
+      <w:lvlText w:val="%1."/>
+      <w:lvlJc w:val="left"/>
+      <w:pPr>
+        <w:tabs>
+          <w:tab w:val="num" w:pos="360"/>
+        </w:tabs>
+        <w:ind w:left="360" w:hanging="360"/>
+      </w:pPr>
+    </w:lvl>
+    <w:lvl w:ilvl="1">
+      <w:start w:val="1"/>
+      <w:numFmt w:val="lowerLetter"/>
+      <w:lvlText w:val="%2."/>
+      <w:lvlJc w:val="left"/>
+      <w:pPr>
+        <w:tabs>
+          <w:tab w:val="num" w:pos="1080"/>
+        </w:tabs>
+        <w:ind w:left="1080" w:hanging="360"/>
+      </w:pPr>
+    </w:lvl>
+    <w:lvl w:ilvl="2" w:tentative="1">
+      <w:start w:val="1"/>
+      <w:numFmt w:val="lowerLetter"/>
+      <w:lvlText w:val="%3."/>
+      <w:lvlJc w:val="left"/>
+      <w:pPr>
+        <w:tabs>
+          <w:tab w:val="num" w:pos="1800"/>
+        </w:tabs>
+        <w:ind w:left="1800" w:hanging="360"/>
+      </w:pPr>
+    </w:lvl>
+    <w:lvl w:ilvl="3" w:tentative="1">
+      <w:start w:val="1"/>
+      <w:numFmt w:val="lowerLetter"/>
+      <w:lvlText w:val="%4."/>
+      <w:lvlJc w:val="left"/>
+      <w:pPr>
+        <w:tabs>
+          <w:tab w:val="num" w:pos="2520"/>
+        </w:tabs>
+        <w:ind w:left="2520" w:hanging="360"/>
+      </w:pPr>
+    </w:lvl>
+    <w:lvl w:ilvl="4" w:tentative="1">
+      <w:start w:val="1"/>
+      <w:numFmt w:val="lowerLetter"/>
+      <w:lvlText w:val="%5."/>
+      <w:lvlJc w:val="left"/>
+      <w:pPr>
+        <w:tabs>
+          <w:tab w:val="num" w:pos="3240"/>
+        </w:tabs>
+        <w:ind w:left="3240" w:hanging="360"/>
+      </w:pPr>
+    </w:lvl>
+    <w:lvl w:ilvl="5" w:tentative="1">
+      <w:start w:val="1"/>
+      <w:numFmt w:val="lowerLetter"/>
+      <w:lvlText w:val="%6."/>
+      <w:lvlJc w:val="left"/>
+      <w:pPr>
+        <w:tabs>
+          <w:tab w:val="num" w:pos="3960"/>
+        </w:tabs>
+        <w:ind w:left="3960" w:hanging="360"/>
+      </w:pPr>
+    </w:lvl>
+    <w:lvl w:ilvl="6" w:tentative="1">
+      <w:start w:val="1"/>
+      <w:numFmt w:val="lowerLetter"/>
+      <w:lvlText w:val="%7."/>
+      <w:lvlJc w:val="left"/>
+      <w:pPr>
+        <w:tabs>
+          <w:tab w:val="num" w:pos="4680"/>
+        </w:tabs>
+        <w:ind w:left="4680" w:hanging="360"/>
+      </w:pPr>
+    </w:lvl>
+    <w:lvl w:ilvl="7" w:tentative="1">
+      <w:start w:val="1"/>
+      <w:numFmt w:val="lowerLetter"/>
+      <w:lvlText w:val="%8."/>
+      <w:lvlJc w:val="left"/>
+      <w:pPr>
+        <w:tabs>
+          <w:tab w:val="num" w:pos="5400"/>
+        </w:tabs>
+        <w:ind w:left="5400" w:hanging="360"/>
+      </w:pPr>
+    </w:lvl>
+    <w:lvl w:ilvl="8" w:tentative="1">
+      <w:start w:val="1"/>
+      <w:numFmt w:val="lowerLetter"/>
+      <w:lvlText w:val="%9."/>
+      <w:lvlJc w:val="left"/>
+      <w:pPr>
+        <w:tabs>
+          <w:tab w:val="num" w:pos="6120"/>
+        </w:tabs>
+        <w:ind w:left="6120" w:hanging="360"/>
+      </w:pPr>
+    </w:lvl>
+  </w:abstractNum>
+  <w:abstractNum w:abstractNumId="21" w15:restartNumberingAfterBreak="0">
     <w:nsid w:val="61293AE8"/>
     <w:multiLevelType w:val="multilevel"/>
     <w:tmpl w:val="0CF8DCAC"/>
@@ -3304,7 +4915,7 @@
       </w:pPr>
     </w:lvl>
   </w:abstractNum>
-  <w:abstractNum w:abstractNumId="19" w15:restartNumberingAfterBreak="0">
+  <w:abstractNum w:abstractNumId="22" w15:restartNumberingAfterBreak="0">
     <w:nsid w:val="64D50693"/>
     <w:multiLevelType w:val="hybridMultilevel"/>
     <w:tmpl w:val="B36483BC"/>
@@ -3390,7 +5001,7 @@
       </w:pPr>
     </w:lvl>
   </w:abstractNum>
-  <w:abstractNum w:abstractNumId="20" w15:restartNumberingAfterBreak="0">
+  <w:abstractNum w:abstractNumId="23" w15:restartNumberingAfterBreak="0">
     <w:nsid w:val="6A2431BB"/>
     <w:multiLevelType w:val="hybridMultilevel"/>
     <w:tmpl w:val="05328B84"/>
@@ -3511,7 +5122,7 @@
       </w:rPr>
     </w:lvl>
   </w:abstractNum>
-  <w:abstractNum w:abstractNumId="21" w15:restartNumberingAfterBreak="0">
+  <w:abstractNum w:abstractNumId="24" w15:restartNumberingAfterBreak="0">
     <w:nsid w:val="6C7A5BA4"/>
     <w:multiLevelType w:val="hybridMultilevel"/>
     <w:tmpl w:val="B36483BC"/>
@@ -3597,7 +5208,7 @@
       </w:pPr>
     </w:lvl>
   </w:abstractNum>
-  <w:abstractNum w:abstractNumId="22" w15:restartNumberingAfterBreak="0">
+  <w:abstractNum w:abstractNumId="25" w15:restartNumberingAfterBreak="0">
     <w:nsid w:val="6F9C0DC5"/>
     <w:multiLevelType w:val="hybridMultilevel"/>
     <w:tmpl w:val="BC08FFE2"/>
@@ -3683,77 +5294,178 @@
       </w:pPr>
     </w:lvl>
   </w:abstractNum>
+  <w:abstractNum w:abstractNumId="26" w15:restartNumberingAfterBreak="0">
+    <w:nsid w:val="785070AF"/>
+    <w:multiLevelType w:val="hybridMultilevel"/>
+    <w:tmpl w:val="6396EFF4"/>
+    <w:lvl w:ilvl="0" w:tplc="080A000F">
+      <w:start w:val="1"/>
+      <w:numFmt w:val="decimal"/>
+      <w:lvlText w:val="%1."/>
+      <w:lvlJc w:val="left"/>
+      <w:pPr>
+        <w:ind w:left="720" w:hanging="360"/>
+      </w:pPr>
+    </w:lvl>
+    <w:lvl w:ilvl="1" w:tplc="080A0019">
+      <w:start w:val="1"/>
+      <w:numFmt w:val="lowerLetter"/>
+      <w:lvlText w:val="%2."/>
+      <w:lvlJc w:val="left"/>
+      <w:pPr>
+        <w:ind w:left="1440" w:hanging="360"/>
+      </w:pPr>
+    </w:lvl>
+    <w:lvl w:ilvl="2" w:tplc="080A001B">
+      <w:start w:val="1"/>
+      <w:numFmt w:val="lowerRoman"/>
+      <w:lvlText w:val="%3."/>
+      <w:lvlJc w:val="right"/>
+      <w:pPr>
+        <w:ind w:left="2160" w:hanging="180"/>
+      </w:pPr>
+    </w:lvl>
+    <w:lvl w:ilvl="3" w:tplc="080A000F" w:tentative="1">
+      <w:start w:val="1"/>
+      <w:numFmt w:val="decimal"/>
+      <w:lvlText w:val="%4."/>
+      <w:lvlJc w:val="left"/>
+      <w:pPr>
+        <w:ind w:left="2880" w:hanging="360"/>
+      </w:pPr>
+    </w:lvl>
+    <w:lvl w:ilvl="4" w:tplc="080A0019" w:tentative="1">
+      <w:start w:val="1"/>
+      <w:numFmt w:val="lowerLetter"/>
+      <w:lvlText w:val="%5."/>
+      <w:lvlJc w:val="left"/>
+      <w:pPr>
+        <w:ind w:left="3600" w:hanging="360"/>
+      </w:pPr>
+    </w:lvl>
+    <w:lvl w:ilvl="5" w:tplc="080A001B" w:tentative="1">
+      <w:start w:val="1"/>
+      <w:numFmt w:val="lowerRoman"/>
+      <w:lvlText w:val="%6."/>
+      <w:lvlJc w:val="right"/>
+      <w:pPr>
+        <w:ind w:left="4320" w:hanging="180"/>
+      </w:pPr>
+    </w:lvl>
+    <w:lvl w:ilvl="6" w:tplc="080A000F" w:tentative="1">
+      <w:start w:val="1"/>
+      <w:numFmt w:val="decimal"/>
+      <w:lvlText w:val="%7."/>
+      <w:lvlJc w:val="left"/>
+      <w:pPr>
+        <w:ind w:left="5040" w:hanging="360"/>
+      </w:pPr>
+    </w:lvl>
+    <w:lvl w:ilvl="7" w:tplc="080A0019" w:tentative="1">
+      <w:start w:val="1"/>
+      <w:numFmt w:val="lowerLetter"/>
+      <w:lvlText w:val="%8."/>
+      <w:lvlJc w:val="left"/>
+      <w:pPr>
+        <w:ind w:left="5760" w:hanging="360"/>
+      </w:pPr>
+    </w:lvl>
+    <w:lvl w:ilvl="8" w:tplc="080A001B" w:tentative="1">
+      <w:start w:val="1"/>
+      <w:numFmt w:val="lowerRoman"/>
+      <w:lvlText w:val="%9."/>
+      <w:lvlJc w:val="right"/>
+      <w:pPr>
+        <w:ind w:left="6480" w:hanging="180"/>
+      </w:pPr>
+    </w:lvl>
+  </w:abstractNum>
   <w:num w:numId="1" w16cid:durableId="146940335">
-    <w:abstractNumId w:val="20"/>
+    <w:abstractNumId w:val="23"/>
   </w:num>
   <w:num w:numId="2" w16cid:durableId="1112432762">
-    <w:abstractNumId w:val="8"/>
+    <w:abstractNumId w:val="10"/>
   </w:num>
   <w:num w:numId="3" w16cid:durableId="1786465543">
-    <w:abstractNumId w:val="13"/>
+    <w:abstractNumId w:val="15"/>
   </w:num>
   <w:num w:numId="4" w16cid:durableId="313727131">
-    <w:abstractNumId w:val="2"/>
+    <w:abstractNumId w:val="3"/>
     <w:lvlOverride w:ilvl="0">
       <w:startOverride w:val="1"/>
     </w:lvlOverride>
   </w:num>
   <w:num w:numId="5" w16cid:durableId="750740303">
+    <w:abstractNumId w:val="5"/>
+  </w:num>
+  <w:num w:numId="6" w16cid:durableId="1388846136">
+    <w:abstractNumId w:val="18"/>
+  </w:num>
+  <w:num w:numId="7" w16cid:durableId="1772967215">
+    <w:abstractNumId w:val="12"/>
+  </w:num>
+  <w:num w:numId="8" w16cid:durableId="2003852931">
+    <w:abstractNumId w:val="16"/>
+  </w:num>
+  <w:num w:numId="9" w16cid:durableId="411971240">
     <w:abstractNumId w:val="4"/>
   </w:num>
-  <w:num w:numId="6" w16cid:durableId="1388846136">
-    <w:abstractNumId w:val="16"/>
-  </w:num>
-  <w:num w:numId="7" w16cid:durableId="1772967215">
-    <w:abstractNumId w:val="10"/>
-  </w:num>
-  <w:num w:numId="8" w16cid:durableId="2003852931">
-    <w:abstractNumId w:val="14"/>
-  </w:num>
-  <w:num w:numId="9" w16cid:durableId="411971240">
-    <w:abstractNumId w:val="3"/>
-  </w:num>
   <w:num w:numId="10" w16cid:durableId="1191603242">
-    <w:abstractNumId w:val="6"/>
+    <w:abstractNumId w:val="7"/>
   </w:num>
   <w:num w:numId="11" w16cid:durableId="1914123755">
-    <w:abstractNumId w:val="7"/>
+    <w:abstractNumId w:val="9"/>
   </w:num>
   <w:num w:numId="12" w16cid:durableId="1241334076">
-    <w:abstractNumId w:val="21"/>
+    <w:abstractNumId w:val="24"/>
   </w:num>
   <w:num w:numId="13" w16cid:durableId="1048341853">
-    <w:abstractNumId w:val="15"/>
+    <w:abstractNumId w:val="17"/>
   </w:num>
   <w:num w:numId="14" w16cid:durableId="730739283">
-    <w:abstractNumId w:val="17"/>
+    <w:abstractNumId w:val="19"/>
   </w:num>
   <w:num w:numId="15" w16cid:durableId="1293634129">
-    <w:abstractNumId w:val="9"/>
+    <w:abstractNumId w:val="11"/>
   </w:num>
   <w:num w:numId="16" w16cid:durableId="839272350">
-    <w:abstractNumId w:val="11"/>
+    <w:abstractNumId w:val="13"/>
   </w:num>
   <w:num w:numId="17" w16cid:durableId="657343761">
+    <w:abstractNumId w:val="25"/>
+  </w:num>
+  <w:num w:numId="18" w16cid:durableId="1884171895">
     <w:abstractNumId w:val="22"/>
   </w:num>
-  <w:num w:numId="18" w16cid:durableId="1884171895">
-    <w:abstractNumId w:val="19"/>
-  </w:num>
   <w:num w:numId="19" w16cid:durableId="924995752">
-    <w:abstractNumId w:val="18"/>
+    <w:abstractNumId w:val="21"/>
   </w:num>
   <w:num w:numId="20" w16cid:durableId="612370014">
     <w:abstractNumId w:val="0"/>
   </w:num>
   <w:num w:numId="21" w16cid:durableId="906183557">
-    <w:abstractNumId w:val="12"/>
+    <w:abstractNumId w:val="14"/>
   </w:num>
   <w:num w:numId="22" w16cid:durableId="1144271106">
-    <w:abstractNumId w:val="5"/>
+    <w:abstractNumId w:val="6"/>
   </w:num>
   <w:num w:numId="23" w16cid:durableId="1857111024">
     <w:abstractNumId w:val="1"/>
+  </w:num>
+  <w:num w:numId="24" w16cid:durableId="723455205">
+    <w:abstractNumId w:val="20"/>
+    <w:lvlOverride w:ilvl="0">
+      <w:startOverride w:val="1"/>
+    </w:lvlOverride>
+  </w:num>
+  <w:num w:numId="25" w16cid:durableId="526527461">
+    <w:abstractNumId w:val="8"/>
+  </w:num>
+  <w:num w:numId="26" w16cid:durableId="91902610">
+    <w:abstractNumId w:val="26"/>
+  </w:num>
+  <w:num w:numId="27" w16cid:durableId="1321496323">
+    <w:abstractNumId w:val="2"/>
   </w:num>
 </w:numbering>
 </file>
@@ -4163,7 +5875,7 @@
       <w:lang w:val="es-ES"/>
     </w:rPr>
   </w:style>
-  <w:style w:type="paragraph" w:styleId="Heading1">
+  <w:style w:type="paragraph" w:styleId="Ttulo1">
     <w:name w:val="heading 1"/>
     <w:basedOn w:val="Normal"/>
     <w:uiPriority w:val="9"/>
@@ -4181,12 +5893,12 @@
       <w:szCs w:val="32"/>
     </w:rPr>
   </w:style>
-  <w:style w:type="character" w:default="1" w:styleId="DefaultParagraphFont">
+  <w:style w:type="character" w:default="1" w:styleId="Fuentedeprrafopredeter">
     <w:name w:val="Default Paragraph Font"/>
     <w:uiPriority w:val="1"/>
     <w:unhideWhenUsed/>
   </w:style>
-  <w:style w:type="table" w:default="1" w:styleId="TableNormal">
+  <w:style w:type="table" w:default="1" w:styleId="Tablanormal">
     <w:name w:val="Normal Table"/>
     <w:uiPriority w:val="99"/>
     <w:semiHidden/>
@@ -4201,16 +5913,16 @@
       </w:tblCellMar>
     </w:tblPr>
   </w:style>
-  <w:style w:type="numbering" w:default="1" w:styleId="NoList">
+  <w:style w:type="numbering" w:default="1" w:styleId="Sinlista">
     <w:name w:val="No List"/>
     <w:uiPriority w:val="99"/>
     <w:semiHidden/>
     <w:unhideWhenUsed/>
   </w:style>
-  <w:style w:type="paragraph" w:styleId="BodyText">
+  <w:style w:type="paragraph" w:styleId="Textoindependiente">
     <w:name w:val="Body Text"/>
     <w:basedOn w:val="Normal"/>
-    <w:link w:val="BodyTextChar"/>
+    <w:link w:val="TextoindependienteCar"/>
     <w:uiPriority w:val="1"/>
     <w:qFormat/>
     <w:rPr>
@@ -4218,7 +5930,7 @@
       <w:szCs w:val="24"/>
     </w:rPr>
   </w:style>
-  <w:style w:type="paragraph" w:styleId="Title">
+  <w:style w:type="paragraph" w:styleId="Ttulo">
     <w:name w:val="Title"/>
     <w:basedOn w:val="Normal"/>
     <w:uiPriority w:val="10"/>
@@ -4235,7 +5947,7 @@
       <w:szCs w:val="56"/>
     </w:rPr>
   </w:style>
-  <w:style w:type="paragraph" w:styleId="ListParagraph">
+  <w:style w:type="paragraph" w:styleId="Prrafodelista">
     <w:name w:val="List Paragraph"/>
     <w:basedOn w:val="Normal"/>
     <w:uiPriority w:val="1"/>
@@ -4250,10 +5962,10 @@
     <w:uiPriority w:val="1"/>
     <w:qFormat/>
   </w:style>
-  <w:style w:type="paragraph" w:styleId="Header">
+  <w:style w:type="paragraph" w:styleId="Encabezado">
     <w:name w:val="header"/>
     <w:basedOn w:val="Normal"/>
-    <w:link w:val="HeaderChar"/>
+    <w:link w:val="EncabezadoCar"/>
     <w:uiPriority w:val="99"/>
     <w:unhideWhenUsed/>
     <w:rsid w:val="00C64865"/>
@@ -4264,10 +5976,10 @@
       </w:tabs>
     </w:pPr>
   </w:style>
-  <w:style w:type="character" w:customStyle="1" w:styleId="HeaderChar">
-    <w:name w:val="Header Char"/>
-    <w:basedOn w:val="DefaultParagraphFont"/>
-    <w:link w:val="Header"/>
+  <w:style w:type="character" w:customStyle="1" w:styleId="EncabezadoCar">
+    <w:name w:val="Encabezado Car"/>
+    <w:basedOn w:val="Fuentedeprrafopredeter"/>
+    <w:link w:val="Encabezado"/>
     <w:uiPriority w:val="99"/>
     <w:rsid w:val="00C64865"/>
     <w:rPr>
@@ -4275,10 +5987,10 @@
       <w:lang w:val="es-ES"/>
     </w:rPr>
   </w:style>
-  <w:style w:type="paragraph" w:styleId="Footer">
+  <w:style w:type="paragraph" w:styleId="Piedepgina">
     <w:name w:val="footer"/>
     <w:basedOn w:val="Normal"/>
-    <w:link w:val="FooterChar"/>
+    <w:link w:val="PiedepginaCar"/>
     <w:uiPriority w:val="99"/>
     <w:unhideWhenUsed/>
     <w:rsid w:val="00C64865"/>
@@ -4289,10 +6001,10 @@
       </w:tabs>
     </w:pPr>
   </w:style>
-  <w:style w:type="character" w:customStyle="1" w:styleId="FooterChar">
-    <w:name w:val="Footer Char"/>
-    <w:basedOn w:val="DefaultParagraphFont"/>
-    <w:link w:val="Footer"/>
+  <w:style w:type="character" w:customStyle="1" w:styleId="PiedepginaCar">
+    <w:name w:val="Pie de página Car"/>
+    <w:basedOn w:val="Fuentedeprrafopredeter"/>
+    <w:link w:val="Piedepgina"/>
     <w:uiPriority w:val="99"/>
     <w:rsid w:val="00C64865"/>
     <w:rPr>
@@ -4300,9 +6012,9 @@
       <w:lang w:val="es-ES"/>
     </w:rPr>
   </w:style>
-  <w:style w:type="character" w:styleId="Hyperlink">
+  <w:style w:type="character" w:styleId="Hipervnculo">
     <w:name w:val="Hyperlink"/>
-    <w:basedOn w:val="DefaultParagraphFont"/>
+    <w:basedOn w:val="Fuentedeprrafopredeter"/>
     <w:uiPriority w:val="99"/>
     <w:unhideWhenUsed/>
     <w:rsid w:val="005850CB"/>
@@ -4311,9 +6023,9 @@
       <w:u w:val="single"/>
     </w:rPr>
   </w:style>
-  <w:style w:type="character" w:styleId="UnresolvedMention">
+  <w:style w:type="character" w:styleId="Mencinsinresolver">
     <w:name w:val="Unresolved Mention"/>
-    <w:basedOn w:val="DefaultParagraphFont"/>
+    <w:basedOn w:val="Fuentedeprrafopredeter"/>
     <w:uiPriority w:val="99"/>
     <w:semiHidden/>
     <w:unhideWhenUsed/>
@@ -4336,10 +6048,10 @@
       <w:szCs w:val="24"/>
     </w:rPr>
   </w:style>
-  <w:style w:type="character" w:customStyle="1" w:styleId="BodyTextChar">
-    <w:name w:val="Body Text Char"/>
-    <w:basedOn w:val="DefaultParagraphFont"/>
-    <w:link w:val="BodyText"/>
+  <w:style w:type="character" w:customStyle="1" w:styleId="TextoindependienteCar">
+    <w:name w:val="Texto independiente Car"/>
+    <w:basedOn w:val="Fuentedeprrafopredeter"/>
+    <w:link w:val="Textoindependiente"/>
     <w:uiPriority w:val="1"/>
     <w:rsid w:val="008B38D5"/>
     <w:rPr>
@@ -4636,11 +6348,12 @@
 </file>
 
 <file path=customXml/item1.xml><?xml version="1.0" encoding="utf-8"?>
-<p:properties xmlns:p="http://schemas.microsoft.com/office/2006/metadata/properties" xmlns:xsi="http://www.w3.org/2001/XMLSchema-instance" xmlns:pc="http://schemas.microsoft.com/office/infopath/2007/PartnerControls">
-  <documentManagement>
-    <_activity xmlns="fd0089ba-be73-45c7-9eb9-113f429cb602" xsi:nil="true"/>
-  </documentManagement>
-</p:properties>
+<?mso-contentType ?>
+<FormTemplates xmlns="http://schemas.microsoft.com/sharepoint/v3/contenttype/forms">
+  <Display>DocumentLibraryForm</Display>
+  <Edit>DocumentLibraryForm</Edit>
+  <New>DocumentLibraryForm</New>
+</FormTemplates>
 </file>
 
 <file path=customXml/item2.xml><?xml version="1.0" encoding="utf-8"?>
@@ -4794,20 +6507,17 @@
 </file>
 
 <file path=customXml/item3.xml><?xml version="1.0" encoding="utf-8"?>
-<?mso-contentType ?>
-<FormTemplates xmlns="http://schemas.microsoft.com/sharepoint/v3/contenttype/forms">
-  <Display>DocumentLibraryForm</Display>
-  <Edit>DocumentLibraryForm</Edit>
-  <New>DocumentLibraryForm</New>
-</FormTemplates>
+<p:properties xmlns:p="http://schemas.microsoft.com/office/2006/metadata/properties" xmlns:xsi="http://www.w3.org/2001/XMLSchema-instance" xmlns:pc="http://schemas.microsoft.com/office/infopath/2007/PartnerControls">
+  <documentManagement>
+    <_activity xmlns="fd0089ba-be73-45c7-9eb9-113f429cb602" xsi:nil="true"/>
+  </documentManagement>
+</p:properties>
 </file>
 
 <file path=customXml/itemProps1.xml><?xml version="1.0" encoding="utf-8"?>
-<ds:datastoreItem xmlns:ds="http://schemas.openxmlformats.org/officeDocument/2006/customXml" ds:itemID="{5AFD08C6-E48B-4732-A1A2-21339951510C}">
+<ds:datastoreItem xmlns:ds="http://schemas.openxmlformats.org/officeDocument/2006/customXml" ds:itemID="{B85CE59E-0DBB-42CE-905D-1F963B989710}">
   <ds:schemaRefs>
-    <ds:schemaRef ds:uri="http://schemas.microsoft.com/office/2006/metadata/properties"/>
-    <ds:schemaRef ds:uri="http://schemas.microsoft.com/office/infopath/2007/PartnerControls"/>
-    <ds:schemaRef ds:uri="fd0089ba-be73-45c7-9eb9-113f429cb602"/>
+    <ds:schemaRef ds:uri="http://schemas.microsoft.com/sharepoint/v3/contenttype/forms"/>
   </ds:schemaRefs>
 </ds:datastoreItem>
 </file>
@@ -4831,9 +6541,11 @@
 </file>
 
 <file path=customXml/itemProps3.xml><?xml version="1.0" encoding="utf-8"?>
-<ds:datastoreItem xmlns:ds="http://schemas.openxmlformats.org/officeDocument/2006/customXml" ds:itemID="{B85CE59E-0DBB-42CE-905D-1F963B989710}">
+<ds:datastoreItem xmlns:ds="http://schemas.openxmlformats.org/officeDocument/2006/customXml" ds:itemID="{5AFD08C6-E48B-4732-A1A2-21339951510C}">
   <ds:schemaRefs>
-    <ds:schemaRef ds:uri="http://schemas.microsoft.com/sharepoint/v3/contenttype/forms"/>
+    <ds:schemaRef ds:uri="http://schemas.microsoft.com/office/2006/metadata/properties"/>
+    <ds:schemaRef ds:uri="http://schemas.microsoft.com/office/infopath/2007/PartnerControls"/>
+    <ds:schemaRef ds:uri="fd0089ba-be73-45c7-9eb9-113f429cb602"/>
   </ds:schemaRefs>
 </ds:datastoreItem>
 </file>